--- a/STOCK INFO DASHBOARD.docx
+++ b/STOCK INFO DASHBOARD.docx
@@ -20,7 +20,17 @@
           <w:sz w:val="60"/>
           <w:szCs w:val="60"/>
         </w:rPr>
-        <w:t>STOCK INFO DASHBOARD</w:t>
+        <w:t>INVESTMENT</w:t>
+      </w:r>
+      <w:r>
+        <w:rPr>
+          <w:rFonts w:ascii="Arial" w:hAnsi="Arial" w:cs="Arial"/>
+          <w:b/>
+          <w:bCs/>
+          <w:sz w:val="60"/>
+          <w:szCs w:val="60"/>
+        </w:rPr>
+        <w:t xml:space="preserve"> DASHBOARD</w:t>
       </w:r>
     </w:p>
     <w:p>
@@ -41,8 +51,131 @@
           <w:sz w:val="36"/>
           <w:szCs w:val="36"/>
         </w:rPr>
-        <w:t>Using machine learning</w:t>
-      </w:r>
+        <w:t>Applying</w:t>
+      </w:r>
+      <w:r>
+        <w:rPr>
+          <w:rFonts w:ascii="Arial" w:hAnsi="Arial" w:cs="Arial"/>
+          <w:b/>
+          <w:bCs/>
+          <w:sz w:val="36"/>
+          <w:szCs w:val="36"/>
+        </w:rPr>
+        <w:t xml:space="preserve"> machine learning</w:t>
+      </w:r>
+      <w:r>
+        <w:rPr>
+          <w:rFonts w:ascii="Arial" w:hAnsi="Arial" w:cs="Arial"/>
+          <w:b/>
+          <w:bCs/>
+          <w:sz w:val="36"/>
+          <w:szCs w:val="36"/>
+        </w:rPr>
+        <w:t xml:space="preserve"> into the stock market</w:t>
+      </w:r>
+    </w:p>
+    <w:p>
+      <w:pPr>
+        <w:rPr>
+          <w:rFonts w:ascii="Arial" w:hAnsi="Arial" w:cs="Arial"/>
+          <w:sz w:val="26"/>
+          <w:szCs w:val="26"/>
+        </w:rPr>
+      </w:pPr>
+      <w:r>
+        <w:rPr>
+          <w:rFonts w:ascii="Arial" w:hAnsi="Arial" w:cs="Arial"/>
+          <w:b/>
+          <w:bCs/>
+          <w:sz w:val="26"/>
+          <w:szCs w:val="26"/>
+        </w:rPr>
+        <w:t xml:space="preserve">Team Members: </w:t>
+      </w:r>
+      <w:r>
+        <w:rPr>
+          <w:rFonts w:ascii="Arial" w:hAnsi="Arial" w:cs="Arial"/>
+          <w:sz w:val="26"/>
+          <w:szCs w:val="26"/>
+        </w:rPr>
+        <w:t xml:space="preserve">Syed Naqvi, Minh Tran, Rodrigo Guazzelli, </w:t>
+      </w:r>
+      <w:proofErr w:type="spellStart"/>
+      <w:r>
+        <w:rPr>
+          <w:rFonts w:ascii="Arial" w:hAnsi="Arial" w:cs="Arial"/>
+          <w:sz w:val="26"/>
+          <w:szCs w:val="26"/>
+        </w:rPr>
+        <w:t>Hsuan</w:t>
+      </w:r>
+      <w:proofErr w:type="spellEnd"/>
+      <w:r>
+        <w:rPr>
+          <w:rFonts w:ascii="Arial" w:hAnsi="Arial" w:cs="Arial"/>
+          <w:sz w:val="26"/>
+          <w:szCs w:val="26"/>
+        </w:rPr>
+        <w:t xml:space="preserve"> Liu, Abdullah Mamun</w:t>
+      </w:r>
+    </w:p>
+    <w:p>
+      <w:pPr>
+        <w:shd w:val="clear" w:color="auto" w:fill="FFFFFF"/>
+        <w:spacing w:before="360" w:after="240" w:line="240" w:lineRule="auto"/>
+        <w:outlineLvl w:val="1"/>
+        <w:rPr>
+          <w:rFonts w:ascii="Arial" w:hAnsi="Arial" w:cs="Arial"/>
+          <w:b/>
+          <w:bCs/>
+          <w:color w:val="24292E"/>
+          <w:shd w:val="clear" w:color="auto" w:fill="FFFFFF"/>
+        </w:rPr>
+      </w:pPr>
+      <w:r>
+        <w:rPr>
+          <w:rFonts w:ascii="Arial" w:hAnsi="Arial" w:cs="Arial"/>
+          <w:b/>
+          <w:bCs/>
+          <w:color w:val="24292E"/>
+          <w:shd w:val="clear" w:color="auto" w:fill="FFFFFF"/>
+        </w:rPr>
+        <w:t>***T</w:t>
+      </w:r>
+      <w:r>
+        <w:rPr>
+          <w:rFonts w:ascii="Arial" w:hAnsi="Arial" w:cs="Arial"/>
+          <w:b/>
+          <w:bCs/>
+          <w:color w:val="24292E"/>
+          <w:shd w:val="clear" w:color="auto" w:fill="FFFFFF"/>
+        </w:rPr>
+        <w:t>he project is for study propose only</w:t>
+      </w:r>
+      <w:r>
+        <w:rPr>
+          <w:rFonts w:ascii="Arial" w:hAnsi="Arial" w:cs="Arial"/>
+          <w:b/>
+          <w:bCs/>
+          <w:color w:val="24292E"/>
+          <w:shd w:val="clear" w:color="auto" w:fill="FFFFFF"/>
+        </w:rPr>
+        <w:t>***</w:t>
+      </w:r>
+    </w:p>
+    <w:p>
+      <w:pPr>
+        <w:shd w:val="clear" w:color="auto" w:fill="FFFFFF"/>
+        <w:spacing w:before="360" w:after="240" w:line="240" w:lineRule="auto"/>
+        <w:outlineLvl w:val="1"/>
+        <w:rPr>
+          <w:rFonts w:ascii="Arial" w:hAnsi="Arial" w:cs="Arial"/>
+          <w:b/>
+          <w:bCs/>
+          <w:color w:val="24292E"/>
+          <w:shd w:val="clear" w:color="auto" w:fill="FFFFFF"/>
+        </w:rPr>
+      </w:pPr>
     </w:p>
     <w:p>
       <w:pPr>
@@ -59,6 +192,32 @@
         </w:rPr>
       </w:pPr>
       <w:hyperlink r:id="rId5" w:anchor="introduction" w:history="1">
+        <w:r>
+          <w:rPr>
+            <w:rFonts w:ascii="Arial" w:eastAsia="Times New Roman" w:hAnsi="Arial" w:cs="Arial"/>
+            <w:color w:val="0000FF"/>
+            <w:u w:val="single"/>
+            <w:lang w:eastAsia="en-CA"/>
+          </w:rPr>
+          <w:t>Overview</w:t>
+        </w:r>
+      </w:hyperlink>
+    </w:p>
+    <w:p>
+      <w:pPr>
+        <w:numPr>
+          <w:ilvl w:val="0"/>
+          <w:numId w:val="1"/>
+        </w:numPr>
+        <w:shd w:val="clear" w:color="auto" w:fill="FFFFFF"/>
+        <w:spacing w:before="100" w:beforeAutospacing="1" w:after="100" w:afterAutospacing="1" w:line="240" w:lineRule="auto"/>
+        <w:rPr>
+          <w:rFonts w:ascii="Arial" w:eastAsia="Times New Roman" w:hAnsi="Arial" w:cs="Arial"/>
+          <w:color w:val="24292E"/>
+          <w:lang w:eastAsia="en-CA"/>
+        </w:rPr>
+      </w:pPr>
+      <w:hyperlink r:id="rId6" w:anchor="introduction" w:history="1">
         <w:r>
           <w:rPr>
             <w:rFonts w:ascii="Arial" w:eastAsia="Times New Roman" w:hAnsi="Arial" w:cs="Arial"/>
@@ -84,32 +243,6 @@
           <w:lang w:eastAsia="en-CA"/>
         </w:rPr>
       </w:pPr>
-      <w:hyperlink r:id="rId6" w:anchor="Overview" w:history="1">
-        <w:r>
-          <w:rPr>
-            <w:rFonts w:ascii="Arial" w:eastAsia="Times New Roman" w:hAnsi="Arial" w:cs="Arial"/>
-            <w:color w:val="0000FF"/>
-            <w:u w:val="single"/>
-            <w:lang w:eastAsia="en-CA"/>
-          </w:rPr>
-          <w:t>Project Overview</w:t>
-        </w:r>
-      </w:hyperlink>
-    </w:p>
-    <w:p>
-      <w:pPr>
-        <w:numPr>
-          <w:ilvl w:val="0"/>
-          <w:numId w:val="1"/>
-        </w:numPr>
-        <w:shd w:val="clear" w:color="auto" w:fill="FFFFFF"/>
-        <w:spacing w:before="60" w:after="100" w:afterAutospacing="1" w:line="240" w:lineRule="auto"/>
-        <w:rPr>
-          <w:rFonts w:ascii="Arial" w:eastAsia="Times New Roman" w:hAnsi="Arial" w:cs="Arial"/>
-          <w:color w:val="24292E"/>
-          <w:lang w:eastAsia="en-CA"/>
-        </w:rPr>
-      </w:pPr>
       <w:hyperlink r:id="rId7" w:anchor="req" w:history="1">
         <w:r>
           <w:rPr>
@@ -118,9 +251,18 @@
             <w:u w:val="single"/>
             <w:lang w:eastAsia="en-CA"/>
           </w:rPr>
-          <w:t>Requirements</w:t>
+          <w:t>Data</w:t>
         </w:r>
       </w:hyperlink>
+      <w:r>
+        <w:rPr>
+          <w:rFonts w:ascii="Arial" w:eastAsia="Times New Roman" w:hAnsi="Arial" w:cs="Arial"/>
+          <w:color w:val="0000FF"/>
+          <w:u w:val="single"/>
+          <w:lang w:eastAsia="en-CA"/>
+        </w:rPr>
+        <w:t xml:space="preserve"> Sources</w:t>
+      </w:r>
     </w:p>
     <w:p>
       <w:pPr>
@@ -136,17 +278,24 @@
           <w:lang w:eastAsia="en-CA"/>
         </w:rPr>
       </w:pPr>
-      <w:hyperlink r:id="rId8" w:anchor="tools" w:history="1">
-        <w:r>
-          <w:rPr>
-            <w:rFonts w:ascii="Arial" w:eastAsia="Times New Roman" w:hAnsi="Arial" w:cs="Arial"/>
-            <w:color w:val="0000FF"/>
-            <w:u w:val="single"/>
-            <w:lang w:eastAsia="en-CA"/>
-          </w:rPr>
-          <w:t>Tools Used</w:t>
-        </w:r>
-      </w:hyperlink>
+      <w:r>
+        <w:rPr>
+          <w:rFonts w:ascii="Arial" w:eastAsia="Times New Roman" w:hAnsi="Arial" w:cs="Arial"/>
+          <w:color w:val="0000FF"/>
+          <w:u w:val="single"/>
+          <w:lang w:eastAsia="en-CA"/>
+        </w:rPr>
+        <w:t>Pytho</w:t>
+      </w:r>
+      <w:r>
+        <w:rPr>
+          <w:rFonts w:ascii="Arial" w:eastAsia="Times New Roman" w:hAnsi="Arial" w:cs="Arial"/>
+          <w:color w:val="0000FF"/>
+          <w:u w:val="single"/>
+          <w:lang w:eastAsia="en-CA"/>
+        </w:rPr>
+        <w:t>n Library</w:t>
+      </w:r>
     </w:p>
     <w:p>
       <w:pPr>
@@ -169,7 +318,7 @@
           <w:u w:val="single"/>
           <w:lang w:eastAsia="en-CA"/>
         </w:rPr>
-        <w:t>Python Library</w:t>
+        <w:t>Approach</w:t>
       </w:r>
     </w:p>
     <w:p>
@@ -193,7 +342,7 @@
           <w:u w:val="single"/>
           <w:lang w:eastAsia="en-CA"/>
         </w:rPr>
-        <w:t>Data Source</w:t>
+        <w:t>Dashboard Visualization</w:t>
       </w:r>
     </w:p>
     <w:p>
@@ -217,7 +366,55 @@
           <w:u w:val="single"/>
           <w:lang w:eastAsia="en-CA"/>
         </w:rPr>
-        <w:t>Dashboard Visualization</w:t>
+        <w:t>Understanding the Theory</w:t>
+      </w:r>
+    </w:p>
+    <w:p>
+      <w:pPr>
+        <w:numPr>
+          <w:ilvl w:val="0"/>
+          <w:numId w:val="1"/>
+        </w:numPr>
+        <w:shd w:val="clear" w:color="auto" w:fill="FFFFFF"/>
+        <w:spacing w:before="60" w:after="100" w:afterAutospacing="1" w:line="240" w:lineRule="auto"/>
+        <w:rPr>
+          <w:rFonts w:ascii="Arial" w:eastAsia="Times New Roman" w:hAnsi="Arial" w:cs="Arial"/>
+          <w:color w:val="24292E"/>
+          <w:lang w:eastAsia="en-CA"/>
+        </w:rPr>
+      </w:pPr>
+      <w:r>
+        <w:rPr>
+          <w:rFonts w:ascii="Arial" w:eastAsia="Times New Roman" w:hAnsi="Arial" w:cs="Arial"/>
+          <w:color w:val="0000FF"/>
+          <w:u w:val="single"/>
+          <w:lang w:eastAsia="en-CA"/>
+        </w:rPr>
+        <w:t>Room for Improvement</w:t>
+      </w:r>
+    </w:p>
+    <w:p>
+      <w:pPr>
+        <w:numPr>
+          <w:ilvl w:val="0"/>
+          <w:numId w:val="1"/>
+        </w:numPr>
+        <w:shd w:val="clear" w:color="auto" w:fill="FFFFFF"/>
+        <w:spacing w:before="60" w:after="100" w:afterAutospacing="1" w:line="240" w:lineRule="auto"/>
+        <w:rPr>
+          <w:rFonts w:ascii="Arial" w:eastAsia="Times New Roman" w:hAnsi="Arial" w:cs="Arial"/>
+          <w:color w:val="24292E"/>
+          <w:lang w:eastAsia="en-CA"/>
+        </w:rPr>
+      </w:pPr>
+      <w:r>
+        <w:rPr>
+          <w:rFonts w:ascii="Arial" w:eastAsia="Times New Roman" w:hAnsi="Arial" w:cs="Arial"/>
+          <w:color w:val="0000FF"/>
+          <w:u w:val="single"/>
+          <w:lang w:eastAsia="en-CA"/>
+        </w:rPr>
+        <w:t>Q&amp;A Session</w:t>
       </w:r>
     </w:p>
     <w:p>
@@ -245,6 +442,162 @@
           <w:szCs w:val="26"/>
           <w:lang w:eastAsia="en-CA"/>
         </w:rPr>
+        <w:t>Overview</w:t>
+      </w:r>
+    </w:p>
+    <w:p>
+      <w:pPr>
+        <w:shd w:val="clear" w:color="auto" w:fill="FFFFFF"/>
+        <w:spacing w:before="360" w:after="240" w:line="240" w:lineRule="auto"/>
+        <w:outlineLvl w:val="1"/>
+        <w:rPr>
+          <w:rFonts w:ascii="Arial" w:eastAsia="Times New Roman" w:hAnsi="Arial" w:cs="Arial"/>
+          <w:color w:val="24292E"/>
+          <w:sz w:val="24"/>
+          <w:szCs w:val="24"/>
+          <w:lang w:eastAsia="en-CA"/>
+        </w:rPr>
+      </w:pPr>
+      <w:r>
+        <w:rPr>
+          <w:rFonts w:ascii="Arial" w:eastAsia="Times New Roman" w:hAnsi="Arial" w:cs="Arial"/>
+          <w:color w:val="24292E"/>
+          <w:sz w:val="24"/>
+          <w:szCs w:val="24"/>
+          <w:lang w:eastAsia="en-CA"/>
+        </w:rPr>
+        <w:t xml:space="preserve">The purpose of the dashboard is to present a </w:t>
+      </w:r>
+      <w:r>
+        <w:rPr>
+          <w:rFonts w:ascii="Arial" w:eastAsia="Times New Roman" w:hAnsi="Arial" w:cs="Arial"/>
+          <w:color w:val="24292E"/>
+          <w:sz w:val="24"/>
+          <w:szCs w:val="24"/>
+          <w:lang w:eastAsia="en-CA"/>
+        </w:rPr>
+        <w:t>detailed visualiz</w:t>
+      </w:r>
+      <w:r>
+        <w:rPr>
+          <w:rFonts w:ascii="Arial" w:eastAsia="Times New Roman" w:hAnsi="Arial" w:cs="Arial"/>
+          <w:color w:val="24292E"/>
+          <w:sz w:val="24"/>
+          <w:szCs w:val="24"/>
+          <w:lang w:eastAsia="en-CA"/>
+        </w:rPr>
+        <w:t>ation of</w:t>
+      </w:r>
+      <w:r>
+        <w:rPr>
+          <w:rFonts w:ascii="Arial" w:eastAsia="Times New Roman" w:hAnsi="Arial" w:cs="Arial"/>
+          <w:color w:val="24292E"/>
+          <w:sz w:val="24"/>
+          <w:szCs w:val="24"/>
+          <w:lang w:eastAsia="en-CA"/>
+        </w:rPr>
+        <w:t xml:space="preserve"> company insight</w:t>
+      </w:r>
+      <w:r>
+        <w:rPr>
+          <w:rFonts w:ascii="Arial" w:eastAsia="Times New Roman" w:hAnsi="Arial" w:cs="Arial"/>
+          <w:color w:val="24292E"/>
+          <w:sz w:val="24"/>
+          <w:szCs w:val="24"/>
+          <w:lang w:eastAsia="en-CA"/>
+        </w:rPr>
+        <w:t xml:space="preserve"> with historical performance, technical indicators and predict the upcoming volatility applying machine learning.</w:t>
+      </w:r>
+      <w:r>
+        <w:rPr>
+          <w:rFonts w:ascii="Arial" w:eastAsia="Times New Roman" w:hAnsi="Arial" w:cs="Arial"/>
+          <w:color w:val="24292E"/>
+          <w:sz w:val="24"/>
+          <w:szCs w:val="24"/>
+          <w:lang w:eastAsia="en-CA"/>
+        </w:rPr>
+        <w:t xml:space="preserve"> </w:t>
+      </w:r>
+    </w:p>
+    <w:p>
+      <w:pPr>
+        <w:shd w:val="clear" w:color="auto" w:fill="FFFFFF"/>
+        <w:spacing w:before="360" w:after="240" w:line="240" w:lineRule="auto"/>
+        <w:outlineLvl w:val="1"/>
+        <w:rPr>
+          <w:rFonts w:ascii="Arial" w:hAnsi="Arial" w:cs="Arial"/>
+          <w:b/>
+          <w:bCs/>
+          <w:sz w:val="24"/>
+          <w:szCs w:val="24"/>
+        </w:rPr>
+      </w:pPr>
+      <w:r>
+        <w:rPr>
+          <w:rFonts w:ascii="Arial" w:eastAsia="Times New Roman" w:hAnsi="Arial" w:cs="Arial"/>
+          <w:color w:val="24292E"/>
+          <w:sz w:val="24"/>
+          <w:szCs w:val="24"/>
+          <w:lang w:eastAsia="en-CA"/>
+        </w:rPr>
+        <w:t xml:space="preserve">Target clients: </w:t>
+      </w:r>
+      <w:r>
+        <w:rPr>
+          <w:rFonts w:ascii="Arial" w:eastAsia="Times New Roman" w:hAnsi="Arial" w:cs="Arial"/>
+          <w:color w:val="24292E"/>
+          <w:sz w:val="24"/>
+          <w:szCs w:val="24"/>
+          <w:lang w:eastAsia="en-CA"/>
+        </w:rPr>
+        <w:t>E</w:t>
+      </w:r>
+      <w:r>
+        <w:rPr>
+          <w:rFonts w:ascii="Arial" w:eastAsia="Times New Roman" w:hAnsi="Arial" w:cs="Arial"/>
+          <w:color w:val="24292E"/>
+          <w:sz w:val="24"/>
+          <w:szCs w:val="24"/>
+          <w:lang w:eastAsia="en-CA"/>
+        </w:rPr>
+        <w:t>xperienced investors</w:t>
+      </w:r>
+      <w:r>
+        <w:rPr>
+          <w:rFonts w:ascii="Arial" w:eastAsia="Times New Roman" w:hAnsi="Arial" w:cs="Arial"/>
+          <w:color w:val="24292E"/>
+          <w:sz w:val="24"/>
+          <w:szCs w:val="24"/>
+          <w:lang w:eastAsia="en-CA"/>
+        </w:rPr>
+        <w:t>.</w:t>
+      </w:r>
+    </w:p>
+    <w:p>
+      <w:pPr>
+        <w:shd w:val="clear" w:color="auto" w:fill="FFFFFF"/>
+        <w:spacing w:before="360" w:after="240" w:line="240" w:lineRule="auto"/>
+        <w:outlineLvl w:val="1"/>
+        <w:rPr>
+          <w:rFonts w:ascii="Arial" w:eastAsia="Times New Roman" w:hAnsi="Arial" w:cs="Arial"/>
+          <w:b/>
+          <w:bCs/>
+          <w:color w:val="24292E"/>
+          <w:sz w:val="26"/>
+          <w:szCs w:val="26"/>
+          <w:lang w:eastAsia="en-CA"/>
+        </w:rPr>
+      </w:pPr>
+      <w:r>
+        <w:rPr>
+          <w:rFonts w:ascii="Arial" w:eastAsia="Times New Roman" w:hAnsi="Arial" w:cs="Arial"/>
+          <w:b/>
+          <w:bCs/>
+          <w:color w:val="24292E"/>
+          <w:sz w:val="26"/>
+          <w:szCs w:val="26"/>
+          <w:lang w:eastAsia="en-CA"/>
+        </w:rPr>
         <w:t>Introduction</w:t>
       </w:r>
       <w:bookmarkStart w:id="0" w:name="user-content-introduction"/>
@@ -270,9 +623,29 @@
           <w:szCs w:val="24"/>
           <w:lang w:eastAsia="en-CA"/>
         </w:rPr>
-        <w:t>This project is a Interactive Stock Dashboard with </w:t>
-      </w:r>
-      <w:hyperlink r:id="rId9" w:tooltip="Dash documentation" w:history="1">
+        <w:t xml:space="preserve">This project is </w:t>
+      </w:r>
+      <w:r>
+        <w:rPr>
+          <w:rFonts w:ascii="Arial" w:eastAsia="Times New Roman" w:hAnsi="Arial" w:cs="Arial"/>
+          <w:color w:val="24292E"/>
+          <w:sz w:val="24"/>
+          <w:szCs w:val="24"/>
+          <w:lang w:eastAsia="en-CA"/>
+        </w:rPr>
+        <w:t>an</w:t>
+      </w:r>
+      <w:r>
+        <w:rPr>
+          <w:rFonts w:ascii="Arial" w:eastAsia="Times New Roman" w:hAnsi="Arial" w:cs="Arial"/>
+          <w:color w:val="24292E"/>
+          <w:sz w:val="24"/>
+          <w:szCs w:val="24"/>
+          <w:lang w:eastAsia="en-CA"/>
+        </w:rPr>
+        <w:t xml:space="preserve"> Interactive Stock Dashboard with </w:t>
+      </w:r>
+      <w:hyperlink r:id="rId8" w:tooltip="Dash documentation" w:history="1">
         <w:r>
           <w:rPr>
             <w:rFonts w:ascii="Arial" w:eastAsia="Times New Roman" w:hAnsi="Arial" w:cs="Arial"/>
@@ -303,7 +676,7 @@
           <w:szCs w:val="24"/>
           <w:lang w:eastAsia="en-CA"/>
         </w:rPr>
-        <w:t xml:space="preserve">with some Technical Indicators like </w:t>
+        <w:t>with some Technical Indicators</w:t>
       </w:r>
       <w:r>
         <w:rPr>
@@ -313,57 +686,32 @@
           <w:szCs w:val="24"/>
           <w:lang w:eastAsia="en-CA"/>
         </w:rPr>
-        <w:t>************</w:t>
-      </w:r>
-      <w:r>
-        <w:rPr>
-          <w:rFonts w:ascii="Arial" w:eastAsia="Times New Roman" w:hAnsi="Arial" w:cs="Arial"/>
-          <w:color w:val="24292E"/>
-          <w:sz w:val="24"/>
-          <w:szCs w:val="24"/>
-          <w:lang w:eastAsia="en-CA"/>
-        </w:rPr>
-        <w:t xml:space="preserve"> this is a educational project not </w:t>
-      </w:r>
-      <w:r>
-        <w:rPr>
-          <w:rFonts w:ascii="Arial" w:eastAsia="Times New Roman" w:hAnsi="Arial" w:cs="Arial"/>
-          <w:color w:val="24292E"/>
-          <w:sz w:val="24"/>
-          <w:szCs w:val="24"/>
-          <w:lang w:eastAsia="en-CA"/>
-        </w:rPr>
-        <w:t>intended</w:t>
-      </w:r>
-      <w:r>
-        <w:rPr>
-          <w:rFonts w:ascii="Arial" w:eastAsia="Times New Roman" w:hAnsi="Arial" w:cs="Arial"/>
-          <w:color w:val="24292E"/>
-          <w:sz w:val="24"/>
-          <w:szCs w:val="24"/>
-          <w:lang w:eastAsia="en-CA"/>
-        </w:rPr>
-        <w:t xml:space="preserve"> to use for any </w:t>
-      </w:r>
-      <w:r>
-        <w:rPr>
-          <w:rFonts w:ascii="Arial" w:eastAsia="Times New Roman" w:hAnsi="Arial" w:cs="Arial"/>
-          <w:color w:val="24292E"/>
-          <w:sz w:val="24"/>
-          <w:szCs w:val="24"/>
-          <w:lang w:eastAsia="en-CA"/>
-        </w:rPr>
-        <w:t>trade</w:t>
-      </w:r>
-      <w:r>
-        <w:rPr>
-          <w:rFonts w:ascii="Arial" w:eastAsia="Times New Roman" w:hAnsi="Arial" w:cs="Arial"/>
-          <w:color w:val="24292E"/>
-          <w:sz w:val="24"/>
-          <w:szCs w:val="24"/>
-          <w:lang w:eastAsia="en-CA"/>
-        </w:rPr>
-        <w:t xml:space="preserve"> purposes</w:t>
+        <w:t>.</w:t>
+      </w:r>
+    </w:p>
+    <w:p>
+      <w:pPr>
+        <w:rPr>
+          <w:rFonts w:ascii="Arial" w:eastAsia="Times New Roman" w:hAnsi="Arial" w:cs="Arial"/>
+          <w:b/>
+          <w:bCs/>
+          <w:color w:val="24292E"/>
+          <w:sz w:val="26"/>
+          <w:szCs w:val="26"/>
+          <w:lang w:eastAsia="en-CA"/>
+        </w:rPr>
+      </w:pPr>
+      <w:r>
+        <w:rPr>
+          <w:rFonts w:ascii="Arial" w:eastAsia="Times New Roman" w:hAnsi="Arial" w:cs="Arial"/>
+          <w:b/>
+          <w:bCs/>
+          <w:color w:val="24292E"/>
+          <w:sz w:val="26"/>
+          <w:szCs w:val="26"/>
+          <w:lang w:eastAsia="en-CA"/>
+        </w:rPr>
+        <w:t>Data Source</w:t>
       </w:r>
     </w:p>
     <w:p>
@@ -373,205 +721,399 @@
         <w:outlineLvl w:val="1"/>
         <w:rPr>
           <w:rFonts w:ascii="Arial" w:eastAsia="Times New Roman" w:hAnsi="Arial" w:cs="Arial"/>
-          <w:b/>
-          <w:bCs/>
-          <w:color w:val="24292E"/>
-          <w:sz w:val="26"/>
-          <w:szCs w:val="26"/>
-          <w:lang w:eastAsia="en-CA"/>
-        </w:rPr>
-      </w:pPr>
-      <w:r>
-        <w:rPr>
-          <w:rFonts w:ascii="Arial" w:eastAsia="Times New Roman" w:hAnsi="Arial" w:cs="Arial"/>
-          <w:b/>
-          <w:bCs/>
-          <w:color w:val="24292E"/>
-          <w:sz w:val="26"/>
-          <w:szCs w:val="26"/>
-          <w:lang w:eastAsia="en-CA"/>
-        </w:rPr>
-        <w:t>Project Overview</w:t>
-      </w:r>
-    </w:p>
-    <w:p>
-      <w:pPr>
+          <w:color w:val="24292E"/>
+          <w:sz w:val="24"/>
+          <w:szCs w:val="24"/>
+          <w:lang w:eastAsia="en-CA"/>
+        </w:rPr>
+      </w:pPr>
+      <w:r>
+        <w:rPr>
+          <w:rFonts w:ascii="Arial" w:eastAsia="Times New Roman" w:hAnsi="Arial" w:cs="Arial"/>
+          <w:color w:val="24292E"/>
+          <w:sz w:val="24"/>
+          <w:szCs w:val="24"/>
+          <w:lang w:eastAsia="en-CA"/>
+        </w:rPr>
+        <w:t>Yahoo Finance</w:t>
+      </w:r>
+    </w:p>
+    <w:p>
+      <w:pPr>
+        <w:rPr>
+          <w:rFonts w:ascii="Arial" w:eastAsia="Times New Roman" w:hAnsi="Arial" w:cs="Arial"/>
+          <w:color w:val="24292E"/>
+          <w:sz w:val="24"/>
+          <w:szCs w:val="24"/>
+          <w:lang w:eastAsia="en-CA"/>
+        </w:rPr>
+      </w:pPr>
+      <w:r>
+        <w:rPr>
+          <w:rFonts w:ascii="Arial" w:eastAsia="Times New Roman" w:hAnsi="Arial" w:cs="Arial"/>
+          <w:b/>
+          <w:bCs/>
+          <w:color w:val="24292E"/>
+          <w:sz w:val="26"/>
+          <w:szCs w:val="26"/>
+          <w:lang w:eastAsia="en-CA"/>
+        </w:rPr>
+        <w:t xml:space="preserve">Existing Libraries: </w:t>
+      </w:r>
+      <w:r>
+        <w:rPr>
+          <w:rFonts w:ascii="Arial" w:eastAsia="Times New Roman" w:hAnsi="Arial" w:cs="Arial"/>
+          <w:color w:val="24292E"/>
+          <w:sz w:val="24"/>
+          <w:szCs w:val="24"/>
+          <w:lang w:eastAsia="en-CA"/>
+        </w:rPr>
+        <w:t>Matplotlib</w:t>
+      </w:r>
+      <w:r>
+        <w:rPr>
+          <w:rFonts w:ascii="Arial" w:eastAsia="Times New Roman" w:hAnsi="Arial" w:cs="Arial"/>
+          <w:color w:val="24292E"/>
+          <w:sz w:val="24"/>
+          <w:szCs w:val="24"/>
+          <w:lang w:eastAsia="en-CA"/>
+        </w:rPr>
+        <w:t xml:space="preserve">, </w:t>
+      </w:r>
+      <w:r>
+        <w:rPr>
+          <w:rFonts w:ascii="Arial" w:eastAsia="Times New Roman" w:hAnsi="Arial" w:cs="Arial"/>
+          <w:color w:val="24292E"/>
+          <w:sz w:val="24"/>
+          <w:szCs w:val="24"/>
+          <w:lang w:eastAsia="en-CA"/>
+        </w:rPr>
+        <w:t>Pandas</w:t>
+      </w:r>
+      <w:r>
+        <w:rPr>
+          <w:rFonts w:ascii="Arial" w:eastAsia="Times New Roman" w:hAnsi="Arial" w:cs="Arial"/>
+          <w:color w:val="24292E"/>
+          <w:sz w:val="24"/>
+          <w:szCs w:val="24"/>
+          <w:lang w:eastAsia="en-CA"/>
+        </w:rPr>
+        <w:t xml:space="preserve">, </w:t>
+      </w:r>
+      <w:proofErr w:type="spellStart"/>
+      <w:r>
+        <w:rPr>
+          <w:rFonts w:ascii="Arial" w:eastAsia="Times New Roman" w:hAnsi="Arial" w:cs="Arial"/>
+          <w:color w:val="24292E"/>
+          <w:sz w:val="24"/>
+          <w:szCs w:val="24"/>
+          <w:lang w:eastAsia="en-CA"/>
+        </w:rPr>
+        <w:t>Numpy</w:t>
+      </w:r>
+      <w:proofErr w:type="spellEnd"/>
+      <w:r>
+        <w:rPr>
+          <w:rFonts w:ascii="Arial" w:eastAsia="Times New Roman" w:hAnsi="Arial" w:cs="Arial"/>
+          <w:color w:val="24292E"/>
+          <w:sz w:val="24"/>
+          <w:szCs w:val="24"/>
+          <w:lang w:eastAsia="en-CA"/>
+        </w:rPr>
+        <w:t xml:space="preserve">, </w:t>
+      </w:r>
+      <w:proofErr w:type="spellStart"/>
+      <w:r>
+        <w:rPr>
+          <w:rFonts w:ascii="Arial" w:eastAsia="Times New Roman" w:hAnsi="Arial" w:cs="Arial"/>
+          <w:color w:val="24292E"/>
+          <w:sz w:val="24"/>
+          <w:szCs w:val="24"/>
+          <w:lang w:eastAsia="en-CA"/>
+        </w:rPr>
+        <w:t>Plotly</w:t>
+      </w:r>
+      <w:proofErr w:type="spellEnd"/>
+      <w:r>
+        <w:rPr>
+          <w:rFonts w:ascii="Arial" w:eastAsia="Times New Roman" w:hAnsi="Arial" w:cs="Arial"/>
+          <w:color w:val="24292E"/>
+          <w:sz w:val="24"/>
+          <w:szCs w:val="24"/>
+          <w:lang w:eastAsia="en-CA"/>
+        </w:rPr>
+        <w:t xml:space="preserve">, </w:t>
+      </w:r>
+      <w:proofErr w:type="spellStart"/>
+      <w:r>
+        <w:rPr>
+          <w:rFonts w:ascii="Arial" w:eastAsia="Times New Roman" w:hAnsi="Arial" w:cs="Arial"/>
+          <w:color w:val="24292E"/>
+          <w:sz w:val="24"/>
+          <w:szCs w:val="24"/>
+          <w:lang w:eastAsia="en-CA"/>
+        </w:rPr>
+        <w:t>Sklearn</w:t>
+      </w:r>
+      <w:proofErr w:type="spellEnd"/>
+      <w:r>
+        <w:rPr>
+          <w:rFonts w:ascii="Arial" w:eastAsia="Times New Roman" w:hAnsi="Arial" w:cs="Arial"/>
+          <w:color w:val="24292E"/>
+          <w:sz w:val="24"/>
+          <w:szCs w:val="24"/>
+          <w:lang w:eastAsia="en-CA"/>
+        </w:rPr>
+        <w:t xml:space="preserve">, </w:t>
+      </w:r>
+      <w:r>
+        <w:rPr>
+          <w:rFonts w:ascii="Arial" w:eastAsia="Times New Roman" w:hAnsi="Arial" w:cs="Arial"/>
+          <w:color w:val="24292E"/>
+          <w:sz w:val="24"/>
+          <w:szCs w:val="24"/>
+          <w:lang w:eastAsia="en-CA"/>
+        </w:rPr>
+        <w:t>Stats model</w:t>
+      </w:r>
+    </w:p>
+    <w:p>
+      <w:pPr>
+        <w:rPr>
+          <w:rFonts w:ascii="Arial" w:eastAsia="Times New Roman" w:hAnsi="Arial" w:cs="Arial"/>
+          <w:b/>
+          <w:bCs/>
+          <w:color w:val="24292E"/>
+          <w:sz w:val="26"/>
+          <w:szCs w:val="26"/>
+          <w:lang w:eastAsia="en-CA"/>
+        </w:rPr>
+      </w:pPr>
+      <w:r>
+        <w:rPr>
+          <w:rFonts w:ascii="Arial" w:eastAsia="Times New Roman" w:hAnsi="Arial" w:cs="Arial"/>
+          <w:b/>
+          <w:bCs/>
+          <w:color w:val="24292E"/>
+          <w:sz w:val="26"/>
+          <w:szCs w:val="26"/>
+          <w:lang w:eastAsia="en-CA"/>
+        </w:rPr>
+        <w:t xml:space="preserve">New </w:t>
+      </w:r>
+      <w:r>
+        <w:rPr>
+          <w:rFonts w:ascii="Arial" w:eastAsia="Times New Roman" w:hAnsi="Arial" w:cs="Arial"/>
+          <w:b/>
+          <w:bCs/>
+          <w:color w:val="24292E"/>
+          <w:sz w:val="26"/>
+          <w:szCs w:val="26"/>
+          <w:lang w:eastAsia="en-CA"/>
+        </w:rPr>
+        <w:t xml:space="preserve">Libraries: </w:t>
+      </w:r>
+      <w:r>
+        <w:rPr>
+          <w:rFonts w:ascii="Arial" w:eastAsia="Times New Roman" w:hAnsi="Arial" w:cs="Arial"/>
+          <w:color w:val="24292E"/>
+          <w:sz w:val="24"/>
+          <w:szCs w:val="24"/>
+          <w:lang w:eastAsia="en-CA"/>
+        </w:rPr>
+        <w:t>Dash</w:t>
+      </w:r>
+      <w:r>
+        <w:rPr>
+          <w:rFonts w:ascii="Arial" w:eastAsia="Times New Roman" w:hAnsi="Arial" w:cs="Arial"/>
+          <w:color w:val="24292E"/>
+          <w:sz w:val="24"/>
+          <w:szCs w:val="24"/>
+          <w:lang w:eastAsia="en-CA"/>
+        </w:rPr>
+        <w:t xml:space="preserve">, </w:t>
+      </w:r>
+      <w:proofErr w:type="spellStart"/>
+      <w:r>
+        <w:rPr>
+          <w:rFonts w:ascii="Arial" w:eastAsia="Times New Roman" w:hAnsi="Arial" w:cs="Arial"/>
+          <w:color w:val="24292E"/>
+          <w:sz w:val="24"/>
+          <w:szCs w:val="24"/>
+          <w:lang w:eastAsia="en-CA"/>
+        </w:rPr>
+        <w:t>Tkinter</w:t>
+      </w:r>
+      <w:proofErr w:type="spellEnd"/>
+      <w:r>
+        <w:rPr>
+          <w:rFonts w:ascii="Arial" w:eastAsia="Times New Roman" w:hAnsi="Arial" w:cs="Arial"/>
+          <w:color w:val="24292E"/>
+          <w:sz w:val="24"/>
+          <w:szCs w:val="24"/>
+          <w:lang w:eastAsia="en-CA"/>
+        </w:rPr>
+        <w:t xml:space="preserve">, </w:t>
+      </w:r>
+      <w:proofErr w:type="spellStart"/>
+      <w:r>
+        <w:rPr>
+          <w:rFonts w:ascii="Arial" w:eastAsia="Times New Roman" w:hAnsi="Arial" w:cs="Arial"/>
+          <w:color w:val="24292E"/>
+          <w:sz w:val="24"/>
+          <w:szCs w:val="24"/>
+          <w:lang w:eastAsia="en-CA"/>
+        </w:rPr>
+        <w:t>Quantstats</w:t>
+      </w:r>
+      <w:proofErr w:type="spellEnd"/>
+    </w:p>
+    <w:p>
+      <w:pPr>
+        <w:rPr>
+          <w:rFonts w:ascii="Arial" w:eastAsia="Times New Roman" w:hAnsi="Arial" w:cs="Arial"/>
+          <w:b/>
+          <w:bCs/>
+          <w:color w:val="24292E"/>
+          <w:sz w:val="26"/>
+          <w:szCs w:val="26"/>
+          <w:lang w:eastAsia="en-CA"/>
+        </w:rPr>
+      </w:pPr>
+      <w:r>
+        <w:rPr>
+          <w:rFonts w:ascii="Arial" w:eastAsia="Times New Roman" w:hAnsi="Arial" w:cs="Arial"/>
+          <w:b/>
+          <w:bCs/>
+          <w:color w:val="24292E"/>
+          <w:sz w:val="26"/>
+          <w:szCs w:val="26"/>
+          <w:lang w:eastAsia="en-CA"/>
+        </w:rPr>
+        <w:lastRenderedPageBreak/>
+        <w:t>Approach</w:t>
+      </w:r>
+    </w:p>
+    <w:p>
+      <w:pPr>
+        <w:pStyle w:val="ListParagraph"/>
+        <w:numPr>
+          <w:ilvl w:val="0"/>
+          <w:numId w:val="9"/>
+        </w:numPr>
         <w:shd w:val="clear" w:color="auto" w:fill="FFFFFF"/>
-        <w:spacing w:before="360" w:after="240" w:line="240" w:lineRule="auto"/>
+        <w:spacing w:before="360" w:after="240"/>
         <w:outlineLvl w:val="1"/>
         <w:rPr>
-          <w:rFonts w:ascii="Arial" w:eastAsia="Times New Roman" w:hAnsi="Arial" w:cs="Arial"/>
-          <w:b/>
-          <w:bCs/>
-          <w:color w:val="24292E"/>
-          <w:sz w:val="36"/>
-          <w:szCs w:val="36"/>
-          <w:lang w:eastAsia="en-CA"/>
-        </w:rPr>
-      </w:pPr>
-      <w:r>
-        <w:rPr>
-          <w:rFonts w:ascii="Arial" w:hAnsi="Arial" w:cs="Arial"/>
-          <w:color w:val="24292E"/>
-          <w:shd w:val="clear" w:color="auto" w:fill="FFFFFF"/>
-        </w:rPr>
-        <w:t xml:space="preserve">This project aims towards displaying the live stock values and some technical indicators that helps traders to predict the stock behavior. For now the project </w:t>
-      </w:r>
-      <w:r>
-        <w:rPr>
-          <w:rFonts w:ascii="Arial" w:hAnsi="Arial" w:cs="Arial"/>
-          <w:color w:val="24292E"/>
-          <w:shd w:val="clear" w:color="auto" w:fill="FFFFFF"/>
-        </w:rPr>
-        <w:t>is for study propose only</w:t>
-      </w:r>
-    </w:p>
-    <w:p>
-      <w:pPr>
-        <w:rPr>
-          <w:rFonts w:ascii="Arial" w:eastAsia="Times New Roman" w:hAnsi="Arial" w:cs="Arial"/>
-          <w:b/>
-          <w:bCs/>
-          <w:color w:val="24292E"/>
-          <w:sz w:val="26"/>
-          <w:szCs w:val="26"/>
-          <w:lang w:eastAsia="en-CA"/>
-        </w:rPr>
-      </w:pPr>
-      <w:r>
-        <w:rPr>
-          <w:rFonts w:ascii="Arial" w:eastAsia="Times New Roman" w:hAnsi="Arial" w:cs="Arial"/>
-          <w:b/>
-          <w:bCs/>
-          <w:color w:val="24292E"/>
-          <w:sz w:val="26"/>
-          <w:szCs w:val="26"/>
-          <w:lang w:eastAsia="en-CA"/>
-        </w:rPr>
-        <w:t>Requirements</w:t>
-      </w:r>
-    </w:p>
-    <w:p>
-      <w:pPr>
-        <w:rPr>
-          <w:rFonts w:ascii="Arial" w:eastAsia="Times New Roman" w:hAnsi="Arial" w:cs="Arial"/>
-          <w:b/>
-          <w:bCs/>
-          <w:color w:val="24292E"/>
-          <w:sz w:val="26"/>
-          <w:szCs w:val="26"/>
-          <w:lang w:eastAsia="en-CA"/>
-        </w:rPr>
-      </w:pPr>
-      <w:r>
-        <w:rPr>
-          <w:rFonts w:ascii="Arial" w:eastAsia="Times New Roman" w:hAnsi="Arial" w:cs="Arial"/>
-          <w:b/>
-          <w:bCs/>
-          <w:color w:val="24292E"/>
-          <w:sz w:val="26"/>
-          <w:szCs w:val="26"/>
-          <w:lang w:eastAsia="en-CA"/>
-        </w:rPr>
-        <w:t>Tools Used</w:t>
-      </w:r>
-    </w:p>
-    <w:p>
-      <w:pPr>
-        <w:rPr>
-          <w:rFonts w:ascii="Arial" w:eastAsia="Times New Roman" w:hAnsi="Arial" w:cs="Arial"/>
-          <w:b/>
-          <w:bCs/>
-          <w:color w:val="24292E"/>
-          <w:sz w:val="26"/>
-          <w:szCs w:val="26"/>
-          <w:lang w:eastAsia="en-CA"/>
-        </w:rPr>
-      </w:pPr>
-      <w:r>
-        <w:rPr>
-          <w:rFonts w:ascii="Arial" w:eastAsia="Times New Roman" w:hAnsi="Arial" w:cs="Arial"/>
-          <w:b/>
-          <w:bCs/>
-          <w:color w:val="24292E"/>
-          <w:sz w:val="26"/>
-          <w:szCs w:val="26"/>
-          <w:lang w:eastAsia="en-CA"/>
-        </w:rPr>
-        <w:t>Python Library</w:t>
-      </w:r>
-    </w:p>
-    <w:p>
-      <w:pPr>
+          <w:rFonts w:ascii="Arial" w:hAnsi="Arial" w:cs="Arial"/>
+          <w:color w:val="24292E"/>
+        </w:rPr>
+      </w:pPr>
+      <w:r>
+        <w:rPr>
+          <w:rFonts w:ascii="Arial" w:hAnsi="Arial" w:cs="Arial"/>
+          <w:color w:val="24292E"/>
+        </w:rPr>
+        <w:t>Imported various libraries for visualization of stock performances</w:t>
+      </w:r>
+      <w:r>
+        <w:rPr>
+          <w:rFonts w:ascii="Arial" w:hAnsi="Arial" w:cs="Arial"/>
+          <w:color w:val="24292E"/>
+        </w:rPr>
+        <w:t>.</w:t>
+      </w:r>
+    </w:p>
+    <w:p>
+      <w:pPr>
+        <w:pStyle w:val="ListParagraph"/>
+        <w:numPr>
+          <w:ilvl w:val="0"/>
+          <w:numId w:val="9"/>
+        </w:numPr>
         <w:shd w:val="clear" w:color="auto" w:fill="FFFFFF"/>
-        <w:spacing w:before="360" w:after="240" w:line="240" w:lineRule="auto"/>
+        <w:spacing w:before="360" w:after="240"/>
         <w:outlineLvl w:val="1"/>
         <w:rPr>
           <w:rFonts w:ascii="Arial" w:hAnsi="Arial" w:cs="Arial"/>
           <w:color w:val="24292E"/>
-          <w:shd w:val="clear" w:color="auto" w:fill="FFFFFF"/>
-        </w:rPr>
-      </w:pPr>
-      <w:r>
-        <w:rPr>
-          <w:rFonts w:ascii="Arial" w:hAnsi="Arial" w:cs="Arial"/>
-          <w:color w:val="24292E"/>
-          <w:shd w:val="clear" w:color="auto" w:fill="FFFFFF"/>
-        </w:rPr>
-        <w:t>QuanStats, Dash Plotly</w:t>
-      </w:r>
-    </w:p>
-    <w:p>
-      <w:pPr>
-        <w:rPr>
-          <w:rFonts w:ascii="Arial" w:eastAsia="Times New Roman" w:hAnsi="Arial" w:cs="Arial"/>
-          <w:b/>
-          <w:bCs/>
-          <w:color w:val="24292E"/>
-          <w:sz w:val="26"/>
-          <w:szCs w:val="26"/>
-          <w:lang w:eastAsia="en-CA"/>
-        </w:rPr>
-      </w:pPr>
-      <w:r>
-        <w:rPr>
-          <w:rFonts w:ascii="Arial" w:eastAsia="Times New Roman" w:hAnsi="Arial" w:cs="Arial"/>
-          <w:b/>
-          <w:bCs/>
-          <w:color w:val="24292E"/>
-          <w:sz w:val="26"/>
-          <w:szCs w:val="26"/>
-          <w:lang w:eastAsia="en-CA"/>
-        </w:rPr>
-        <w:t>Data Source</w:t>
-      </w:r>
-    </w:p>
-    <w:p>
-      <w:pPr>
+        </w:rPr>
+      </w:pPr>
+      <w:r>
+        <w:rPr>
+          <w:rFonts w:ascii="Arial" w:hAnsi="Arial" w:cs="Arial"/>
+          <w:color w:val="24292E"/>
+        </w:rPr>
+        <w:t xml:space="preserve">Imported Ticker and created a selection window for all the tickers available at </w:t>
+      </w:r>
+      <w:proofErr w:type="spellStart"/>
+      <w:r>
+        <w:rPr>
+          <w:rFonts w:ascii="Arial" w:hAnsi="Arial" w:cs="Arial"/>
+          <w:color w:val="24292E"/>
+        </w:rPr>
+        <w:t>Yfinance</w:t>
+      </w:r>
+      <w:proofErr w:type="spellEnd"/>
+      <w:r>
+        <w:rPr>
+          <w:rFonts w:ascii="Arial" w:hAnsi="Arial" w:cs="Arial"/>
+          <w:color w:val="24292E"/>
+        </w:rPr>
+        <w:t>.</w:t>
+      </w:r>
+    </w:p>
+    <w:p>
+      <w:pPr>
+        <w:pStyle w:val="ListParagraph"/>
+        <w:numPr>
+          <w:ilvl w:val="0"/>
+          <w:numId w:val="9"/>
+        </w:numPr>
         <w:shd w:val="clear" w:color="auto" w:fill="FFFFFF"/>
-        <w:spacing w:before="360" w:after="240" w:line="240" w:lineRule="auto"/>
+        <w:spacing w:before="360" w:after="240"/>
         <w:outlineLvl w:val="1"/>
         <w:rPr>
           <w:rFonts w:ascii="Arial" w:hAnsi="Arial" w:cs="Arial"/>
           <w:color w:val="24292E"/>
-          <w:shd w:val="clear" w:color="auto" w:fill="FFFFFF"/>
-        </w:rPr>
-      </w:pPr>
-      <w:r>
-        <w:rPr>
-          <w:rFonts w:ascii="Arial" w:hAnsi="Arial" w:cs="Arial"/>
-          <w:color w:val="24292E"/>
-          <w:shd w:val="clear" w:color="auto" w:fill="FFFFFF"/>
-        </w:rPr>
-        <w:t>Yahoo Finance</w:t>
-      </w:r>
-      <w:r>
-        <w:rPr>
-          <w:rFonts w:ascii="Arial" w:hAnsi="Arial" w:cs="Arial"/>
-          <w:color w:val="24292E"/>
-          <w:shd w:val="clear" w:color="auto" w:fill="FFFFFF"/>
-        </w:rPr>
-        <w:t>, Investopedia</w:t>
+        </w:rPr>
+      </w:pPr>
+      <w:r>
+        <w:rPr>
+          <w:rFonts w:ascii="Arial" w:hAnsi="Arial" w:cs="Arial"/>
+          <w:color w:val="24292E"/>
+        </w:rPr>
+        <w:t>Identified the trend and visualized the historical prices for the selected tickers (for coding refer Jupyter Notebook)</w:t>
+      </w:r>
+      <w:r>
+        <w:rPr>
+          <w:rFonts w:ascii="Arial" w:hAnsi="Arial" w:cs="Arial"/>
+          <w:color w:val="24292E"/>
+        </w:rPr>
+        <w:t>.</w:t>
+      </w:r>
+    </w:p>
+    <w:p>
+      <w:pPr>
+        <w:pStyle w:val="ListParagraph"/>
+        <w:numPr>
+          <w:ilvl w:val="0"/>
+          <w:numId w:val="9"/>
+        </w:numPr>
+        <w:shd w:val="clear" w:color="auto" w:fill="FFFFFF"/>
+        <w:spacing w:before="360" w:after="240"/>
+        <w:outlineLvl w:val="1"/>
+        <w:rPr>
+          <w:rFonts w:ascii="Arial" w:hAnsi="Arial" w:cs="Arial"/>
+          <w:color w:val="24292E"/>
+        </w:rPr>
+      </w:pPr>
+      <w:r>
+        <w:rPr>
+          <w:rFonts w:ascii="Arial" w:hAnsi="Arial" w:cs="Arial"/>
+          <w:color w:val="24292E"/>
+        </w:rPr>
+        <w:t>Apply multiple models to predict future Price and volatility.</w:t>
       </w:r>
     </w:p>
     <w:p>
@@ -613,17 +1155,835 @@
           <w:sz w:val="26"/>
           <w:szCs w:val="26"/>
         </w:rPr>
-        <w:t>*************</w:t>
-      </w:r>
-    </w:p>
-    <w:p>
-      <w:pPr>
-        <w:rPr>
-          <w:rFonts w:ascii="Arial" w:hAnsi="Arial" w:cs="Arial"/>
-          <w:b/>
-          <w:bCs/>
-          <w:sz w:val="26"/>
-          <w:szCs w:val="26"/>
+        <w:t>***ADD THE PICTURE HERE***</w:t>
+      </w:r>
+    </w:p>
+    <w:p>
+      <w:pPr>
+        <w:rPr>
+          <w:rFonts w:ascii="Arial" w:hAnsi="Arial" w:cs="Arial"/>
+          <w:sz w:val="26"/>
+          <w:szCs w:val="26"/>
+        </w:rPr>
+      </w:pPr>
+      <w:r>
+        <w:rPr>
+          <w:rFonts w:ascii="Arial" w:eastAsia="Times New Roman" w:hAnsi="Arial" w:cs="Arial"/>
+          <w:b/>
+          <w:bCs/>
+          <w:color w:val="24292E"/>
+          <w:sz w:val="26"/>
+          <w:szCs w:val="26"/>
+          <w:lang w:eastAsia="en-CA"/>
+        </w:rPr>
+        <w:t>Understanding the Theory</w:t>
+      </w:r>
+    </w:p>
+    <w:p>
+      <w:pPr>
+        <w:rPr>
+          <w:rFonts w:ascii="Arial" w:hAnsi="Arial" w:cs="Arial"/>
+          <w:color w:val="111111"/>
+          <w:sz w:val="26"/>
+          <w:szCs w:val="26"/>
+          <w:shd w:val="clear" w:color="auto" w:fill="FFFFFF"/>
+        </w:rPr>
+      </w:pPr>
+      <w:r>
+        <w:rPr>
+          <w:rFonts w:ascii="Arial" w:hAnsi="Arial" w:cs="Arial"/>
+          <w:color w:val="111111"/>
+          <w:sz w:val="26"/>
+          <w:szCs w:val="26"/>
+          <w:shd w:val="clear" w:color="auto" w:fill="FFFFFF"/>
+        </w:rPr>
+        <w:t xml:space="preserve">Based on those models we prepared a dashboard consisting of 4 tabs: </w:t>
+      </w:r>
+    </w:p>
+    <w:p>
+      <w:pPr>
+        <w:pStyle w:val="ListParagraph"/>
+        <w:numPr>
+          <w:ilvl w:val="0"/>
+          <w:numId w:val="12"/>
+        </w:numPr>
+        <w:rPr>
+          <w:rFonts w:ascii="Arial" w:hAnsi="Arial" w:cs="Arial"/>
+          <w:b/>
+          <w:bCs/>
+          <w:color w:val="111111"/>
+          <w:sz w:val="26"/>
+          <w:szCs w:val="26"/>
+          <w:shd w:val="clear" w:color="auto" w:fill="FFFFFF"/>
+        </w:rPr>
+      </w:pPr>
+      <w:r>
+        <w:rPr>
+          <w:rFonts w:ascii="Arial" w:eastAsiaTheme="minorHAnsi" w:hAnsi="Arial" w:cs="Arial"/>
+          <w:b/>
+          <w:bCs/>
+          <w:color w:val="111111"/>
+          <w:sz w:val="26"/>
+          <w:szCs w:val="26"/>
+          <w:shd w:val="clear" w:color="auto" w:fill="FFFFFF"/>
+        </w:rPr>
+        <w:t>Stock Overview</w:t>
+      </w:r>
+    </w:p>
+    <w:p>
+      <w:pPr>
+        <w:pStyle w:val="ListParagraph"/>
+        <w:ind w:left="360"/>
+        <w:rPr>
+          <w:rFonts w:ascii="Arial" w:hAnsi="Arial" w:cs="Arial"/>
+          <w:b/>
+          <w:bCs/>
+          <w:color w:val="111111"/>
+          <w:sz w:val="26"/>
+          <w:szCs w:val="26"/>
+          <w:shd w:val="clear" w:color="auto" w:fill="FFFFFF"/>
+        </w:rPr>
+      </w:pPr>
+    </w:p>
+    <w:p>
+      <w:pPr>
+        <w:pStyle w:val="ListParagraph"/>
+        <w:numPr>
+          <w:ilvl w:val="1"/>
+          <w:numId w:val="12"/>
+        </w:numPr>
+        <w:ind w:left="426" w:hanging="66"/>
+        <w:rPr>
+          <w:rFonts w:ascii="Arial" w:hAnsi="Arial" w:cs="Arial"/>
+          <w:b/>
+          <w:bCs/>
+          <w:color w:val="111111"/>
+          <w:sz w:val="26"/>
+          <w:szCs w:val="26"/>
+          <w:shd w:val="clear" w:color="auto" w:fill="FFFFFF"/>
+        </w:rPr>
+      </w:pPr>
+      <w:r>
+        <w:rPr>
+          <w:rFonts w:ascii="Arial" w:hAnsi="Arial" w:cs="Arial"/>
+          <w:b/>
+          <w:bCs/>
+          <w:color w:val="111111"/>
+          <w:sz w:val="26"/>
+          <w:szCs w:val="26"/>
+          <w:shd w:val="clear" w:color="auto" w:fill="FFFFFF"/>
+        </w:rPr>
+        <w:t xml:space="preserve">Stock </w:t>
+      </w:r>
+      <w:r>
+        <w:rPr>
+          <w:rFonts w:ascii="Arial" w:hAnsi="Arial" w:cs="Arial"/>
+          <w:b/>
+          <w:bCs/>
+          <w:color w:val="111111"/>
+          <w:sz w:val="26"/>
+          <w:szCs w:val="26"/>
+          <w:shd w:val="clear" w:color="auto" w:fill="FFFFFF"/>
+        </w:rPr>
+        <w:t>Profile</w:t>
+      </w:r>
+    </w:p>
+    <w:p>
+      <w:pPr>
+        <w:pStyle w:val="ListParagraph"/>
+        <w:ind w:left="360"/>
+        <w:rPr>
+          <w:rFonts w:ascii="Arial" w:hAnsi="Arial" w:cs="Arial"/>
+          <w:b/>
+          <w:bCs/>
+          <w:color w:val="111111"/>
+          <w:sz w:val="26"/>
+          <w:szCs w:val="26"/>
+          <w:shd w:val="clear" w:color="auto" w:fill="FFFFFF"/>
+        </w:rPr>
+      </w:pPr>
+    </w:p>
+    <w:p>
+      <w:pPr>
+        <w:pStyle w:val="ListParagraph"/>
+        <w:ind w:left="360"/>
+        <w:rPr>
+          <w:rFonts w:ascii="Arial" w:hAnsi="Arial" w:cs="Arial"/>
+          <w:color w:val="111111"/>
+          <w:sz w:val="26"/>
+          <w:szCs w:val="26"/>
+          <w:shd w:val="clear" w:color="auto" w:fill="FFFFFF"/>
+        </w:rPr>
+      </w:pPr>
+      <w:r>
+        <w:rPr>
+          <w:rFonts w:ascii="Arial" w:hAnsi="Arial" w:cs="Arial"/>
+          <w:color w:val="111111"/>
+          <w:sz w:val="26"/>
+          <w:szCs w:val="26"/>
+          <w:shd w:val="clear" w:color="auto" w:fill="FFFFFF"/>
+        </w:rPr>
+        <w:t>C</w:t>
+      </w:r>
+      <w:r>
+        <w:rPr>
+          <w:rFonts w:ascii="Arial" w:hAnsi="Arial" w:cs="Arial"/>
+          <w:color w:val="111111"/>
+          <w:sz w:val="26"/>
+          <w:szCs w:val="26"/>
+          <w:shd w:val="clear" w:color="auto" w:fill="FFFFFF"/>
+        </w:rPr>
+        <w:t xml:space="preserve">omposed by: </w:t>
+      </w:r>
+    </w:p>
+    <w:p>
+      <w:pPr>
+        <w:pStyle w:val="ListParagraph"/>
+        <w:ind w:left="360"/>
+        <w:rPr>
+          <w:rFonts w:ascii="Arial" w:hAnsi="Arial" w:cs="Arial"/>
+          <w:color w:val="111111"/>
+          <w:sz w:val="26"/>
+          <w:szCs w:val="26"/>
+          <w:shd w:val="clear" w:color="auto" w:fill="FFFFFF"/>
+        </w:rPr>
+      </w:pPr>
+      <w:r>
+        <w:rPr>
+          <w:rFonts w:ascii="Arial" w:hAnsi="Arial" w:cs="Arial"/>
+          <w:color w:val="111111"/>
+          <w:sz w:val="26"/>
+          <w:szCs w:val="26"/>
+          <w:shd w:val="clear" w:color="auto" w:fill="FFFFFF"/>
+        </w:rPr>
+        <w:t>Last closing price;</w:t>
+      </w:r>
+    </w:p>
+    <w:p>
+      <w:pPr>
+        <w:pStyle w:val="ListParagraph"/>
+        <w:ind w:left="360"/>
+        <w:rPr>
+          <w:rFonts w:ascii="Arial" w:hAnsi="Arial" w:cs="Arial"/>
+          <w:color w:val="111111"/>
+          <w:sz w:val="26"/>
+          <w:szCs w:val="26"/>
+          <w:shd w:val="clear" w:color="auto" w:fill="FFFFFF"/>
+        </w:rPr>
+      </w:pPr>
+      <w:r>
+        <w:rPr>
+          <w:rFonts w:ascii="Arial" w:hAnsi="Arial" w:cs="Arial"/>
+          <w:color w:val="111111"/>
+          <w:sz w:val="26"/>
+          <w:szCs w:val="26"/>
+          <w:shd w:val="clear" w:color="auto" w:fill="FFFFFF"/>
+        </w:rPr>
+        <w:t>Industry;</w:t>
+      </w:r>
+    </w:p>
+    <w:p>
+      <w:pPr>
+        <w:pStyle w:val="ListParagraph"/>
+        <w:ind w:left="360"/>
+        <w:rPr>
+          <w:rFonts w:ascii="Arial" w:hAnsi="Arial" w:cs="Arial"/>
+          <w:color w:val="111111"/>
+          <w:sz w:val="26"/>
+          <w:szCs w:val="26"/>
+          <w:shd w:val="clear" w:color="auto" w:fill="FFFFFF"/>
+        </w:rPr>
+      </w:pPr>
+      <w:r>
+        <w:rPr>
+          <w:rFonts w:ascii="Arial" w:hAnsi="Arial" w:cs="Arial"/>
+          <w:color w:val="111111"/>
+          <w:sz w:val="26"/>
+          <w:szCs w:val="26"/>
+          <w:shd w:val="clear" w:color="auto" w:fill="FFFFFF"/>
+        </w:rPr>
+        <w:t>Sector;</w:t>
+      </w:r>
+    </w:p>
+    <w:p>
+      <w:pPr>
+        <w:pStyle w:val="ListParagraph"/>
+        <w:ind w:left="360"/>
+        <w:rPr>
+          <w:rFonts w:ascii="Arial" w:hAnsi="Arial" w:cs="Arial"/>
+          <w:color w:val="111111"/>
+          <w:sz w:val="26"/>
+          <w:szCs w:val="26"/>
+          <w:shd w:val="clear" w:color="auto" w:fill="FFFFFF"/>
+        </w:rPr>
+      </w:pPr>
+      <w:r>
+        <w:rPr>
+          <w:rFonts w:ascii="Arial" w:hAnsi="Arial" w:cs="Arial"/>
+          <w:color w:val="111111"/>
+          <w:sz w:val="26"/>
+          <w:szCs w:val="26"/>
+          <w:shd w:val="clear" w:color="auto" w:fill="FFFFFF"/>
+        </w:rPr>
+        <w:t>Business Summary.</w:t>
+      </w:r>
+    </w:p>
+    <w:p>
+      <w:pPr>
+        <w:pStyle w:val="ListParagraph"/>
+        <w:ind w:left="360"/>
+        <w:rPr>
+          <w:rFonts w:ascii="Arial" w:hAnsi="Arial" w:cs="Arial"/>
+          <w:color w:val="111111"/>
+          <w:sz w:val="26"/>
+          <w:szCs w:val="26"/>
+          <w:shd w:val="clear" w:color="auto" w:fill="FFFFFF"/>
+        </w:rPr>
+      </w:pPr>
+    </w:p>
+    <w:p>
+      <w:pPr>
+        <w:pStyle w:val="ListParagraph"/>
+        <w:ind w:left="360"/>
+        <w:rPr>
+          <w:rFonts w:ascii="Arial" w:hAnsi="Arial" w:cs="Arial"/>
+          <w:color w:val="111111"/>
+          <w:sz w:val="26"/>
+          <w:szCs w:val="26"/>
+          <w:shd w:val="clear" w:color="auto" w:fill="FFFFFF"/>
+        </w:rPr>
+      </w:pPr>
+      <w:r>
+        <w:rPr>
+          <w:rFonts w:ascii="Arial" w:hAnsi="Arial" w:cs="Arial"/>
+          <w:color w:val="111111"/>
+          <w:sz w:val="26"/>
+          <w:szCs w:val="26"/>
+          <w:shd w:val="clear" w:color="auto" w:fill="FFFFFF"/>
+        </w:rPr>
+        <w:t>You can select your desire period of Stock Performance</w:t>
+      </w:r>
+      <w:r>
+        <w:rPr>
+          <w:rFonts w:ascii="Arial" w:hAnsi="Arial" w:cs="Arial"/>
+          <w:color w:val="111111"/>
+          <w:sz w:val="26"/>
+          <w:szCs w:val="26"/>
+          <w:shd w:val="clear" w:color="auto" w:fill="FFFFFF"/>
+        </w:rPr>
+        <w:t>:</w:t>
+      </w:r>
+    </w:p>
+    <w:p>
+      <w:pPr>
+        <w:pStyle w:val="ListParagraph"/>
+        <w:ind w:left="360"/>
+        <w:rPr>
+          <w:rFonts w:ascii="Arial" w:hAnsi="Arial" w:cs="Arial"/>
+          <w:color w:val="111111"/>
+          <w:sz w:val="26"/>
+          <w:szCs w:val="26"/>
+          <w:shd w:val="clear" w:color="auto" w:fill="FFFFFF"/>
+        </w:rPr>
+      </w:pPr>
+      <w:r>
+        <w:rPr>
+          <w:rFonts w:ascii="Arial" w:hAnsi="Arial" w:cs="Arial"/>
+          <w:color w:val="111111"/>
+          <w:sz w:val="26"/>
+          <w:szCs w:val="26"/>
+          <w:shd w:val="clear" w:color="auto" w:fill="FFFFFF"/>
+        </w:rPr>
+        <w:t xml:space="preserve">1mo, 3mo, 6mo, 1y, 2y, 5y, 10y, </w:t>
+      </w:r>
+      <w:proofErr w:type="spellStart"/>
+      <w:r>
+        <w:rPr>
+          <w:rFonts w:ascii="Arial" w:hAnsi="Arial" w:cs="Arial"/>
+          <w:color w:val="111111"/>
+          <w:sz w:val="26"/>
+          <w:szCs w:val="26"/>
+          <w:shd w:val="clear" w:color="auto" w:fill="FFFFFF"/>
+        </w:rPr>
+        <w:t>ytd</w:t>
+      </w:r>
+      <w:proofErr w:type="spellEnd"/>
+      <w:r>
+        <w:rPr>
+          <w:rFonts w:ascii="Arial" w:hAnsi="Arial" w:cs="Arial"/>
+          <w:color w:val="111111"/>
+          <w:sz w:val="26"/>
+          <w:szCs w:val="26"/>
+          <w:shd w:val="clear" w:color="auto" w:fill="FFFFFF"/>
+        </w:rPr>
+        <w:t>, max.</w:t>
+      </w:r>
+    </w:p>
+    <w:p>
+      <w:pPr>
+        <w:pStyle w:val="ListParagraph"/>
+        <w:ind w:left="360"/>
+        <w:rPr>
+          <w:rFonts w:ascii="Arial" w:hAnsi="Arial" w:cs="Arial"/>
+          <w:b/>
+          <w:bCs/>
+          <w:color w:val="111111"/>
+          <w:sz w:val="26"/>
+          <w:szCs w:val="26"/>
+          <w:shd w:val="clear" w:color="auto" w:fill="FFFFFF"/>
+        </w:rPr>
+      </w:pPr>
+    </w:p>
+    <w:p>
+      <w:pPr>
+        <w:pStyle w:val="ListParagraph"/>
+        <w:numPr>
+          <w:ilvl w:val="0"/>
+          <w:numId w:val="12"/>
+        </w:numPr>
+        <w:rPr>
+          <w:rFonts w:ascii="Arial" w:hAnsi="Arial" w:cs="Arial"/>
+          <w:b/>
+          <w:bCs/>
+          <w:color w:val="111111"/>
+          <w:sz w:val="26"/>
+          <w:szCs w:val="26"/>
+          <w:shd w:val="clear" w:color="auto" w:fill="FFFFFF"/>
+        </w:rPr>
+      </w:pPr>
+      <w:r>
+        <w:rPr>
+          <w:rFonts w:ascii="Arial" w:eastAsiaTheme="minorHAnsi" w:hAnsi="Arial" w:cs="Arial"/>
+          <w:b/>
+          <w:bCs/>
+          <w:color w:val="111111"/>
+          <w:sz w:val="26"/>
+          <w:szCs w:val="26"/>
+          <w:shd w:val="clear" w:color="auto" w:fill="FFFFFF"/>
+        </w:rPr>
+        <w:t>Return and Volatility matrix</w:t>
+      </w:r>
+    </w:p>
+    <w:p>
+      <w:pPr>
+        <w:pStyle w:val="ListParagraph"/>
+        <w:ind w:left="360"/>
+        <w:rPr>
+          <w:rFonts w:ascii="Arial" w:hAnsi="Arial" w:cs="Arial"/>
+          <w:b/>
+          <w:bCs/>
+          <w:color w:val="111111"/>
+          <w:sz w:val="26"/>
+          <w:szCs w:val="26"/>
+          <w:shd w:val="clear" w:color="auto" w:fill="FFFFFF"/>
+        </w:rPr>
+      </w:pPr>
+    </w:p>
+    <w:p>
+      <w:pPr>
+        <w:pStyle w:val="ListParagraph"/>
+        <w:numPr>
+          <w:ilvl w:val="1"/>
+          <w:numId w:val="12"/>
+        </w:numPr>
+        <w:rPr>
+          <w:rFonts w:ascii="Arial" w:hAnsi="Arial" w:cs="Arial"/>
+          <w:b/>
+          <w:bCs/>
+          <w:color w:val="111111"/>
+          <w:sz w:val="26"/>
+          <w:szCs w:val="26"/>
+          <w:shd w:val="clear" w:color="auto" w:fill="FFFFFF"/>
+        </w:rPr>
+      </w:pPr>
+      <w:r>
+        <w:rPr>
+          <w:rFonts w:ascii="Arial" w:hAnsi="Arial" w:cs="Arial"/>
+          <w:b/>
+          <w:bCs/>
+          <w:color w:val="111111"/>
+          <w:sz w:val="26"/>
+          <w:szCs w:val="26"/>
+          <w:shd w:val="clear" w:color="auto" w:fill="FFFFFF"/>
+        </w:rPr>
+        <w:t>Cumulative Return</w:t>
+      </w:r>
+    </w:p>
+    <w:p>
+      <w:pPr>
+        <w:pStyle w:val="ListParagraph"/>
+        <w:ind w:left="360"/>
+        <w:rPr>
+          <w:rFonts w:ascii="Arial" w:hAnsi="Arial" w:cs="Arial"/>
+          <w:color w:val="111111"/>
+          <w:sz w:val="26"/>
+          <w:szCs w:val="26"/>
+          <w:shd w:val="clear" w:color="auto" w:fill="FFFFFF"/>
+        </w:rPr>
+      </w:pPr>
+    </w:p>
+    <w:p>
+      <w:pPr>
+        <w:pStyle w:val="ListParagraph"/>
+        <w:ind w:left="360"/>
+        <w:rPr>
+          <w:rFonts w:ascii="Arial" w:hAnsi="Arial" w:cs="Arial"/>
+          <w:color w:val="111111"/>
+          <w:sz w:val="26"/>
+          <w:szCs w:val="26"/>
+          <w:shd w:val="clear" w:color="auto" w:fill="FFFFFF"/>
+        </w:rPr>
+      </w:pPr>
+      <w:r>
+        <w:rPr>
+          <w:rFonts w:ascii="Arial" w:hAnsi="Arial" w:cs="Arial"/>
+          <w:color w:val="111111"/>
+          <w:sz w:val="26"/>
+          <w:szCs w:val="26"/>
+          <w:shd w:val="clear" w:color="auto" w:fill="FFFFFF"/>
+        </w:rPr>
+        <w:t xml:space="preserve">A cumulative return is the aggregate </w:t>
+      </w:r>
+      <w:r>
+        <w:rPr>
+          <w:rFonts w:ascii="Arial" w:hAnsi="Arial" w:cs="Arial"/>
+          <w:color w:val="111111"/>
+          <w:sz w:val="26"/>
+          <w:szCs w:val="26"/>
+          <w:shd w:val="clear" w:color="auto" w:fill="FFFFFF"/>
+        </w:rPr>
+        <w:t>daily return</w:t>
+      </w:r>
+      <w:r>
+        <w:rPr>
+          <w:rFonts w:ascii="Arial" w:hAnsi="Arial" w:cs="Arial"/>
+          <w:color w:val="111111"/>
+          <w:sz w:val="26"/>
+          <w:szCs w:val="26"/>
+          <w:shd w:val="clear" w:color="auto" w:fill="FFFFFF"/>
+        </w:rPr>
+        <w:t xml:space="preserve"> that the</w:t>
+      </w:r>
+      <w:r>
+        <w:rPr>
+          <w:rFonts w:ascii="Arial" w:hAnsi="Arial" w:cs="Arial"/>
+          <w:color w:val="111111"/>
+          <w:sz w:val="26"/>
+          <w:szCs w:val="26"/>
+          <w:shd w:val="clear" w:color="auto" w:fill="FFFFFF"/>
+        </w:rPr>
+        <w:t xml:space="preserve"> stock</w:t>
+      </w:r>
+      <w:r>
+        <w:rPr>
+          <w:rFonts w:ascii="Arial" w:hAnsi="Arial" w:cs="Arial"/>
+          <w:color w:val="111111"/>
+          <w:sz w:val="26"/>
+          <w:szCs w:val="26"/>
+          <w:shd w:val="clear" w:color="auto" w:fill="FFFFFF"/>
+        </w:rPr>
+        <w:t xml:space="preserve"> has gained or lost over time. The cumulative return is expressed as a percentage based on the stock closing price.</w:t>
+      </w:r>
+    </w:p>
+    <w:p>
+      <w:pPr>
+        <w:pStyle w:val="ListParagraph"/>
+        <w:ind w:left="360"/>
+        <w:rPr>
+          <w:rFonts w:ascii="Arial" w:hAnsi="Arial" w:cs="Arial"/>
+          <w:color w:val="111111"/>
+          <w:sz w:val="26"/>
+          <w:szCs w:val="26"/>
+          <w:shd w:val="clear" w:color="auto" w:fill="FFFFFF"/>
+        </w:rPr>
+      </w:pPr>
+    </w:p>
+    <w:p>
+      <w:pPr>
+        <w:pStyle w:val="ListParagraph"/>
+        <w:numPr>
+          <w:ilvl w:val="1"/>
+          <w:numId w:val="12"/>
+        </w:numPr>
+        <w:rPr>
+          <w:rFonts w:ascii="Arial" w:hAnsi="Arial" w:cs="Arial"/>
+          <w:b/>
+          <w:bCs/>
+          <w:color w:val="111111"/>
+          <w:sz w:val="26"/>
+          <w:szCs w:val="26"/>
+          <w:shd w:val="clear" w:color="auto" w:fill="FFFFFF"/>
+        </w:rPr>
+      </w:pPr>
+      <w:r>
+        <w:rPr>
+          <w:rFonts w:ascii="Arial" w:hAnsi="Arial" w:cs="Arial"/>
+          <w:b/>
+          <w:bCs/>
+          <w:color w:val="111111"/>
+          <w:sz w:val="26"/>
+          <w:szCs w:val="26"/>
+          <w:shd w:val="clear" w:color="auto" w:fill="FFFFFF"/>
+        </w:rPr>
+        <w:t>Sharpe Ratio</w:t>
+      </w:r>
+    </w:p>
+    <w:p>
+      <w:pPr>
+        <w:ind w:left="360"/>
+        <w:rPr>
+          <w:rFonts w:ascii="Arial" w:hAnsi="Arial" w:cs="Arial"/>
+          <w:b/>
+          <w:bCs/>
+          <w:color w:val="111111"/>
+          <w:sz w:val="26"/>
+          <w:szCs w:val="26"/>
+          <w:shd w:val="clear" w:color="auto" w:fill="FFFFFF"/>
+        </w:rPr>
+      </w:pPr>
+    </w:p>
+    <w:p>
+      <w:pPr>
+        <w:pStyle w:val="ListParagraph"/>
+        <w:ind w:left="360"/>
+        <w:rPr>
+          <w:rFonts w:ascii="Arial" w:hAnsi="Arial" w:cs="Arial"/>
+          <w:color w:val="111111"/>
+          <w:sz w:val="26"/>
+          <w:szCs w:val="26"/>
+          <w:shd w:val="clear" w:color="auto" w:fill="FFFFFF"/>
+        </w:rPr>
+      </w:pPr>
+      <w:r>
+        <w:rPr>
+          <w:rFonts w:ascii="Arial" w:hAnsi="Arial" w:cs="Arial"/>
+          <w:color w:val="111111"/>
+          <w:sz w:val="26"/>
+          <w:szCs w:val="26"/>
+          <w:shd w:val="clear" w:color="auto" w:fill="FFFFFF"/>
+        </w:rPr>
+        <w:t xml:space="preserve">Sharpe ratio is a well-known and well-reputed measure of risk-adjusted return on an investment or portfolio. It can be used to evaluate the performance of an individual stock. </w:t>
+      </w:r>
+    </w:p>
+    <w:p>
+      <w:pPr>
+        <w:pStyle w:val="ListParagraph"/>
+        <w:ind w:left="360"/>
+        <w:rPr>
+          <w:rFonts w:ascii="Arial" w:hAnsi="Arial" w:cs="Arial"/>
+          <w:color w:val="111111"/>
+          <w:sz w:val="26"/>
+          <w:szCs w:val="26"/>
+          <w:shd w:val="clear" w:color="auto" w:fill="FFFFFF"/>
+        </w:rPr>
+      </w:pPr>
+      <w:r>
+        <w:rPr>
+          <w:rFonts w:ascii="Arial" w:hAnsi="Arial" w:cs="Arial"/>
+          <w:color w:val="111111"/>
+          <w:sz w:val="26"/>
+          <w:szCs w:val="26"/>
+          <w:shd w:val="clear" w:color="auto" w:fill="FFFFFF"/>
+        </w:rPr>
+        <w:lastRenderedPageBreak/>
+        <w:t>The Sharpe ratio indicates how well an equity investment performs in comparison to the rate of the S&amp;P 500 index</w:t>
+      </w:r>
+      <w:r>
+        <w:rPr>
+          <w:rFonts w:ascii="Arial" w:hAnsi="Arial" w:cs="Arial"/>
+          <w:color w:val="111111"/>
+          <w:sz w:val="26"/>
+          <w:szCs w:val="26"/>
+          <w:shd w:val="clear" w:color="auto" w:fill="FFFFFF"/>
+        </w:rPr>
+        <w:t xml:space="preserve"> and NASDAQ.</w:t>
+      </w:r>
+    </w:p>
+    <w:p>
+      <w:pPr>
+        <w:pStyle w:val="ListParagraph"/>
+        <w:ind w:left="360"/>
+        <w:rPr>
+          <w:rFonts w:ascii="Arial" w:hAnsi="Arial" w:cs="Arial"/>
+          <w:color w:val="111111"/>
+          <w:sz w:val="26"/>
+          <w:szCs w:val="26"/>
+          <w:shd w:val="clear" w:color="auto" w:fill="FFFFFF"/>
+        </w:rPr>
+      </w:pPr>
+    </w:p>
+    <w:p>
+      <w:pPr>
+        <w:pStyle w:val="ListParagraph"/>
+        <w:numPr>
+          <w:ilvl w:val="1"/>
+          <w:numId w:val="12"/>
+        </w:numPr>
+        <w:rPr>
+          <w:rFonts w:ascii="Arial" w:hAnsi="Arial" w:cs="Arial"/>
+          <w:b/>
+          <w:bCs/>
+          <w:color w:val="111111"/>
+          <w:sz w:val="26"/>
+          <w:szCs w:val="26"/>
+          <w:shd w:val="clear" w:color="auto" w:fill="FFFFFF"/>
+        </w:rPr>
+      </w:pPr>
+      <w:r>
+        <w:rPr>
+          <w:rFonts w:ascii="Arial" w:hAnsi="Arial" w:cs="Arial"/>
+          <w:b/>
+          <w:bCs/>
+          <w:color w:val="111111"/>
+          <w:sz w:val="26"/>
+          <w:szCs w:val="26"/>
+          <w:shd w:val="clear" w:color="auto" w:fill="FFFFFF"/>
+        </w:rPr>
+        <w:t>Rolling Standard Deviation</w:t>
+      </w:r>
+    </w:p>
+    <w:p>
+      <w:pPr>
+        <w:pStyle w:val="ListParagraph"/>
+        <w:ind w:left="792"/>
+        <w:rPr>
+          <w:rFonts w:ascii="Arial" w:hAnsi="Arial" w:cs="Arial"/>
+          <w:b/>
+          <w:bCs/>
+          <w:color w:val="111111"/>
+          <w:sz w:val="26"/>
+          <w:szCs w:val="26"/>
+          <w:shd w:val="clear" w:color="auto" w:fill="FFFFFF"/>
+        </w:rPr>
+      </w:pPr>
+    </w:p>
+    <w:p>
+      <w:pPr>
+        <w:pStyle w:val="ListParagraph"/>
+        <w:numPr>
+          <w:ilvl w:val="1"/>
+          <w:numId w:val="12"/>
+        </w:numPr>
+        <w:rPr>
+          <w:rFonts w:ascii="Arial" w:hAnsi="Arial" w:cs="Arial"/>
+          <w:b/>
+          <w:bCs/>
+          <w:color w:val="111111"/>
+          <w:sz w:val="26"/>
+          <w:szCs w:val="26"/>
+          <w:shd w:val="clear" w:color="auto" w:fill="FFFFFF"/>
+        </w:rPr>
+      </w:pPr>
+      <w:r>
+        <w:rPr>
+          <w:rFonts w:ascii="Arial" w:hAnsi="Arial" w:cs="Arial"/>
+          <w:b/>
+          <w:bCs/>
+          <w:color w:val="111111"/>
+          <w:sz w:val="26"/>
+          <w:szCs w:val="26"/>
+          <w:shd w:val="clear" w:color="auto" w:fill="FFFFFF"/>
+        </w:rPr>
+        <w:t>Rolling EWM</w:t>
+      </w:r>
+    </w:p>
+    <w:p>
+      <w:pPr>
+        <w:pStyle w:val="ListParagraph"/>
+        <w:ind w:left="360"/>
+        <w:rPr>
+          <w:rFonts w:ascii="Arial" w:hAnsi="Arial" w:cs="Arial"/>
+          <w:color w:val="111111"/>
+          <w:sz w:val="26"/>
+          <w:szCs w:val="26"/>
+          <w:shd w:val="clear" w:color="auto" w:fill="FFFFFF"/>
+        </w:rPr>
+      </w:pPr>
+    </w:p>
+    <w:p>
+      <w:pPr>
+        <w:pStyle w:val="ListParagraph"/>
+        <w:ind w:left="142" w:firstLine="142"/>
+        <w:rPr>
+          <w:rFonts w:ascii="Arial" w:hAnsi="Arial" w:cs="Arial"/>
+          <w:b/>
+          <w:bCs/>
+          <w:color w:val="111111"/>
+          <w:sz w:val="26"/>
+          <w:szCs w:val="26"/>
+          <w:shd w:val="clear" w:color="auto" w:fill="FFFFFF"/>
+        </w:rPr>
+      </w:pPr>
+    </w:p>
+    <w:p>
+      <w:pPr>
+        <w:pStyle w:val="ListParagraph"/>
+        <w:numPr>
+          <w:ilvl w:val="0"/>
+          <w:numId w:val="12"/>
+        </w:numPr>
+        <w:rPr>
+          <w:rFonts w:ascii="Arial" w:hAnsi="Arial" w:cs="Arial"/>
+          <w:b/>
+          <w:bCs/>
+          <w:color w:val="111111"/>
+          <w:sz w:val="26"/>
+          <w:szCs w:val="26"/>
+          <w:shd w:val="clear" w:color="auto" w:fill="FFFFFF"/>
+        </w:rPr>
+      </w:pPr>
+      <w:r>
+        <w:rPr>
+          <w:rFonts w:ascii="Arial" w:eastAsiaTheme="minorHAnsi" w:hAnsi="Arial" w:cs="Arial"/>
+          <w:b/>
+          <w:bCs/>
+          <w:color w:val="111111"/>
+          <w:sz w:val="26"/>
+          <w:szCs w:val="26"/>
+          <w:shd w:val="clear" w:color="auto" w:fill="FFFFFF"/>
+        </w:rPr>
+        <w:t>Algo Trading Strategy</w:t>
+      </w:r>
+      <w:r>
+        <w:rPr>
+          <w:rFonts w:ascii="Arial" w:eastAsiaTheme="minorHAnsi" w:hAnsi="Arial" w:cs="Arial"/>
+          <w:b/>
+          <w:bCs/>
+          <w:color w:val="111111"/>
+          <w:sz w:val="26"/>
+          <w:szCs w:val="26"/>
+          <w:shd w:val="clear" w:color="auto" w:fill="FFFFFF"/>
+        </w:rPr>
+        <w:t xml:space="preserve"> </w:t>
+      </w:r>
+    </w:p>
+    <w:p>
+      <w:pPr>
+        <w:pStyle w:val="ListParagraph"/>
+        <w:rPr>
+          <w:rFonts w:ascii="Arial" w:hAnsi="Arial" w:cs="Arial"/>
+          <w:b/>
+          <w:bCs/>
+          <w:sz w:val="26"/>
+          <w:szCs w:val="26"/>
+        </w:rPr>
+      </w:pPr>
+    </w:p>
+    <w:p>
+      <w:pPr>
+        <w:pStyle w:val="ListParagraph"/>
+        <w:numPr>
+          <w:ilvl w:val="1"/>
+          <w:numId w:val="12"/>
+        </w:numPr>
+        <w:rPr>
+          <w:rFonts w:ascii="Arial" w:hAnsi="Arial" w:cs="Arial"/>
+          <w:b/>
+          <w:bCs/>
+          <w:color w:val="111111"/>
+          <w:sz w:val="26"/>
+          <w:szCs w:val="26"/>
+          <w:shd w:val="clear" w:color="auto" w:fill="FFFFFF"/>
         </w:rPr>
       </w:pPr>
       <w:r>
@@ -639,320 +1999,585 @@
     </w:p>
     <w:p>
       <w:pPr>
-        <w:rPr>
-          <w:rFonts w:ascii="Arial" w:hAnsi="Arial" w:cs="Arial"/>
-          <w:color w:val="111111"/>
-          <w:sz w:val="26"/>
-          <w:szCs w:val="26"/>
-          <w:shd w:val="clear" w:color="auto" w:fill="FFFFFF"/>
-        </w:rPr>
-      </w:pPr>
-      <w:r>
-        <w:rPr>
-          <w:rFonts w:ascii="Arial" w:hAnsi="Arial" w:cs="Arial"/>
-          <w:color w:val="111111"/>
-          <w:sz w:val="26"/>
-          <w:szCs w:val="26"/>
-          <w:shd w:val="clear" w:color="auto" w:fill="FFFFFF"/>
-        </w:rPr>
-        <w:t xml:space="preserve">Algorithmic trading uses a computer program that follows a defined set of instructions. Our Criteria is to show when </w:t>
-      </w:r>
-      <w:r>
-        <w:rPr>
-          <w:rFonts w:ascii="Arial" w:hAnsi="Arial" w:cs="Arial"/>
-          <w:color w:val="111111"/>
-          <w:sz w:val="26"/>
-          <w:szCs w:val="26"/>
-          <w:shd w:val="clear" w:color="auto" w:fill="FFFFFF"/>
-        </w:rPr>
-        <w:t>its 50-day moving average</w:t>
-      </w:r>
-      <w:r>
-        <w:rPr>
-          <w:rFonts w:ascii="Arial" w:hAnsi="Arial" w:cs="Arial"/>
-          <w:color w:val="111111"/>
-          <w:sz w:val="26"/>
-          <w:szCs w:val="26"/>
-          <w:shd w:val="clear" w:color="auto" w:fill="FFFFFF"/>
+        <w:pStyle w:val="ListParagraph"/>
+        <w:ind w:left="792"/>
+        <w:rPr>
+          <w:rFonts w:ascii="Arial" w:hAnsi="Arial" w:cs="Arial"/>
+          <w:b/>
+          <w:bCs/>
+          <w:color w:val="111111"/>
+          <w:sz w:val="26"/>
+          <w:szCs w:val="26"/>
+          <w:shd w:val="clear" w:color="auto" w:fill="FFFFFF"/>
+        </w:rPr>
+      </w:pPr>
+    </w:p>
+    <w:p>
+      <w:pPr>
+        <w:ind w:left="360"/>
+        <w:rPr>
+          <w:rFonts w:ascii="Arial" w:hAnsi="Arial" w:cs="Arial"/>
+          <w:color w:val="111111"/>
+          <w:sz w:val="26"/>
+          <w:szCs w:val="26"/>
+          <w:shd w:val="clear" w:color="auto" w:fill="FFFFFF"/>
+        </w:rPr>
+      </w:pPr>
+      <w:r>
+        <w:rPr>
+          <w:rFonts w:ascii="Arial" w:hAnsi="Arial" w:cs="Arial"/>
+          <w:color w:val="111111"/>
+          <w:sz w:val="26"/>
+          <w:szCs w:val="26"/>
+          <w:shd w:val="clear" w:color="auto" w:fill="FFFFFF"/>
+        </w:rPr>
+        <w:t>It is usually applied for short term strategies</w:t>
+      </w:r>
+      <w:r>
+        <w:rPr>
+          <w:rFonts w:ascii="Arial" w:hAnsi="Arial" w:cs="Arial"/>
+          <w:color w:val="111111"/>
+          <w:sz w:val="26"/>
+          <w:szCs w:val="26"/>
+          <w:shd w:val="clear" w:color="auto" w:fill="FFFFFF"/>
+        </w:rPr>
+        <w:t xml:space="preserve"> because</w:t>
+      </w:r>
+      <w:r>
+        <w:rPr>
+          <w:rFonts w:ascii="Arial" w:hAnsi="Arial" w:cs="Arial"/>
+          <w:color w:val="111111"/>
+          <w:sz w:val="26"/>
+          <w:szCs w:val="26"/>
+          <w:shd w:val="clear" w:color="auto" w:fill="FFFFFF"/>
+        </w:rPr>
+        <w:t xml:space="preserve"> this is a high-risk strategy where the idea is to maximize gain and/or minimize losses.</w:t>
+      </w:r>
+    </w:p>
+    <w:p>
+      <w:pPr>
+        <w:ind w:left="360"/>
+        <w:rPr>
+          <w:rFonts w:ascii="Arial" w:hAnsi="Arial" w:cs="Arial"/>
+          <w:color w:val="111111"/>
+          <w:sz w:val="26"/>
+          <w:szCs w:val="26"/>
+          <w:shd w:val="clear" w:color="auto" w:fill="FFFFFF"/>
+        </w:rPr>
+      </w:pPr>
+      <w:r>
+        <w:rPr>
+          <w:rFonts w:ascii="Arial" w:hAnsi="Arial" w:cs="Arial"/>
+          <w:color w:val="111111"/>
+          <w:sz w:val="26"/>
+          <w:szCs w:val="26"/>
+          <w:shd w:val="clear" w:color="auto" w:fill="FFFFFF"/>
+        </w:rPr>
+        <w:t>Using Moving Average of Stock closing price as a Criteria, the graph shows points of BUY / SELL (Entry / Exit) recommendations when the 50-day moving average stock price goes below/under the 100-day moving average.</w:t>
+      </w:r>
+    </w:p>
+    <w:p>
+      <w:pPr>
+        <w:pStyle w:val="ListParagraph"/>
+        <w:numPr>
+          <w:ilvl w:val="1"/>
+          <w:numId w:val="12"/>
+        </w:numPr>
+        <w:rPr>
+          <w:rFonts w:ascii="Arial" w:hAnsi="Arial" w:cs="Arial"/>
+          <w:b/>
+          <w:bCs/>
+          <w:sz w:val="26"/>
+          <w:szCs w:val="26"/>
+        </w:rPr>
+      </w:pPr>
+      <w:r>
+        <w:rPr>
+          <w:rFonts w:ascii="Arial" w:hAnsi="Arial" w:cs="Arial"/>
+          <w:b/>
+          <w:bCs/>
+          <w:sz w:val="26"/>
+          <w:szCs w:val="26"/>
+        </w:rPr>
+        <w:t>Exponential Moving Average</w:t>
+      </w:r>
+    </w:p>
+    <w:p>
+      <w:pPr>
+        <w:ind w:left="360"/>
+        <w:rPr>
+          <w:rFonts w:ascii="Arial" w:hAnsi="Arial" w:cs="Arial"/>
+          <w:color w:val="111111"/>
+          <w:sz w:val="26"/>
+          <w:szCs w:val="26"/>
+          <w:shd w:val="clear" w:color="auto" w:fill="FFFFFF"/>
+        </w:rPr>
+      </w:pPr>
+    </w:p>
+    <w:p>
+      <w:pPr>
+        <w:ind w:left="360"/>
+        <w:rPr>
+          <w:rFonts w:ascii="Arial" w:hAnsi="Arial" w:cs="Arial"/>
+          <w:color w:val="111111"/>
+          <w:sz w:val="26"/>
+          <w:szCs w:val="26"/>
+          <w:shd w:val="clear" w:color="auto" w:fill="FFFFFF"/>
+        </w:rPr>
+      </w:pPr>
+      <w:r>
+        <w:rPr>
+          <w:rFonts w:ascii="Arial" w:hAnsi="Arial" w:cs="Arial"/>
+          <w:color w:val="111111"/>
+          <w:sz w:val="26"/>
+          <w:szCs w:val="26"/>
+          <w:shd w:val="clear" w:color="auto" w:fill="FFFFFF"/>
+        </w:rPr>
+        <w:t xml:space="preserve">The exponential moving average is also referred to as the exponentially weighted moving average. </w:t>
+      </w:r>
+      <w:r>
+        <w:rPr>
+          <w:rFonts w:ascii="Arial" w:hAnsi="Arial" w:cs="Arial"/>
+          <w:color w:val="111111"/>
+          <w:sz w:val="26"/>
+          <w:szCs w:val="26"/>
+          <w:shd w:val="clear" w:color="auto" w:fill="FFFFFF"/>
+        </w:rPr>
+        <w:t xml:space="preserve">It </w:t>
+      </w:r>
+      <w:r>
+        <w:rPr>
+          <w:rFonts w:ascii="Arial" w:hAnsi="Arial" w:cs="Arial"/>
+          <w:color w:val="111111"/>
+          <w:sz w:val="26"/>
+          <w:szCs w:val="26"/>
+          <w:shd w:val="clear" w:color="auto" w:fill="FFFFFF"/>
+        </w:rPr>
+        <w:t>reacts more significantly to recent price changes than a simple moving average (SMA), which applies an equal weight to all observations in the period.</w:t>
+      </w:r>
+    </w:p>
+    <w:p>
+      <w:pPr>
+        <w:pStyle w:val="ListParagraph"/>
+        <w:numPr>
+          <w:ilvl w:val="1"/>
+          <w:numId w:val="12"/>
+        </w:numPr>
+        <w:rPr>
+          <w:rFonts w:ascii="Arial" w:hAnsi="Arial" w:cs="Arial"/>
+          <w:b/>
+          <w:bCs/>
+          <w:sz w:val="26"/>
+          <w:szCs w:val="26"/>
+        </w:rPr>
+      </w:pPr>
+      <w:r>
+        <w:rPr>
+          <w:rFonts w:ascii="Arial" w:hAnsi="Arial" w:cs="Arial"/>
+          <w:b/>
+          <w:bCs/>
+          <w:sz w:val="26"/>
+          <w:szCs w:val="26"/>
+        </w:rPr>
+        <w:t>B</w:t>
+      </w:r>
+      <w:r>
+        <w:rPr>
+          <w:rFonts w:ascii="Arial" w:hAnsi="Arial" w:cs="Arial"/>
+          <w:b/>
+          <w:bCs/>
+          <w:sz w:val="26"/>
+          <w:szCs w:val="26"/>
+        </w:rPr>
+        <w:t>ollinger Banda</w:t>
+      </w:r>
+    </w:p>
+    <w:p>
+      <w:pPr>
+        <w:ind w:left="360"/>
+        <w:rPr>
+          <w:rFonts w:ascii="Arial" w:hAnsi="Arial" w:cs="Arial"/>
+          <w:b/>
+          <w:bCs/>
+          <w:sz w:val="26"/>
+          <w:szCs w:val="26"/>
+        </w:rPr>
+      </w:pPr>
+    </w:p>
+    <w:p>
+      <w:pPr>
+        <w:ind w:left="360"/>
+        <w:rPr>
+          <w:rFonts w:ascii="Arial" w:hAnsi="Arial" w:cs="Arial"/>
+          <w:color w:val="111111"/>
+          <w:sz w:val="26"/>
+          <w:szCs w:val="26"/>
+          <w:shd w:val="clear" w:color="auto" w:fill="FFFFFF"/>
+        </w:rPr>
+      </w:pPr>
+      <w:r>
+        <w:rPr>
+          <w:rFonts w:ascii="Arial" w:hAnsi="Arial" w:cs="Arial"/>
+          <w:color w:val="111111"/>
+          <w:sz w:val="26"/>
+          <w:szCs w:val="26"/>
+          <w:shd w:val="clear" w:color="auto" w:fill="FFFFFF"/>
+        </w:rPr>
+        <w:t xml:space="preserve">It </w:t>
+      </w:r>
+      <w:r>
+        <w:rPr>
+          <w:rFonts w:ascii="Arial" w:hAnsi="Arial" w:cs="Arial"/>
+          <w:color w:val="111111"/>
+          <w:sz w:val="26"/>
+          <w:szCs w:val="26"/>
+          <w:shd w:val="clear" w:color="auto" w:fill="FFFFFF"/>
+        </w:rPr>
+        <w:t>is a technical analysis tool for generating oversold or overbought signals</w:t>
+      </w:r>
+      <w:r>
+        <w:rPr>
+          <w:rFonts w:ascii="Arial" w:hAnsi="Arial" w:cs="Arial"/>
+          <w:color w:val="111111"/>
+          <w:sz w:val="26"/>
+          <w:szCs w:val="26"/>
+          <w:shd w:val="clear" w:color="auto" w:fill="FFFFFF"/>
+        </w:rPr>
+        <w:t xml:space="preserve"> c</w:t>
+      </w:r>
+      <w:r>
+        <w:rPr>
+          <w:rFonts w:ascii="Arial" w:hAnsi="Arial" w:cs="Arial"/>
+          <w:color w:val="111111"/>
+          <w:sz w:val="26"/>
+          <w:szCs w:val="26"/>
+          <w:shd w:val="clear" w:color="auto" w:fill="FFFFFF"/>
+        </w:rPr>
+        <w:t>omposed with three lines: A simple moving average low, middle and upper band.</w:t>
+      </w:r>
+    </w:p>
+    <w:p>
+      <w:pPr>
+        <w:ind w:left="360"/>
+        <w:rPr>
+          <w:rFonts w:ascii="Arial" w:hAnsi="Arial" w:cs="Arial"/>
+          <w:color w:val="111111"/>
+          <w:sz w:val="26"/>
+          <w:szCs w:val="26"/>
+          <w:shd w:val="clear" w:color="auto" w:fill="FFFFFF"/>
+        </w:rPr>
+      </w:pPr>
+      <w:r>
+        <w:rPr>
+          <w:rFonts w:ascii="Arial" w:hAnsi="Arial" w:cs="Arial"/>
+          <w:color w:val="111111"/>
+          <w:sz w:val="26"/>
+          <w:szCs w:val="26"/>
+          <w:shd w:val="clear" w:color="auto" w:fill="FFFFFF"/>
+        </w:rPr>
+        <w:t xml:space="preserve">It can </w:t>
+      </w:r>
+      <w:r>
+        <w:rPr>
+          <w:rFonts w:ascii="Arial" w:hAnsi="Arial" w:cs="Arial"/>
+          <w:color w:val="111111"/>
+          <w:sz w:val="26"/>
+          <w:szCs w:val="26"/>
+          <w:shd w:val="clear" w:color="auto" w:fill="FFFFFF"/>
+        </w:rPr>
+        <w:t>tell you how closer the price moves to the upper band (more overbought the market), and the closer the price moves to the lower band (the more oversold the market)</w:t>
+      </w:r>
+    </w:p>
+    <w:p>
+      <w:pPr>
+        <w:ind w:left="360"/>
+        <w:rPr>
+          <w:rFonts w:ascii="Arial" w:hAnsi="Arial" w:cs="Arial"/>
+          <w:b/>
+          <w:bCs/>
+          <w:sz w:val="26"/>
+          <w:szCs w:val="26"/>
+        </w:rPr>
+      </w:pPr>
+    </w:p>
+    <w:p>
+      <w:pPr>
+        <w:pStyle w:val="ListParagraph"/>
+        <w:numPr>
+          <w:ilvl w:val="1"/>
+          <w:numId w:val="12"/>
+        </w:numPr>
+        <w:rPr>
+          <w:rFonts w:ascii="Arial" w:hAnsi="Arial" w:cs="Arial"/>
+          <w:b/>
+          <w:bCs/>
+          <w:sz w:val="26"/>
+          <w:szCs w:val="26"/>
+        </w:rPr>
+      </w:pPr>
+      <w:r>
+        <w:rPr>
+          <w:rFonts w:ascii="Arial" w:hAnsi="Arial" w:cs="Arial"/>
+          <w:b/>
+          <w:bCs/>
+          <w:sz w:val="26"/>
+          <w:szCs w:val="26"/>
+        </w:rPr>
+        <w:t>R</w:t>
+      </w:r>
+      <w:r>
+        <w:rPr>
+          <w:rFonts w:ascii="Arial" w:hAnsi="Arial" w:cs="Arial"/>
+          <w:b/>
+          <w:bCs/>
+          <w:sz w:val="26"/>
+          <w:szCs w:val="26"/>
+        </w:rPr>
+        <w:t>andom Forest Model</w:t>
+      </w:r>
+    </w:p>
+    <w:p>
+      <w:pPr>
+        <w:pStyle w:val="ListParagraph"/>
+        <w:ind w:left="792"/>
+        <w:rPr>
+          <w:rFonts w:ascii="Arial" w:hAnsi="Arial" w:cs="Arial"/>
+          <w:b/>
+          <w:bCs/>
+          <w:sz w:val="26"/>
+          <w:szCs w:val="26"/>
+        </w:rPr>
+      </w:pPr>
+    </w:p>
+    <w:p>
+      <w:pPr>
+        <w:ind w:left="360"/>
+        <w:rPr>
+          <w:rFonts w:ascii="Arial" w:hAnsi="Arial" w:cs="Arial"/>
+          <w:color w:val="111111"/>
+          <w:sz w:val="26"/>
+          <w:szCs w:val="26"/>
+          <w:shd w:val="clear" w:color="auto" w:fill="FFFFFF"/>
+        </w:rPr>
+      </w:pPr>
+      <w:r>
+        <w:rPr>
+          <w:rFonts w:ascii="Arial" w:hAnsi="Arial" w:cs="Arial"/>
+          <w:color w:val="111111"/>
+          <w:sz w:val="26"/>
+          <w:szCs w:val="26"/>
+          <w:shd w:val="clear" w:color="auto" w:fill="FFFFFF"/>
+        </w:rPr>
+        <w:t xml:space="preserve">A random forest is a meta estimator that fits a number of decision tree classifiers on various sub-samples of the dataset and uses averaging to improve the predictive accuracy and control over-fitting. The sub-sample size </w:t>
+      </w:r>
+      <w:r>
+        <w:rPr>
+          <w:rFonts w:ascii="Arial" w:hAnsi="Arial" w:cs="Arial"/>
+          <w:color w:val="111111"/>
+          <w:sz w:val="26"/>
+          <w:szCs w:val="26"/>
+          <w:shd w:val="clear" w:color="auto" w:fill="FFFFFF"/>
+        </w:rPr>
+        <w:lastRenderedPageBreak/>
+        <w:t xml:space="preserve">is controlled with the </w:t>
+      </w:r>
+      <w:proofErr w:type="spellStart"/>
+      <w:r>
+        <w:rPr>
+          <w:rFonts w:ascii="Arial" w:hAnsi="Arial" w:cs="Arial"/>
+          <w:color w:val="111111"/>
+          <w:sz w:val="26"/>
+          <w:szCs w:val="26"/>
+          <w:shd w:val="clear" w:color="auto" w:fill="FFFFFF"/>
+        </w:rPr>
+        <w:t>max_samples</w:t>
+      </w:r>
+      <w:proofErr w:type="spellEnd"/>
+      <w:r>
+        <w:rPr>
+          <w:rFonts w:ascii="Arial" w:hAnsi="Arial" w:cs="Arial"/>
+          <w:color w:val="111111"/>
+          <w:sz w:val="26"/>
+          <w:szCs w:val="26"/>
+          <w:shd w:val="clear" w:color="auto" w:fill="FFFFFF"/>
+        </w:rPr>
+        <w:t xml:space="preserve"> parameter if bootstrap=True (default), otherwise the whole dataset is used to build each tree.</w:t>
+      </w:r>
+    </w:p>
+    <w:p>
+      <w:pPr>
+        <w:ind w:left="360"/>
+        <w:rPr>
+          <w:rFonts w:ascii="Arial" w:hAnsi="Arial" w:cs="Arial"/>
+          <w:color w:val="111111"/>
+          <w:sz w:val="26"/>
+          <w:szCs w:val="26"/>
+          <w:shd w:val="clear" w:color="auto" w:fill="FFFFFF"/>
+        </w:rPr>
+      </w:pPr>
+    </w:p>
+    <w:p>
+      <w:pPr>
+        <w:pStyle w:val="ListParagraph"/>
+        <w:numPr>
+          <w:ilvl w:val="0"/>
+          <w:numId w:val="12"/>
+        </w:numPr>
+        <w:rPr>
+          <w:rFonts w:ascii="Arial" w:eastAsiaTheme="minorHAnsi" w:hAnsi="Arial" w:cs="Arial"/>
+          <w:b/>
+          <w:bCs/>
+          <w:color w:val="111111"/>
+          <w:sz w:val="26"/>
+          <w:szCs w:val="26"/>
+          <w:shd w:val="clear" w:color="auto" w:fill="FFFFFF"/>
+        </w:rPr>
+      </w:pPr>
+      <w:r>
+        <w:rPr>
+          <w:rFonts w:ascii="Arial" w:eastAsiaTheme="minorHAnsi" w:hAnsi="Arial" w:cs="Arial"/>
+          <w:b/>
+          <w:bCs/>
+          <w:color w:val="111111"/>
+          <w:sz w:val="26"/>
+          <w:szCs w:val="26"/>
+          <w:shd w:val="clear" w:color="auto" w:fill="FFFFFF"/>
+        </w:rPr>
+        <w:t>P</w:t>
+      </w:r>
+      <w:r>
+        <w:rPr>
+          <w:rFonts w:ascii="Arial" w:eastAsiaTheme="minorHAnsi" w:hAnsi="Arial" w:cs="Arial"/>
+          <w:b/>
+          <w:bCs/>
+          <w:color w:val="111111"/>
+          <w:sz w:val="26"/>
+          <w:szCs w:val="26"/>
+          <w:shd w:val="clear" w:color="auto" w:fill="FFFFFF"/>
+        </w:rPr>
+        <w:t>redictions with Machine Learning Techniques</w:t>
+      </w:r>
+    </w:p>
+    <w:p>
+      <w:pPr>
+        <w:pStyle w:val="ListParagraph"/>
+        <w:numPr>
+          <w:ilvl w:val="1"/>
+          <w:numId w:val="12"/>
+        </w:numPr>
+        <w:rPr>
+          <w:rFonts w:ascii="Arial" w:hAnsi="Arial" w:cs="Arial"/>
+          <w:b/>
+          <w:bCs/>
+          <w:sz w:val="26"/>
+          <w:szCs w:val="26"/>
+        </w:rPr>
+      </w:pPr>
+      <w:r>
+        <w:rPr>
+          <w:rFonts w:ascii="Arial" w:hAnsi="Arial" w:cs="Arial"/>
+          <w:b/>
+          <w:bCs/>
+          <w:sz w:val="26"/>
+          <w:szCs w:val="26"/>
+        </w:rPr>
+        <w:t>LSTM RNN Predicted vs Actual Stock Price with Bollinger</w:t>
+      </w:r>
+      <w:r>
+        <w:rPr>
+          <w:rFonts w:ascii="Arial" w:hAnsi="Arial" w:cs="Arial"/>
+          <w:b/>
+          <w:bCs/>
+          <w:sz w:val="26"/>
+          <w:szCs w:val="26"/>
         </w:rPr>
         <w:t xml:space="preserve"> </w:t>
       </w:r>
-      <w:r>
-        <w:rPr>
-          <w:rFonts w:ascii="Arial" w:hAnsi="Arial" w:cs="Arial"/>
-          <w:color w:val="111111"/>
-          <w:sz w:val="26"/>
-          <w:szCs w:val="26"/>
-          <w:shd w:val="clear" w:color="auto" w:fill="FFFFFF"/>
-        </w:rPr>
-        <w:t xml:space="preserve">goes above </w:t>
-      </w:r>
-      <w:r>
-        <w:rPr>
-          <w:rFonts w:ascii="Arial" w:hAnsi="Arial" w:cs="Arial"/>
-          <w:color w:val="111111"/>
-          <w:sz w:val="26"/>
-          <w:szCs w:val="26"/>
-          <w:shd w:val="clear" w:color="auto" w:fill="FFFFFF"/>
-        </w:rPr>
-        <w:lastRenderedPageBreak/>
-        <w:t xml:space="preserve">the </w:t>
-      </w:r>
-      <w:r>
-        <w:rPr>
-          <w:rFonts w:ascii="Arial" w:hAnsi="Arial" w:cs="Arial"/>
-          <w:color w:val="111111"/>
-          <w:sz w:val="26"/>
-          <w:szCs w:val="26"/>
-          <w:shd w:val="clear" w:color="auto" w:fill="FFFFFF"/>
-        </w:rPr>
-        <w:t>1</w:t>
-      </w:r>
-      <w:r>
-        <w:rPr>
-          <w:rFonts w:ascii="Arial" w:hAnsi="Arial" w:cs="Arial"/>
-          <w:color w:val="111111"/>
-          <w:sz w:val="26"/>
-          <w:szCs w:val="26"/>
-          <w:shd w:val="clear" w:color="auto" w:fill="FFFFFF"/>
-        </w:rPr>
-        <w:t>00-day moving average</w:t>
-      </w:r>
-      <w:r>
-        <w:rPr>
-          <w:rFonts w:ascii="Arial" w:hAnsi="Arial" w:cs="Arial"/>
-          <w:color w:val="111111"/>
-          <w:sz w:val="26"/>
-          <w:szCs w:val="26"/>
-          <w:shd w:val="clear" w:color="auto" w:fill="FFFFFF"/>
-        </w:rPr>
-        <w:t>, a</w:t>
-      </w:r>
-      <w:r>
-        <w:rPr>
-          <w:rFonts w:ascii="Arial" w:hAnsi="Arial" w:cs="Arial"/>
-          <w:color w:val="111111"/>
-          <w:sz w:val="26"/>
-          <w:szCs w:val="26"/>
-          <w:shd w:val="clear" w:color="auto" w:fill="FFFFFF"/>
-        </w:rPr>
-        <w:t xml:space="preserve"> moving average is an average of past data points that smooths out day-to-day price fluctuations and thereby identifies trends</w:t>
-      </w:r>
-      <w:r>
-        <w:rPr>
-          <w:rFonts w:ascii="Arial" w:hAnsi="Arial" w:cs="Arial"/>
-          <w:color w:val="111111"/>
-          <w:sz w:val="26"/>
-          <w:szCs w:val="26"/>
-          <w:shd w:val="clear" w:color="auto" w:fill="FFFFFF"/>
-        </w:rPr>
-        <w:t>, then point in the graph BUY / SELL (Entry / Exit) recommendations when</w:t>
-      </w:r>
-      <w:r>
-        <w:rPr>
-          <w:rFonts w:ascii="Arial" w:hAnsi="Arial" w:cs="Arial"/>
-          <w:color w:val="111111"/>
-          <w:sz w:val="26"/>
-          <w:szCs w:val="26"/>
-          <w:shd w:val="clear" w:color="auto" w:fill="FFFFFF"/>
-        </w:rPr>
-        <w:t xml:space="preserve"> shares of the stock its 50-day moving average goes below</w:t>
-      </w:r>
-      <w:r>
-        <w:rPr>
-          <w:rFonts w:ascii="Arial" w:hAnsi="Arial" w:cs="Arial"/>
-          <w:color w:val="111111"/>
-          <w:sz w:val="26"/>
-          <w:szCs w:val="26"/>
-          <w:shd w:val="clear" w:color="auto" w:fill="FFFFFF"/>
-        </w:rPr>
-        <w:t>/under</w:t>
-      </w:r>
-      <w:r>
-        <w:rPr>
-          <w:rFonts w:ascii="Arial" w:hAnsi="Arial" w:cs="Arial"/>
-          <w:color w:val="111111"/>
-          <w:sz w:val="26"/>
-          <w:szCs w:val="26"/>
-          <w:shd w:val="clear" w:color="auto" w:fill="FFFFFF"/>
-        </w:rPr>
-        <w:t xml:space="preserve"> the </w:t>
-      </w:r>
-      <w:r>
-        <w:rPr>
-          <w:rFonts w:ascii="Arial" w:hAnsi="Arial" w:cs="Arial"/>
-          <w:color w:val="111111"/>
-          <w:sz w:val="26"/>
-          <w:szCs w:val="26"/>
-          <w:shd w:val="clear" w:color="auto" w:fill="FFFFFF"/>
-        </w:rPr>
-        <w:t>1</w:t>
-      </w:r>
-      <w:r>
-        <w:rPr>
-          <w:rFonts w:ascii="Arial" w:hAnsi="Arial" w:cs="Arial"/>
-          <w:color w:val="111111"/>
-          <w:sz w:val="26"/>
-          <w:szCs w:val="26"/>
-          <w:shd w:val="clear" w:color="auto" w:fill="FFFFFF"/>
-        </w:rPr>
-        <w:t>00-day moving average</w:t>
-      </w:r>
-      <w:r>
-        <w:rPr>
-          <w:rFonts w:ascii="Arial" w:hAnsi="Arial" w:cs="Arial"/>
-          <w:color w:val="111111"/>
-          <w:sz w:val="26"/>
-          <w:szCs w:val="26"/>
-          <w:shd w:val="clear" w:color="auto" w:fill="FFFFFF"/>
-        </w:rPr>
-        <w:t>.</w:t>
-      </w:r>
-    </w:p>
-    <w:p>
-      <w:pPr>
-        <w:rPr>
-          <w:rFonts w:ascii="Arial" w:hAnsi="Arial" w:cs="Arial"/>
-          <w:color w:val="111111"/>
-          <w:sz w:val="26"/>
-          <w:szCs w:val="26"/>
-          <w:shd w:val="clear" w:color="auto" w:fill="FFFFFF"/>
-        </w:rPr>
-      </w:pPr>
-      <w:r>
-        <w:rPr>
-          <w:rFonts w:ascii="Arial" w:hAnsi="Arial" w:cs="Arial"/>
-          <w:color w:val="111111"/>
-          <w:sz w:val="26"/>
-          <w:szCs w:val="26"/>
-          <w:shd w:val="clear" w:color="auto" w:fill="FFFFFF"/>
-        </w:rPr>
-        <w:t xml:space="preserve">Algorithmic trading provides a more systematic approach to active trading than methods based on trader intuition or instinct. But be aware of this is a </w:t>
-      </w:r>
-      <w:r>
-        <w:rPr>
-          <w:rFonts w:ascii="Arial" w:hAnsi="Arial" w:cs="Arial"/>
-          <w:color w:val="111111"/>
-          <w:sz w:val="26"/>
-          <w:szCs w:val="26"/>
-          <w:shd w:val="clear" w:color="auto" w:fill="FFFFFF"/>
-        </w:rPr>
-        <w:t>high-risk</w:t>
-      </w:r>
-      <w:r>
-        <w:rPr>
-          <w:rFonts w:ascii="Arial" w:hAnsi="Arial" w:cs="Arial"/>
-          <w:color w:val="111111"/>
-          <w:sz w:val="26"/>
-          <w:szCs w:val="26"/>
-          <w:shd w:val="clear" w:color="auto" w:fill="FFFFFF"/>
-        </w:rPr>
-        <w:t xml:space="preserve"> strategy where the </w:t>
-      </w:r>
-      <w:r>
-        <w:rPr>
-          <w:rFonts w:ascii="Arial" w:hAnsi="Arial" w:cs="Arial"/>
-          <w:color w:val="111111"/>
-          <w:sz w:val="26"/>
-          <w:szCs w:val="26"/>
-          <w:shd w:val="clear" w:color="auto" w:fill="FFFFFF"/>
-        </w:rPr>
-        <w:t>idea is to maximize gain and/or minimize losses.</w:t>
-      </w:r>
-    </w:p>
-    <w:p>
-      <w:pPr>
-        <w:rPr>
-          <w:rFonts w:ascii="Arial" w:hAnsi="Arial" w:cs="Arial"/>
-          <w:b/>
-          <w:bCs/>
-          <w:sz w:val="26"/>
-          <w:szCs w:val="26"/>
-        </w:rPr>
-      </w:pPr>
-      <w:r>
-        <w:rPr>
-          <w:rFonts w:ascii="Arial" w:hAnsi="Arial" w:cs="Arial"/>
-          <w:b/>
-          <w:bCs/>
-          <w:sz w:val="26"/>
-          <w:szCs w:val="26"/>
-        </w:rPr>
-        <w:t>S</w:t>
-      </w:r>
-      <w:r>
-        <w:rPr>
-          <w:rFonts w:ascii="Arial" w:hAnsi="Arial" w:cs="Arial" w:hint="eastAsia"/>
-          <w:b/>
-          <w:bCs/>
-          <w:sz w:val="26"/>
-          <w:szCs w:val="26"/>
-        </w:rPr>
-        <w:t xml:space="preserve">harp </w:t>
-      </w:r>
-      <w:r>
-        <w:rPr>
-          <w:rFonts w:ascii="Arial" w:hAnsi="Arial" w:cs="Arial"/>
-          <w:b/>
-          <w:bCs/>
-          <w:sz w:val="26"/>
-          <w:szCs w:val="26"/>
-        </w:rPr>
-        <w:t>R</w:t>
-      </w:r>
-      <w:r>
-        <w:rPr>
-          <w:rFonts w:ascii="Arial" w:hAnsi="Arial" w:cs="Arial" w:hint="eastAsia"/>
-          <w:b/>
-          <w:bCs/>
-          <w:sz w:val="26"/>
-          <w:szCs w:val="26"/>
-        </w:rPr>
-        <w:t>atio</w:t>
-      </w:r>
-    </w:p>
-    <w:p>
-      <w:pPr>
-        <w:rPr>
-          <w:rFonts w:ascii="Arial" w:hAnsi="Arial" w:cs="Arial"/>
-          <w:color w:val="111111"/>
-          <w:sz w:val="26"/>
-          <w:szCs w:val="26"/>
-          <w:shd w:val="clear" w:color="auto" w:fill="FFFFFF"/>
-        </w:rPr>
-      </w:pPr>
-      <w:r>
-        <w:rPr>
-          <w:rFonts w:ascii="Arial" w:hAnsi="Arial" w:cs="Arial"/>
-          <w:color w:val="111111"/>
-          <w:sz w:val="26"/>
-          <w:szCs w:val="26"/>
-          <w:shd w:val="clear" w:color="auto" w:fill="FFFFFF"/>
-        </w:rPr>
-        <w:t>The </w:t>
-      </w:r>
-      <w:hyperlink r:id="rId10" w:history="1">
-        <w:r>
-          <w:rPr>
-            <w:rStyle w:val="Hyperlink"/>
-            <w:rFonts w:ascii="Arial" w:hAnsi="Arial" w:cs="Arial"/>
-            <w:color w:val="2C40D0"/>
-            <w:sz w:val="26"/>
-            <w:szCs w:val="26"/>
-            <w:shd w:val="clear" w:color="auto" w:fill="FFFFFF"/>
-          </w:rPr>
-          <w:t>Sharpe ratio</w:t>
-        </w:r>
-      </w:hyperlink>
-      <w:r>
-        <w:rPr>
-          <w:rFonts w:ascii="Arial" w:hAnsi="Arial" w:cs="Arial"/>
-          <w:color w:val="111111"/>
-          <w:sz w:val="26"/>
-          <w:szCs w:val="26"/>
-          <w:shd w:val="clear" w:color="auto" w:fill="FFFFFF"/>
-        </w:rPr>
-        <w:t> is a well-known and well-reputed measure of risk-adjusted return on an investment or portfolio. It can be used to evaluate the performance of an individual stock.</w:t>
+    </w:p>
+    <w:p>
+      <w:pPr>
+        <w:pStyle w:val="ListParagraph"/>
+        <w:numPr>
+          <w:ilvl w:val="1"/>
+          <w:numId w:val="12"/>
+        </w:numPr>
+        <w:rPr>
+          <w:rFonts w:ascii="Arial" w:hAnsi="Arial" w:cs="Arial"/>
+          <w:b/>
+          <w:bCs/>
+          <w:sz w:val="26"/>
+          <w:szCs w:val="26"/>
+        </w:rPr>
+      </w:pPr>
+      <w:r>
+        <w:rPr>
+          <w:rFonts w:ascii="Arial" w:hAnsi="Arial" w:cs="Arial"/>
+          <w:b/>
+          <w:bCs/>
+          <w:sz w:val="26"/>
+          <w:szCs w:val="26"/>
+        </w:rPr>
+        <w:t>Predicted vs Actual Return</w:t>
+      </w:r>
+    </w:p>
+    <w:p>
+      <w:pPr>
+        <w:pStyle w:val="ListParagraph"/>
+        <w:numPr>
+          <w:ilvl w:val="1"/>
+          <w:numId w:val="12"/>
+        </w:numPr>
+        <w:rPr>
+          <w:rFonts w:ascii="Arial" w:hAnsi="Arial" w:cs="Arial"/>
+          <w:b/>
+          <w:bCs/>
+          <w:sz w:val="26"/>
+          <w:szCs w:val="26"/>
+        </w:rPr>
+      </w:pPr>
+      <w:r>
+        <w:rPr>
+          <w:rFonts w:ascii="Arial" w:hAnsi="Arial" w:cs="Arial"/>
+          <w:b/>
+          <w:bCs/>
+          <w:sz w:val="26"/>
+          <w:szCs w:val="26"/>
+        </w:rPr>
+        <w:t>ARMA Forecast</w:t>
+      </w:r>
+    </w:p>
+    <w:p>
+      <w:pPr>
+        <w:ind w:left="360"/>
+        <w:rPr>
+          <w:rFonts w:ascii="Arial" w:hAnsi="Arial" w:cs="Arial"/>
+          <w:color w:val="111111"/>
+          <w:sz w:val="26"/>
+          <w:szCs w:val="26"/>
+          <w:shd w:val="clear" w:color="auto" w:fill="FFFFFF"/>
+        </w:rPr>
+      </w:pPr>
+    </w:p>
+    <w:p>
+      <w:pPr>
+        <w:ind w:left="360"/>
+        <w:rPr>
+          <w:rFonts w:ascii="Arial" w:hAnsi="Arial" w:cs="Arial"/>
+          <w:color w:val="111111"/>
+          <w:sz w:val="26"/>
+          <w:szCs w:val="26"/>
+          <w:shd w:val="clear" w:color="auto" w:fill="FFFFFF"/>
+        </w:rPr>
+      </w:pPr>
+      <w:r>
+        <w:rPr>
+          <w:rFonts w:ascii="Arial" w:hAnsi="Arial" w:cs="Arial"/>
+          <w:color w:val="111111"/>
+          <w:sz w:val="26"/>
+          <w:szCs w:val="26"/>
+          <w:shd w:val="clear" w:color="auto" w:fill="FFFFFF"/>
+        </w:rPr>
+        <w:t>The Auto Regressive Moving Average (ARMA) model</w:t>
       </w:r>
       <w:r>
         <w:rPr>
@@ -964,232 +2589,362 @@
         </w:rPr>
         <w:t xml:space="preserve"> </w:t>
       </w:r>
-    </w:p>
-    <w:p>
-      <w:pPr>
-        <w:rPr>
-          <w:rFonts w:ascii="Arial" w:hAnsi="Arial" w:cs="Arial"/>
-          <w:b/>
-          <w:bCs/>
-          <w:sz w:val="26"/>
-          <w:szCs w:val="26"/>
-        </w:rPr>
-      </w:pPr>
-      <w:r>
-        <w:rPr>
-          <w:rFonts w:ascii="Arial" w:hAnsi="Arial" w:cs="Arial"/>
-          <w:color w:val="111111"/>
-          <w:sz w:val="26"/>
-          <w:szCs w:val="26"/>
-          <w:shd w:val="clear" w:color="auto" w:fill="FFFFFF"/>
-        </w:rPr>
-        <w:t>The Sharpe ratio indicates how well an equity investment performs in comparison to the rate of the S&amp;P 500 index.</w:t>
-      </w:r>
-    </w:p>
-    <w:p>
-      <w:pPr>
-        <w:rPr>
-          <w:rFonts w:ascii="Arial" w:hAnsi="Arial" w:cs="Arial"/>
-          <w:b/>
-          <w:bCs/>
-          <w:sz w:val="26"/>
-          <w:szCs w:val="26"/>
-        </w:rPr>
-      </w:pPr>
-      <w:r>
-        <w:rPr>
-          <w:rFonts w:ascii="Arial" w:hAnsi="Arial" w:cs="Arial"/>
-          <w:b/>
-          <w:bCs/>
-          <w:sz w:val="26"/>
-          <w:szCs w:val="26"/>
-        </w:rPr>
-        <w:t>D</w:t>
-      </w:r>
-      <w:r>
-        <w:rPr>
-          <w:rFonts w:ascii="Arial" w:hAnsi="Arial" w:cs="Arial" w:hint="eastAsia"/>
-          <w:b/>
-          <w:bCs/>
-          <w:sz w:val="26"/>
-          <w:szCs w:val="26"/>
-        </w:rPr>
-        <w:t xml:space="preserve">aily </w:t>
-      </w:r>
-      <w:r>
-        <w:rPr>
-          <w:rFonts w:ascii="Arial" w:hAnsi="Arial" w:cs="Arial"/>
-          <w:b/>
-          <w:bCs/>
-          <w:sz w:val="26"/>
-          <w:szCs w:val="26"/>
-        </w:rPr>
-        <w:t>R</w:t>
-      </w:r>
-      <w:r>
-        <w:rPr>
-          <w:rFonts w:ascii="Arial" w:hAnsi="Arial" w:cs="Arial" w:hint="eastAsia"/>
-          <w:b/>
-          <w:bCs/>
-          <w:sz w:val="26"/>
-          <w:szCs w:val="26"/>
-        </w:rPr>
-        <w:t xml:space="preserve">eturn, </w:t>
-      </w:r>
-    </w:p>
-    <w:p>
-      <w:pPr>
-        <w:rPr>
-          <w:rFonts w:ascii="Arial" w:hAnsi="Arial" w:cs="Arial"/>
-          <w:b/>
-          <w:bCs/>
-          <w:sz w:val="26"/>
-          <w:szCs w:val="26"/>
-        </w:rPr>
-      </w:pPr>
-      <w:r>
-        <w:rPr>
-          <w:rFonts w:ascii="Arial" w:hAnsi="Arial" w:cs="Arial"/>
-          <w:color w:val="111111"/>
-          <w:sz w:val="26"/>
-          <w:szCs w:val="26"/>
-          <w:shd w:val="clear" w:color="auto" w:fill="FFFFFF"/>
-        </w:rPr>
-        <w:t>It is the daily price change of a stock expressed as a percentage based on the closing price.</w:t>
-      </w:r>
-    </w:p>
-    <w:p>
-      <w:pPr>
-        <w:rPr>
-          <w:rFonts w:ascii="Arial" w:hAnsi="Arial" w:cs="Arial"/>
-          <w:b/>
-          <w:bCs/>
-          <w:sz w:val="26"/>
-          <w:szCs w:val="26"/>
-        </w:rPr>
-      </w:pPr>
-      <w:r>
-        <w:rPr>
-          <w:rFonts w:ascii="Arial" w:hAnsi="Arial" w:cs="Arial"/>
-          <w:b/>
-          <w:bCs/>
-          <w:sz w:val="26"/>
-          <w:szCs w:val="26"/>
-        </w:rPr>
-        <w:t>Cumulative D</w:t>
-      </w:r>
-      <w:r>
-        <w:rPr>
-          <w:rFonts w:ascii="Arial" w:hAnsi="Arial" w:cs="Arial" w:hint="eastAsia"/>
-          <w:b/>
-          <w:bCs/>
-          <w:sz w:val="26"/>
-          <w:szCs w:val="26"/>
-        </w:rPr>
-        <w:t xml:space="preserve">aily </w:t>
-      </w:r>
-      <w:r>
-        <w:rPr>
-          <w:rFonts w:ascii="Arial" w:hAnsi="Arial" w:cs="Arial"/>
-          <w:b/>
-          <w:bCs/>
-          <w:sz w:val="26"/>
-          <w:szCs w:val="26"/>
-        </w:rPr>
-        <w:t>R</w:t>
-      </w:r>
-      <w:r>
-        <w:rPr>
-          <w:rFonts w:ascii="Arial" w:hAnsi="Arial" w:cs="Arial" w:hint="eastAsia"/>
-          <w:b/>
-          <w:bCs/>
-          <w:sz w:val="26"/>
-          <w:szCs w:val="26"/>
-        </w:rPr>
-        <w:t>eturn</w:t>
-      </w:r>
-    </w:p>
-    <w:p>
-      <w:pPr>
-        <w:rPr>
-          <w:rFonts w:ascii="Arial" w:hAnsi="Arial" w:cs="Arial"/>
-          <w:color w:val="111111"/>
-          <w:sz w:val="26"/>
-          <w:szCs w:val="26"/>
-          <w:shd w:val="clear" w:color="auto" w:fill="FFFFFF"/>
-        </w:rPr>
-      </w:pPr>
-      <w:r>
-        <w:rPr>
-          <w:rFonts w:ascii="Arial" w:hAnsi="Arial" w:cs="Arial"/>
-          <w:color w:val="111111"/>
-          <w:sz w:val="26"/>
-          <w:szCs w:val="26"/>
-          <w:shd w:val="clear" w:color="auto" w:fill="FFFFFF"/>
-        </w:rPr>
-        <w:t>A cumulative return on an investment is the aggregate amount that the investment has gained or lost over time. The cumulative return is expressed as a percentage</w:t>
-      </w:r>
-      <w:r>
-        <w:rPr>
-          <w:rFonts w:ascii="Arial" w:hAnsi="Arial" w:cs="Arial"/>
-          <w:color w:val="111111"/>
-          <w:sz w:val="26"/>
-          <w:szCs w:val="26"/>
-          <w:shd w:val="clear" w:color="auto" w:fill="FFFFFF"/>
-        </w:rPr>
-        <w:t xml:space="preserve"> based on the stock closing price</w:t>
-      </w:r>
-      <w:r>
-        <w:rPr>
-          <w:rFonts w:ascii="Arial" w:hAnsi="Arial" w:cs="Arial"/>
-          <w:color w:val="111111"/>
-          <w:sz w:val="26"/>
-          <w:szCs w:val="26"/>
-          <w:shd w:val="clear" w:color="auto" w:fill="FFFFFF"/>
-        </w:rPr>
-        <w:t>.</w:t>
-      </w:r>
-    </w:p>
-    <w:p>
-      <w:pPr>
-        <w:rPr>
-          <w:rFonts w:ascii="Arial" w:hAnsi="Arial" w:cs="Arial"/>
-          <w:b/>
-          <w:bCs/>
-          <w:sz w:val="26"/>
-          <w:szCs w:val="26"/>
-        </w:rPr>
-      </w:pPr>
-      <w:r>
-        <w:rPr>
-          <w:rFonts w:ascii="Arial" w:hAnsi="Arial" w:cs="Arial" w:hint="eastAsia"/>
-          <w:b/>
-          <w:bCs/>
-          <w:sz w:val="26"/>
-          <w:szCs w:val="26"/>
-        </w:rPr>
-        <w:t xml:space="preserve">rolling, </w:t>
-      </w:r>
-    </w:p>
-    <w:p>
-      <w:pPr>
-        <w:rPr>
-          <w:rFonts w:ascii="Arial" w:hAnsi="Arial" w:cs="Arial"/>
-          <w:b/>
-          <w:bCs/>
-          <w:sz w:val="26"/>
-          <w:szCs w:val="26"/>
-        </w:rPr>
-      </w:pPr>
-    </w:p>
-    <w:p>
-      <w:pPr>
-        <w:rPr>
-          <w:rFonts w:ascii="Arial" w:hAnsi="Arial" w:cs="Arial"/>
-          <w:b/>
-          <w:bCs/>
-          <w:sz w:val="26"/>
-          <w:szCs w:val="26"/>
+      <w:r>
+        <w:rPr>
+          <w:rFonts w:ascii="Arial" w:hAnsi="Arial" w:cs="Arial"/>
+          <w:color w:val="111111"/>
+          <w:sz w:val="26"/>
+          <w:szCs w:val="26"/>
+          <w:shd w:val="clear" w:color="auto" w:fill="FFFFFF"/>
+        </w:rPr>
+        <w:t>consists of two parts, an autoregressive (AR) part and a moving average (MA) part. The Auto Regressive part involves regressing the variable on its own lagging(past) values.</w:t>
+      </w:r>
+    </w:p>
+    <w:p>
+      <w:pPr>
+        <w:ind w:left="360"/>
+        <w:rPr>
+          <w:rFonts w:ascii="Arial" w:hAnsi="Arial" w:cs="Arial"/>
+          <w:color w:val="111111"/>
+          <w:sz w:val="26"/>
+          <w:szCs w:val="26"/>
+          <w:shd w:val="clear" w:color="auto" w:fill="FFFFFF"/>
+        </w:rPr>
+      </w:pPr>
+    </w:p>
+    <w:p>
+      <w:pPr>
+        <w:pStyle w:val="ListParagraph"/>
+        <w:numPr>
+          <w:ilvl w:val="1"/>
+          <w:numId w:val="12"/>
+        </w:numPr>
+        <w:rPr>
+          <w:rFonts w:ascii="Arial" w:hAnsi="Arial" w:cs="Arial"/>
+          <w:b/>
+          <w:bCs/>
+          <w:sz w:val="26"/>
+          <w:szCs w:val="26"/>
+        </w:rPr>
+      </w:pPr>
+      <w:r>
+        <w:rPr>
+          <w:rFonts w:ascii="Arial" w:hAnsi="Arial" w:cs="Arial"/>
+          <w:b/>
+          <w:bCs/>
+          <w:sz w:val="26"/>
+          <w:szCs w:val="26"/>
+        </w:rPr>
+        <w:t>ARIMA Forecast</w:t>
+      </w:r>
+    </w:p>
+    <w:p>
+      <w:pPr>
+        <w:ind w:left="360"/>
+        <w:rPr>
+          <w:rFonts w:ascii="Arial" w:hAnsi="Arial" w:cs="Arial"/>
+          <w:color w:val="111111"/>
+          <w:sz w:val="26"/>
+          <w:szCs w:val="26"/>
+          <w:shd w:val="clear" w:color="auto" w:fill="FFFFFF"/>
+        </w:rPr>
+      </w:pPr>
+    </w:p>
+    <w:p>
+      <w:pPr>
+        <w:ind w:left="360"/>
+        <w:rPr>
+          <w:rFonts w:ascii="Arial" w:hAnsi="Arial" w:cs="Arial"/>
+          <w:color w:val="111111"/>
+          <w:sz w:val="26"/>
+          <w:szCs w:val="26"/>
+          <w:shd w:val="clear" w:color="auto" w:fill="FFFFFF"/>
+        </w:rPr>
+      </w:pPr>
+      <w:r>
+        <w:rPr>
+          <w:rFonts w:ascii="Arial" w:hAnsi="Arial" w:cs="Arial"/>
+          <w:color w:val="111111"/>
+          <w:sz w:val="26"/>
+          <w:szCs w:val="26"/>
+          <w:shd w:val="clear" w:color="auto" w:fill="FFFFFF"/>
+        </w:rPr>
+        <w:t>The Auto Regressive Integrated Moving Average (ARIMA) model</w:t>
+      </w:r>
+      <w:r>
+        <w:rPr>
+          <w:rFonts w:ascii="Arial" w:hAnsi="Arial" w:cs="Arial"/>
+          <w:color w:val="111111"/>
+          <w:sz w:val="26"/>
+          <w:szCs w:val="26"/>
+          <w:shd w:val="clear" w:color="auto" w:fill="FFFFFF"/>
+        </w:rPr>
+        <w:t xml:space="preserve"> is a </w:t>
+      </w:r>
+      <w:r>
+        <w:rPr>
+          <w:rFonts w:ascii="Arial" w:hAnsi="Arial" w:cs="Arial"/>
+          <w:color w:val="111111"/>
+          <w:sz w:val="26"/>
+          <w:szCs w:val="26"/>
+          <w:shd w:val="clear" w:color="auto" w:fill="FFFFFF"/>
+        </w:rPr>
+        <w:t>famous and widely used forecasting method for time-series prediction</w:t>
+      </w:r>
+      <w:r>
+        <w:rPr>
+          <w:rFonts w:ascii="Arial" w:hAnsi="Arial" w:cs="Arial"/>
+          <w:color w:val="111111"/>
+          <w:sz w:val="26"/>
+          <w:szCs w:val="26"/>
+          <w:shd w:val="clear" w:color="auto" w:fill="FFFFFF"/>
+        </w:rPr>
+        <w:t xml:space="preserve">. </w:t>
+      </w:r>
+      <w:r>
+        <w:rPr>
+          <w:rFonts w:ascii="Arial" w:hAnsi="Arial" w:cs="Arial"/>
+          <w:color w:val="111111"/>
+          <w:sz w:val="26"/>
+          <w:szCs w:val="26"/>
+          <w:shd w:val="clear" w:color="auto" w:fill="FFFFFF"/>
+        </w:rPr>
+        <w:t xml:space="preserve">ARIMA models </w:t>
+      </w:r>
+      <w:r>
+        <w:rPr>
+          <w:rFonts w:ascii="Arial" w:hAnsi="Arial" w:cs="Arial"/>
+          <w:color w:val="111111"/>
+          <w:sz w:val="26"/>
+          <w:szCs w:val="26"/>
+          <w:shd w:val="clear" w:color="auto" w:fill="FFFFFF"/>
+        </w:rPr>
+        <w:t>can capture</w:t>
+      </w:r>
+      <w:r>
+        <w:rPr>
+          <w:rFonts w:ascii="Arial" w:hAnsi="Arial" w:cs="Arial"/>
+          <w:color w:val="111111"/>
+          <w:sz w:val="26"/>
+          <w:szCs w:val="26"/>
+          <w:shd w:val="clear" w:color="auto" w:fill="FFFFFF"/>
+        </w:rPr>
+        <w:t xml:space="preserve"> a suite of different standard temporal structures in time-series data. The model is a measure of how many non-seasonal differences are needed to achieve stationarity. </w:t>
+      </w:r>
+    </w:p>
+    <w:p>
+      <w:pPr>
+        <w:ind w:left="360"/>
+        <w:rPr>
+          <w:rFonts w:ascii="Arial" w:hAnsi="Arial" w:cs="Arial"/>
+          <w:color w:val="111111"/>
+          <w:sz w:val="26"/>
+          <w:szCs w:val="26"/>
+          <w:shd w:val="clear" w:color="auto" w:fill="FFFFFF"/>
+        </w:rPr>
+      </w:pPr>
+      <w:r>
+        <w:rPr>
+          <w:rFonts w:ascii="Arial" w:hAnsi="Arial" w:cs="Arial"/>
+          <w:color w:val="111111"/>
+          <w:sz w:val="26"/>
+          <w:szCs w:val="26"/>
+          <w:shd w:val="clear" w:color="auto" w:fill="FFFFFF"/>
+        </w:rPr>
+        <w:t>If no differencing is involved in the model, then it becomes simply an ARMA.</w:t>
+      </w:r>
+    </w:p>
+    <w:p>
+      <w:pPr>
+        <w:pStyle w:val="ListParagraph"/>
+        <w:numPr>
+          <w:ilvl w:val="1"/>
+          <w:numId w:val="12"/>
+        </w:numPr>
+        <w:rPr>
+          <w:rFonts w:ascii="Arial" w:hAnsi="Arial" w:cs="Arial"/>
+          <w:b/>
+          <w:bCs/>
+          <w:sz w:val="26"/>
+          <w:szCs w:val="26"/>
+        </w:rPr>
+      </w:pPr>
+      <w:r>
+        <w:rPr>
+          <w:rFonts w:ascii="Arial" w:hAnsi="Arial" w:cs="Arial"/>
+          <w:b/>
+          <w:bCs/>
+          <w:sz w:val="26"/>
+          <w:szCs w:val="26"/>
+        </w:rPr>
+        <w:t>Volatility Forecast</w:t>
+      </w:r>
+    </w:p>
+    <w:p>
+      <w:pPr>
+        <w:rPr>
+          <w:rFonts w:ascii="Arial" w:hAnsi="Arial" w:cs="Arial"/>
+          <w:b/>
+          <w:bCs/>
+          <w:sz w:val="26"/>
+          <w:szCs w:val="26"/>
+        </w:rPr>
+      </w:pPr>
+    </w:p>
+    <w:p>
+      <w:pPr>
+        <w:rPr>
+          <w:rFonts w:ascii="Arial" w:hAnsi="Arial" w:cs="Arial"/>
+          <w:b/>
+          <w:bCs/>
+          <w:sz w:val="26"/>
+          <w:szCs w:val="26"/>
+        </w:rPr>
+      </w:pPr>
+    </w:p>
+    <w:p>
+      <w:pPr>
+        <w:rPr>
+          <w:rFonts w:ascii="Arial" w:hAnsi="Arial" w:cs="Arial"/>
+          <w:b/>
+          <w:bCs/>
+          <w:sz w:val="26"/>
+          <w:szCs w:val="26"/>
+          <w:lang w:val="en-US"/>
+        </w:rPr>
+      </w:pPr>
+      <w:r>
+        <w:rPr>
+          <w:rFonts w:ascii="Arial" w:hAnsi="Arial" w:cs="Arial"/>
+          <w:b/>
+          <w:bCs/>
+          <w:sz w:val="26"/>
+          <w:szCs w:val="26"/>
+          <w:lang w:val="en-US"/>
+        </w:rPr>
+        <w:t>Room for Improvement:</w:t>
+      </w:r>
+    </w:p>
+    <w:p>
+      <w:pPr>
+        <w:pStyle w:val="ListParagraph"/>
+        <w:numPr>
+          <w:ilvl w:val="0"/>
+          <w:numId w:val="7"/>
+        </w:numPr>
+        <w:rPr>
+          <w:rFonts w:ascii="Arial" w:hAnsi="Arial" w:cs="Arial"/>
+          <w:color w:val="111111"/>
+          <w:sz w:val="26"/>
+          <w:szCs w:val="26"/>
+          <w:shd w:val="clear" w:color="auto" w:fill="FFFFFF"/>
+        </w:rPr>
+      </w:pPr>
+      <w:r>
+        <w:rPr>
+          <w:rFonts w:ascii="Arial" w:eastAsiaTheme="minorEastAsia" w:hAnsi="Arial" w:cs="Arial"/>
+          <w:color w:val="111111"/>
+          <w:sz w:val="26"/>
+          <w:szCs w:val="26"/>
+          <w:shd w:val="clear" w:color="auto" w:fill="FFFFFF"/>
+        </w:rPr>
+        <w:t>Adding more parameters to build better prediction model.</w:t>
+      </w:r>
+    </w:p>
+    <w:p>
+      <w:pPr>
+        <w:pStyle w:val="ListParagraph"/>
+        <w:numPr>
+          <w:ilvl w:val="0"/>
+          <w:numId w:val="7"/>
+        </w:numPr>
+        <w:rPr>
+          <w:rFonts w:ascii="Arial" w:hAnsi="Arial" w:cs="Arial"/>
+          <w:color w:val="111111"/>
+          <w:sz w:val="26"/>
+          <w:szCs w:val="26"/>
+          <w:shd w:val="clear" w:color="auto" w:fill="FFFFFF"/>
+        </w:rPr>
+      </w:pPr>
+      <w:r>
+        <w:rPr>
+          <w:rFonts w:ascii="Arial" w:eastAsiaTheme="minorEastAsia" w:hAnsi="Arial" w:cs="Arial"/>
+          <w:color w:val="111111"/>
+          <w:sz w:val="26"/>
+          <w:szCs w:val="26"/>
+          <w:shd w:val="clear" w:color="auto" w:fill="FFFFFF"/>
+        </w:rPr>
+        <w:t>Adding more modelling options.</w:t>
+      </w:r>
+    </w:p>
+    <w:p>
+      <w:pPr>
+        <w:pStyle w:val="ListParagraph"/>
+        <w:numPr>
+          <w:ilvl w:val="0"/>
+          <w:numId w:val="7"/>
+        </w:numPr>
+        <w:rPr>
+          <w:rFonts w:ascii="Arial" w:hAnsi="Arial" w:cs="Arial"/>
+          <w:color w:val="111111"/>
+          <w:sz w:val="26"/>
+          <w:szCs w:val="26"/>
+          <w:shd w:val="clear" w:color="auto" w:fill="FFFFFF"/>
+        </w:rPr>
+      </w:pPr>
+      <w:r>
+        <w:rPr>
+          <w:rFonts w:ascii="Arial" w:eastAsiaTheme="minorEastAsia" w:hAnsi="Arial" w:cs="Arial"/>
+          <w:color w:val="111111"/>
+          <w:sz w:val="26"/>
+          <w:szCs w:val="26"/>
+          <w:shd w:val="clear" w:color="auto" w:fill="FFFFFF"/>
+        </w:rPr>
+        <w:t>Improve the Dashboard running speed.</w:t>
+      </w:r>
+    </w:p>
+    <w:p>
+      <w:pPr>
+        <w:rPr>
+          <w:rFonts w:ascii="Arial" w:hAnsi="Arial" w:cs="Arial"/>
+          <w:b/>
+          <w:bCs/>
+          <w:sz w:val="26"/>
+          <w:szCs w:val="26"/>
+        </w:rPr>
+      </w:pPr>
+    </w:p>
+    <w:p>
+      <w:pPr>
+        <w:rPr>
+          <w:rFonts w:ascii="Arial" w:hAnsi="Arial" w:cs="Arial"/>
+          <w:b/>
+          <w:bCs/>
+          <w:sz w:val="26"/>
+          <w:szCs w:val="26"/>
+          <w:lang w:val="en-US"/>
+        </w:rPr>
+      </w:pPr>
+      <w:r>
+        <w:rPr>
+          <w:rFonts w:ascii="Arial" w:hAnsi="Arial" w:cs="Arial"/>
+          <w:b/>
+          <w:bCs/>
+          <w:sz w:val="26"/>
+          <w:szCs w:val="26"/>
+          <w:lang w:val="en-US"/>
+        </w:rPr>
+        <w:t xml:space="preserve">Q&amp;A Session </w:t>
+      </w:r>
+    </w:p>
+    <w:p>
+      <w:pPr>
+        <w:rPr>
+          <w:rFonts w:ascii="Arial" w:hAnsi="Arial" w:cs="Arial"/>
+          <w:color w:val="111111"/>
+          <w:sz w:val="26"/>
+          <w:szCs w:val="26"/>
+          <w:shd w:val="clear" w:color="auto" w:fill="FFFFFF"/>
         </w:rPr>
       </w:pPr>
     </w:p>
@@ -1206,6 +2961,943 @@
 <file path=word/numbering.xml><?xml version="1.0" encoding="utf-8"?>
 <w:numbering xmlns:wpc="http://schemas.microsoft.com/office/word/2010/wordprocessingCanvas" xmlns:cx="http://schemas.microsoft.com/office/drawing/2014/chartex" xmlns:cx1="http://schemas.microsoft.com/office/drawing/2015/9/8/chartex" xmlns:cx2="http://schemas.microsoft.com/office/drawing/2015/10/21/chartex" xmlns:cx3="http://schemas.microsoft.com/office/drawing/2016/5/9/chartex" xmlns:cx4="http://schemas.microsoft.com/office/drawing/2016/5/10/chartex" xmlns:cx5="http://schemas.microsoft.com/office/drawing/2016/5/11/chartex" xmlns:cx6="http://schemas.microsoft.com/office/drawing/2016/5/12/chartex" xmlns:cx7="http://schemas.microsoft.com/office/drawing/2016/5/13/chartex" xmlns:cx8="http://schemas.microsoft.com/office/drawing/2016/5/14/chartex" xmlns:mc="http://schemas.openxmlformats.org/markup-compatibility/2006" xmlns:aink="http://schemas.microsoft.com/office/drawing/2016/ink" xmlns:am3d="http://schemas.microsoft.com/office/drawing/2017/model3d" xmlns:o="urn:schemas-microsoft-com:office:office" xmlns:r="http://schemas.openxmlformats.org/officeDocument/2006/relationships" xmlns:m="http://schemas.openxmlformats.org/officeDocument/2006/math" xmlns:v="urn:schemas-microsoft-com:vml" xmlns:wp14="http://schemas.microsoft.com/office/word/2010/wordprocessingDrawing" xmlns:wp="http://schemas.openxmlformats.org/drawingml/2006/wordprocessingDrawing" xmlns:w10="urn:schemas-microsoft-com:office:word" xmlns:w="http://schemas.openxmlformats.org/wordprocessingml/2006/main" xmlns:w14="http://schemas.microsoft.com/office/word/2010/wordml" xmlns:w15="http://schemas.microsoft.com/office/word/2012/wordml" xmlns:w16cex="http://schemas.microsoft.com/office/word/2018/wordml/cex" xmlns:w16cid="http://schemas.microsoft.com/office/word/2016/wordml/cid" xmlns:w16="http://schemas.microsoft.com/office/word/2018/wordml" xmlns:w16se="http://schemas.microsoft.com/office/word/2015/wordml/symex" xmlns:wpg="http://schemas.microsoft.com/office/word/2010/wordprocessingGroup" xmlns:wpi="http://schemas.microsoft.com/office/word/2010/wordprocessingInk" xmlns:wne="http://schemas.microsoft.com/office/word/2006/wordml" xmlns:wps="http://schemas.microsoft.com/office/word/2010/wordprocessingShape" mc:Ignorable="w14 w15 w16se w16cid w16 w16cex wp14">
   <w:abstractNum w:abstractNumId="0" w15:restartNumberingAfterBreak="0">
+    <w:nsid w:val="06EE19CA"/>
+    <w:multiLevelType w:val="hybridMultilevel"/>
+    <w:tmpl w:val="20EA0D00"/>
+    <w:lvl w:ilvl="0" w:tplc="10090001">
+      <w:start w:val="1"/>
+      <w:numFmt w:val="bullet"/>
+      <w:lvlText w:val=""/>
+      <w:lvlJc w:val="left"/>
+      <w:pPr>
+        <w:ind w:left="720" w:hanging="360"/>
+      </w:pPr>
+      <w:rPr>
+        <w:rFonts w:ascii="Symbol" w:hAnsi="Symbol" w:hint="default"/>
+      </w:rPr>
+    </w:lvl>
+    <w:lvl w:ilvl="1" w:tplc="10090003" w:tentative="1">
+      <w:start w:val="1"/>
+      <w:numFmt w:val="bullet"/>
+      <w:lvlText w:val="o"/>
+      <w:lvlJc w:val="left"/>
+      <w:pPr>
+        <w:ind w:left="1440" w:hanging="360"/>
+      </w:pPr>
+      <w:rPr>
+        <w:rFonts w:ascii="Courier New" w:hAnsi="Courier New" w:cs="Courier New" w:hint="default"/>
+      </w:rPr>
+    </w:lvl>
+    <w:lvl w:ilvl="2" w:tplc="10090005" w:tentative="1">
+      <w:start w:val="1"/>
+      <w:numFmt w:val="bullet"/>
+      <w:lvlText w:val=""/>
+      <w:lvlJc w:val="left"/>
+      <w:pPr>
+        <w:ind w:left="2160" w:hanging="360"/>
+      </w:pPr>
+      <w:rPr>
+        <w:rFonts w:ascii="Wingdings" w:hAnsi="Wingdings" w:hint="default"/>
+      </w:rPr>
+    </w:lvl>
+    <w:lvl w:ilvl="3" w:tplc="10090001" w:tentative="1">
+      <w:start w:val="1"/>
+      <w:numFmt w:val="bullet"/>
+      <w:lvlText w:val=""/>
+      <w:lvlJc w:val="left"/>
+      <w:pPr>
+        <w:ind w:left="2880" w:hanging="360"/>
+      </w:pPr>
+      <w:rPr>
+        <w:rFonts w:ascii="Symbol" w:hAnsi="Symbol" w:hint="default"/>
+      </w:rPr>
+    </w:lvl>
+    <w:lvl w:ilvl="4" w:tplc="10090003" w:tentative="1">
+      <w:start w:val="1"/>
+      <w:numFmt w:val="bullet"/>
+      <w:lvlText w:val="o"/>
+      <w:lvlJc w:val="left"/>
+      <w:pPr>
+        <w:ind w:left="3600" w:hanging="360"/>
+      </w:pPr>
+      <w:rPr>
+        <w:rFonts w:ascii="Courier New" w:hAnsi="Courier New" w:cs="Courier New" w:hint="default"/>
+      </w:rPr>
+    </w:lvl>
+    <w:lvl w:ilvl="5" w:tplc="10090005" w:tentative="1">
+      <w:start w:val="1"/>
+      <w:numFmt w:val="bullet"/>
+      <w:lvlText w:val=""/>
+      <w:lvlJc w:val="left"/>
+      <w:pPr>
+        <w:ind w:left="4320" w:hanging="360"/>
+      </w:pPr>
+      <w:rPr>
+        <w:rFonts w:ascii="Wingdings" w:hAnsi="Wingdings" w:hint="default"/>
+      </w:rPr>
+    </w:lvl>
+    <w:lvl w:ilvl="6" w:tplc="10090001" w:tentative="1">
+      <w:start w:val="1"/>
+      <w:numFmt w:val="bullet"/>
+      <w:lvlText w:val=""/>
+      <w:lvlJc w:val="left"/>
+      <w:pPr>
+        <w:ind w:left="5040" w:hanging="360"/>
+      </w:pPr>
+      <w:rPr>
+        <w:rFonts w:ascii="Symbol" w:hAnsi="Symbol" w:hint="default"/>
+      </w:rPr>
+    </w:lvl>
+    <w:lvl w:ilvl="7" w:tplc="10090003" w:tentative="1">
+      <w:start w:val="1"/>
+      <w:numFmt w:val="bullet"/>
+      <w:lvlText w:val="o"/>
+      <w:lvlJc w:val="left"/>
+      <w:pPr>
+        <w:ind w:left="5760" w:hanging="360"/>
+      </w:pPr>
+      <w:rPr>
+        <w:rFonts w:ascii="Courier New" w:hAnsi="Courier New" w:cs="Courier New" w:hint="default"/>
+      </w:rPr>
+    </w:lvl>
+    <w:lvl w:ilvl="8" w:tplc="10090005" w:tentative="1">
+      <w:start w:val="1"/>
+      <w:numFmt w:val="bullet"/>
+      <w:lvlText w:val=""/>
+      <w:lvlJc w:val="left"/>
+      <w:pPr>
+        <w:ind w:left="6480" w:hanging="360"/>
+      </w:pPr>
+      <w:rPr>
+        <w:rFonts w:ascii="Wingdings" w:hAnsi="Wingdings" w:hint="default"/>
+      </w:rPr>
+    </w:lvl>
+  </w:abstractNum>
+  <w:abstractNum w:abstractNumId="1" w15:restartNumberingAfterBreak="0">
+    <w:nsid w:val="097B64E5"/>
+    <w:multiLevelType w:val="hybridMultilevel"/>
+    <w:tmpl w:val="FBD48B4A"/>
+    <w:lvl w:ilvl="0" w:tplc="1B9A4A52">
+      <w:start w:val="1"/>
+      <w:numFmt w:val="bullet"/>
+      <w:lvlText w:val="•"/>
+      <w:lvlJc w:val="left"/>
+      <w:pPr>
+        <w:tabs>
+          <w:tab w:val="num" w:pos="720"/>
+        </w:tabs>
+        <w:ind w:left="720" w:hanging="360"/>
+      </w:pPr>
+      <w:rPr>
+        <w:rFonts w:ascii="Arial" w:hAnsi="Arial" w:hint="default"/>
+      </w:rPr>
+    </w:lvl>
+    <w:lvl w:ilvl="1" w:tplc="B90A6B38" w:tentative="1">
+      <w:start w:val="1"/>
+      <w:numFmt w:val="bullet"/>
+      <w:lvlText w:val="•"/>
+      <w:lvlJc w:val="left"/>
+      <w:pPr>
+        <w:tabs>
+          <w:tab w:val="num" w:pos="1440"/>
+        </w:tabs>
+        <w:ind w:left="1440" w:hanging="360"/>
+      </w:pPr>
+      <w:rPr>
+        <w:rFonts w:ascii="Arial" w:hAnsi="Arial" w:hint="default"/>
+      </w:rPr>
+    </w:lvl>
+    <w:lvl w:ilvl="2" w:tplc="D8EEC1BA" w:tentative="1">
+      <w:start w:val="1"/>
+      <w:numFmt w:val="bullet"/>
+      <w:lvlText w:val="•"/>
+      <w:lvlJc w:val="left"/>
+      <w:pPr>
+        <w:tabs>
+          <w:tab w:val="num" w:pos="2160"/>
+        </w:tabs>
+        <w:ind w:left="2160" w:hanging="360"/>
+      </w:pPr>
+      <w:rPr>
+        <w:rFonts w:ascii="Arial" w:hAnsi="Arial" w:hint="default"/>
+      </w:rPr>
+    </w:lvl>
+    <w:lvl w:ilvl="3" w:tplc="765C1E22" w:tentative="1">
+      <w:start w:val="1"/>
+      <w:numFmt w:val="bullet"/>
+      <w:lvlText w:val="•"/>
+      <w:lvlJc w:val="left"/>
+      <w:pPr>
+        <w:tabs>
+          <w:tab w:val="num" w:pos="2880"/>
+        </w:tabs>
+        <w:ind w:left="2880" w:hanging="360"/>
+      </w:pPr>
+      <w:rPr>
+        <w:rFonts w:ascii="Arial" w:hAnsi="Arial" w:hint="default"/>
+      </w:rPr>
+    </w:lvl>
+    <w:lvl w:ilvl="4" w:tplc="653E642E" w:tentative="1">
+      <w:start w:val="1"/>
+      <w:numFmt w:val="bullet"/>
+      <w:lvlText w:val="•"/>
+      <w:lvlJc w:val="left"/>
+      <w:pPr>
+        <w:tabs>
+          <w:tab w:val="num" w:pos="3600"/>
+        </w:tabs>
+        <w:ind w:left="3600" w:hanging="360"/>
+      </w:pPr>
+      <w:rPr>
+        <w:rFonts w:ascii="Arial" w:hAnsi="Arial" w:hint="default"/>
+      </w:rPr>
+    </w:lvl>
+    <w:lvl w:ilvl="5" w:tplc="B2B09038" w:tentative="1">
+      <w:start w:val="1"/>
+      <w:numFmt w:val="bullet"/>
+      <w:lvlText w:val="•"/>
+      <w:lvlJc w:val="left"/>
+      <w:pPr>
+        <w:tabs>
+          <w:tab w:val="num" w:pos="4320"/>
+        </w:tabs>
+        <w:ind w:left="4320" w:hanging="360"/>
+      </w:pPr>
+      <w:rPr>
+        <w:rFonts w:ascii="Arial" w:hAnsi="Arial" w:hint="default"/>
+      </w:rPr>
+    </w:lvl>
+    <w:lvl w:ilvl="6" w:tplc="52EA5DA8" w:tentative="1">
+      <w:start w:val="1"/>
+      <w:numFmt w:val="bullet"/>
+      <w:lvlText w:val="•"/>
+      <w:lvlJc w:val="left"/>
+      <w:pPr>
+        <w:tabs>
+          <w:tab w:val="num" w:pos="5040"/>
+        </w:tabs>
+        <w:ind w:left="5040" w:hanging="360"/>
+      </w:pPr>
+      <w:rPr>
+        <w:rFonts w:ascii="Arial" w:hAnsi="Arial" w:hint="default"/>
+      </w:rPr>
+    </w:lvl>
+    <w:lvl w:ilvl="7" w:tplc="5C94FD94" w:tentative="1">
+      <w:start w:val="1"/>
+      <w:numFmt w:val="bullet"/>
+      <w:lvlText w:val="•"/>
+      <w:lvlJc w:val="left"/>
+      <w:pPr>
+        <w:tabs>
+          <w:tab w:val="num" w:pos="5760"/>
+        </w:tabs>
+        <w:ind w:left="5760" w:hanging="360"/>
+      </w:pPr>
+      <w:rPr>
+        <w:rFonts w:ascii="Arial" w:hAnsi="Arial" w:hint="default"/>
+      </w:rPr>
+    </w:lvl>
+    <w:lvl w:ilvl="8" w:tplc="A7F84F76" w:tentative="1">
+      <w:start w:val="1"/>
+      <w:numFmt w:val="bullet"/>
+      <w:lvlText w:val="•"/>
+      <w:lvlJc w:val="left"/>
+      <w:pPr>
+        <w:tabs>
+          <w:tab w:val="num" w:pos="6480"/>
+        </w:tabs>
+        <w:ind w:left="6480" w:hanging="360"/>
+      </w:pPr>
+      <w:rPr>
+        <w:rFonts w:ascii="Arial" w:hAnsi="Arial" w:hint="default"/>
+      </w:rPr>
+    </w:lvl>
+  </w:abstractNum>
+  <w:abstractNum w:abstractNumId="2" w15:restartNumberingAfterBreak="0">
+    <w:nsid w:val="15853D39"/>
+    <w:multiLevelType w:val="hybridMultilevel"/>
+    <w:tmpl w:val="FD984BBE"/>
+    <w:lvl w:ilvl="0" w:tplc="346222CE">
+      <w:start w:val="1"/>
+      <w:numFmt w:val="bullet"/>
+      <w:lvlText w:val="•"/>
+      <w:lvlJc w:val="left"/>
+      <w:pPr>
+        <w:tabs>
+          <w:tab w:val="num" w:pos="720"/>
+        </w:tabs>
+        <w:ind w:left="720" w:hanging="360"/>
+      </w:pPr>
+      <w:rPr>
+        <w:rFonts w:ascii="Arial" w:hAnsi="Arial" w:hint="default"/>
+      </w:rPr>
+    </w:lvl>
+    <w:lvl w:ilvl="1" w:tplc="80C6CA5C" w:tentative="1">
+      <w:start w:val="1"/>
+      <w:numFmt w:val="bullet"/>
+      <w:lvlText w:val="•"/>
+      <w:lvlJc w:val="left"/>
+      <w:pPr>
+        <w:tabs>
+          <w:tab w:val="num" w:pos="1440"/>
+        </w:tabs>
+        <w:ind w:left="1440" w:hanging="360"/>
+      </w:pPr>
+      <w:rPr>
+        <w:rFonts w:ascii="Arial" w:hAnsi="Arial" w:hint="default"/>
+      </w:rPr>
+    </w:lvl>
+    <w:lvl w:ilvl="2" w:tplc="B380A178" w:tentative="1">
+      <w:start w:val="1"/>
+      <w:numFmt w:val="bullet"/>
+      <w:lvlText w:val="•"/>
+      <w:lvlJc w:val="left"/>
+      <w:pPr>
+        <w:tabs>
+          <w:tab w:val="num" w:pos="2160"/>
+        </w:tabs>
+        <w:ind w:left="2160" w:hanging="360"/>
+      </w:pPr>
+      <w:rPr>
+        <w:rFonts w:ascii="Arial" w:hAnsi="Arial" w:hint="default"/>
+      </w:rPr>
+    </w:lvl>
+    <w:lvl w:ilvl="3" w:tplc="243C8990" w:tentative="1">
+      <w:start w:val="1"/>
+      <w:numFmt w:val="bullet"/>
+      <w:lvlText w:val="•"/>
+      <w:lvlJc w:val="left"/>
+      <w:pPr>
+        <w:tabs>
+          <w:tab w:val="num" w:pos="2880"/>
+        </w:tabs>
+        <w:ind w:left="2880" w:hanging="360"/>
+      </w:pPr>
+      <w:rPr>
+        <w:rFonts w:ascii="Arial" w:hAnsi="Arial" w:hint="default"/>
+      </w:rPr>
+    </w:lvl>
+    <w:lvl w:ilvl="4" w:tplc="F2125B06" w:tentative="1">
+      <w:start w:val="1"/>
+      <w:numFmt w:val="bullet"/>
+      <w:lvlText w:val="•"/>
+      <w:lvlJc w:val="left"/>
+      <w:pPr>
+        <w:tabs>
+          <w:tab w:val="num" w:pos="3600"/>
+        </w:tabs>
+        <w:ind w:left="3600" w:hanging="360"/>
+      </w:pPr>
+      <w:rPr>
+        <w:rFonts w:ascii="Arial" w:hAnsi="Arial" w:hint="default"/>
+      </w:rPr>
+    </w:lvl>
+    <w:lvl w:ilvl="5" w:tplc="857EB644" w:tentative="1">
+      <w:start w:val="1"/>
+      <w:numFmt w:val="bullet"/>
+      <w:lvlText w:val="•"/>
+      <w:lvlJc w:val="left"/>
+      <w:pPr>
+        <w:tabs>
+          <w:tab w:val="num" w:pos="4320"/>
+        </w:tabs>
+        <w:ind w:left="4320" w:hanging="360"/>
+      </w:pPr>
+      <w:rPr>
+        <w:rFonts w:ascii="Arial" w:hAnsi="Arial" w:hint="default"/>
+      </w:rPr>
+    </w:lvl>
+    <w:lvl w:ilvl="6" w:tplc="C27A4FF2" w:tentative="1">
+      <w:start w:val="1"/>
+      <w:numFmt w:val="bullet"/>
+      <w:lvlText w:val="•"/>
+      <w:lvlJc w:val="left"/>
+      <w:pPr>
+        <w:tabs>
+          <w:tab w:val="num" w:pos="5040"/>
+        </w:tabs>
+        <w:ind w:left="5040" w:hanging="360"/>
+      </w:pPr>
+      <w:rPr>
+        <w:rFonts w:ascii="Arial" w:hAnsi="Arial" w:hint="default"/>
+      </w:rPr>
+    </w:lvl>
+    <w:lvl w:ilvl="7" w:tplc="4AB21112" w:tentative="1">
+      <w:start w:val="1"/>
+      <w:numFmt w:val="bullet"/>
+      <w:lvlText w:val="•"/>
+      <w:lvlJc w:val="left"/>
+      <w:pPr>
+        <w:tabs>
+          <w:tab w:val="num" w:pos="5760"/>
+        </w:tabs>
+        <w:ind w:left="5760" w:hanging="360"/>
+      </w:pPr>
+      <w:rPr>
+        <w:rFonts w:ascii="Arial" w:hAnsi="Arial" w:hint="default"/>
+      </w:rPr>
+    </w:lvl>
+    <w:lvl w:ilvl="8" w:tplc="2FBC9098" w:tentative="1">
+      <w:start w:val="1"/>
+      <w:numFmt w:val="bullet"/>
+      <w:lvlText w:val="•"/>
+      <w:lvlJc w:val="left"/>
+      <w:pPr>
+        <w:tabs>
+          <w:tab w:val="num" w:pos="6480"/>
+        </w:tabs>
+        <w:ind w:left="6480" w:hanging="360"/>
+      </w:pPr>
+      <w:rPr>
+        <w:rFonts w:ascii="Arial" w:hAnsi="Arial" w:hint="default"/>
+      </w:rPr>
+    </w:lvl>
+  </w:abstractNum>
+  <w:abstractNum w:abstractNumId="3" w15:restartNumberingAfterBreak="0">
+    <w:nsid w:val="1CFC3428"/>
+    <w:multiLevelType w:val="hybridMultilevel"/>
+    <w:tmpl w:val="6096D130"/>
+    <w:lvl w:ilvl="0" w:tplc="DDBE4E34">
+      <w:start w:val="1"/>
+      <w:numFmt w:val="decimal"/>
+      <w:lvlText w:val="%1."/>
+      <w:lvlJc w:val="left"/>
+      <w:pPr>
+        <w:tabs>
+          <w:tab w:val="num" w:pos="720"/>
+        </w:tabs>
+        <w:ind w:left="720" w:hanging="360"/>
+      </w:pPr>
+    </w:lvl>
+    <w:lvl w:ilvl="1" w:tplc="A37408E2" w:tentative="1">
+      <w:start w:val="1"/>
+      <w:numFmt w:val="decimal"/>
+      <w:lvlText w:val="%2."/>
+      <w:lvlJc w:val="left"/>
+      <w:pPr>
+        <w:tabs>
+          <w:tab w:val="num" w:pos="1440"/>
+        </w:tabs>
+        <w:ind w:left="1440" w:hanging="360"/>
+      </w:pPr>
+    </w:lvl>
+    <w:lvl w:ilvl="2" w:tplc="48EAC4EE" w:tentative="1">
+      <w:start w:val="1"/>
+      <w:numFmt w:val="decimal"/>
+      <w:lvlText w:val="%3."/>
+      <w:lvlJc w:val="left"/>
+      <w:pPr>
+        <w:tabs>
+          <w:tab w:val="num" w:pos="2160"/>
+        </w:tabs>
+        <w:ind w:left="2160" w:hanging="360"/>
+      </w:pPr>
+    </w:lvl>
+    <w:lvl w:ilvl="3" w:tplc="58669618" w:tentative="1">
+      <w:start w:val="1"/>
+      <w:numFmt w:val="decimal"/>
+      <w:lvlText w:val="%4."/>
+      <w:lvlJc w:val="left"/>
+      <w:pPr>
+        <w:tabs>
+          <w:tab w:val="num" w:pos="2880"/>
+        </w:tabs>
+        <w:ind w:left="2880" w:hanging="360"/>
+      </w:pPr>
+    </w:lvl>
+    <w:lvl w:ilvl="4" w:tplc="7AD0EE18" w:tentative="1">
+      <w:start w:val="1"/>
+      <w:numFmt w:val="decimal"/>
+      <w:lvlText w:val="%5."/>
+      <w:lvlJc w:val="left"/>
+      <w:pPr>
+        <w:tabs>
+          <w:tab w:val="num" w:pos="3600"/>
+        </w:tabs>
+        <w:ind w:left="3600" w:hanging="360"/>
+      </w:pPr>
+    </w:lvl>
+    <w:lvl w:ilvl="5" w:tplc="C0A28868" w:tentative="1">
+      <w:start w:val="1"/>
+      <w:numFmt w:val="decimal"/>
+      <w:lvlText w:val="%6."/>
+      <w:lvlJc w:val="left"/>
+      <w:pPr>
+        <w:tabs>
+          <w:tab w:val="num" w:pos="4320"/>
+        </w:tabs>
+        <w:ind w:left="4320" w:hanging="360"/>
+      </w:pPr>
+    </w:lvl>
+    <w:lvl w:ilvl="6" w:tplc="9AD44422" w:tentative="1">
+      <w:start w:val="1"/>
+      <w:numFmt w:val="decimal"/>
+      <w:lvlText w:val="%7."/>
+      <w:lvlJc w:val="left"/>
+      <w:pPr>
+        <w:tabs>
+          <w:tab w:val="num" w:pos="5040"/>
+        </w:tabs>
+        <w:ind w:left="5040" w:hanging="360"/>
+      </w:pPr>
+    </w:lvl>
+    <w:lvl w:ilvl="7" w:tplc="1C8C67B4" w:tentative="1">
+      <w:start w:val="1"/>
+      <w:numFmt w:val="decimal"/>
+      <w:lvlText w:val="%8."/>
+      <w:lvlJc w:val="left"/>
+      <w:pPr>
+        <w:tabs>
+          <w:tab w:val="num" w:pos="5760"/>
+        </w:tabs>
+        <w:ind w:left="5760" w:hanging="360"/>
+      </w:pPr>
+    </w:lvl>
+    <w:lvl w:ilvl="8" w:tplc="BAD8A47E" w:tentative="1">
+      <w:start w:val="1"/>
+      <w:numFmt w:val="decimal"/>
+      <w:lvlText w:val="%9."/>
+      <w:lvlJc w:val="left"/>
+      <w:pPr>
+        <w:tabs>
+          <w:tab w:val="num" w:pos="6480"/>
+        </w:tabs>
+        <w:ind w:left="6480" w:hanging="360"/>
+      </w:pPr>
+    </w:lvl>
+  </w:abstractNum>
+  <w:abstractNum w:abstractNumId="4" w15:restartNumberingAfterBreak="0">
+    <w:nsid w:val="28E80D5F"/>
+    <w:multiLevelType w:val="hybridMultilevel"/>
+    <w:tmpl w:val="336E8C30"/>
+    <w:lvl w:ilvl="0" w:tplc="B5864BBA">
+      <w:start w:val="1"/>
+      <w:numFmt w:val="bullet"/>
+      <w:lvlText w:val="•"/>
+      <w:lvlJc w:val="left"/>
+      <w:pPr>
+        <w:tabs>
+          <w:tab w:val="num" w:pos="720"/>
+        </w:tabs>
+        <w:ind w:left="720" w:hanging="360"/>
+      </w:pPr>
+      <w:rPr>
+        <w:rFonts w:ascii="Arial" w:hAnsi="Arial" w:hint="default"/>
+      </w:rPr>
+    </w:lvl>
+    <w:lvl w:ilvl="1" w:tplc="7390CC94" w:tentative="1">
+      <w:start w:val="1"/>
+      <w:numFmt w:val="bullet"/>
+      <w:lvlText w:val="•"/>
+      <w:lvlJc w:val="left"/>
+      <w:pPr>
+        <w:tabs>
+          <w:tab w:val="num" w:pos="1440"/>
+        </w:tabs>
+        <w:ind w:left="1440" w:hanging="360"/>
+      </w:pPr>
+      <w:rPr>
+        <w:rFonts w:ascii="Arial" w:hAnsi="Arial" w:hint="default"/>
+      </w:rPr>
+    </w:lvl>
+    <w:lvl w:ilvl="2" w:tplc="C8781E22" w:tentative="1">
+      <w:start w:val="1"/>
+      <w:numFmt w:val="bullet"/>
+      <w:lvlText w:val="•"/>
+      <w:lvlJc w:val="left"/>
+      <w:pPr>
+        <w:tabs>
+          <w:tab w:val="num" w:pos="2160"/>
+        </w:tabs>
+        <w:ind w:left="2160" w:hanging="360"/>
+      </w:pPr>
+      <w:rPr>
+        <w:rFonts w:ascii="Arial" w:hAnsi="Arial" w:hint="default"/>
+      </w:rPr>
+    </w:lvl>
+    <w:lvl w:ilvl="3" w:tplc="530C692E" w:tentative="1">
+      <w:start w:val="1"/>
+      <w:numFmt w:val="bullet"/>
+      <w:lvlText w:val="•"/>
+      <w:lvlJc w:val="left"/>
+      <w:pPr>
+        <w:tabs>
+          <w:tab w:val="num" w:pos="2880"/>
+        </w:tabs>
+        <w:ind w:left="2880" w:hanging="360"/>
+      </w:pPr>
+      <w:rPr>
+        <w:rFonts w:ascii="Arial" w:hAnsi="Arial" w:hint="default"/>
+      </w:rPr>
+    </w:lvl>
+    <w:lvl w:ilvl="4" w:tplc="874AB122" w:tentative="1">
+      <w:start w:val="1"/>
+      <w:numFmt w:val="bullet"/>
+      <w:lvlText w:val="•"/>
+      <w:lvlJc w:val="left"/>
+      <w:pPr>
+        <w:tabs>
+          <w:tab w:val="num" w:pos="3600"/>
+        </w:tabs>
+        <w:ind w:left="3600" w:hanging="360"/>
+      </w:pPr>
+      <w:rPr>
+        <w:rFonts w:ascii="Arial" w:hAnsi="Arial" w:hint="default"/>
+      </w:rPr>
+    </w:lvl>
+    <w:lvl w:ilvl="5" w:tplc="E6562B5A" w:tentative="1">
+      <w:start w:val="1"/>
+      <w:numFmt w:val="bullet"/>
+      <w:lvlText w:val="•"/>
+      <w:lvlJc w:val="left"/>
+      <w:pPr>
+        <w:tabs>
+          <w:tab w:val="num" w:pos="4320"/>
+        </w:tabs>
+        <w:ind w:left="4320" w:hanging="360"/>
+      </w:pPr>
+      <w:rPr>
+        <w:rFonts w:ascii="Arial" w:hAnsi="Arial" w:hint="default"/>
+      </w:rPr>
+    </w:lvl>
+    <w:lvl w:ilvl="6" w:tplc="634CD9AE" w:tentative="1">
+      <w:start w:val="1"/>
+      <w:numFmt w:val="bullet"/>
+      <w:lvlText w:val="•"/>
+      <w:lvlJc w:val="left"/>
+      <w:pPr>
+        <w:tabs>
+          <w:tab w:val="num" w:pos="5040"/>
+        </w:tabs>
+        <w:ind w:left="5040" w:hanging="360"/>
+      </w:pPr>
+      <w:rPr>
+        <w:rFonts w:ascii="Arial" w:hAnsi="Arial" w:hint="default"/>
+      </w:rPr>
+    </w:lvl>
+    <w:lvl w:ilvl="7" w:tplc="A3EE85B4" w:tentative="1">
+      <w:start w:val="1"/>
+      <w:numFmt w:val="bullet"/>
+      <w:lvlText w:val="•"/>
+      <w:lvlJc w:val="left"/>
+      <w:pPr>
+        <w:tabs>
+          <w:tab w:val="num" w:pos="5760"/>
+        </w:tabs>
+        <w:ind w:left="5760" w:hanging="360"/>
+      </w:pPr>
+      <w:rPr>
+        <w:rFonts w:ascii="Arial" w:hAnsi="Arial" w:hint="default"/>
+      </w:rPr>
+    </w:lvl>
+    <w:lvl w:ilvl="8" w:tplc="DB96C46E" w:tentative="1">
+      <w:start w:val="1"/>
+      <w:numFmt w:val="bullet"/>
+      <w:lvlText w:val="•"/>
+      <w:lvlJc w:val="left"/>
+      <w:pPr>
+        <w:tabs>
+          <w:tab w:val="num" w:pos="6480"/>
+        </w:tabs>
+        <w:ind w:left="6480" w:hanging="360"/>
+      </w:pPr>
+      <w:rPr>
+        <w:rFonts w:ascii="Arial" w:hAnsi="Arial" w:hint="default"/>
+      </w:rPr>
+    </w:lvl>
+  </w:abstractNum>
+  <w:abstractNum w:abstractNumId="5" w15:restartNumberingAfterBreak="0">
+    <w:nsid w:val="29D87DB4"/>
+    <w:multiLevelType w:val="hybridMultilevel"/>
+    <w:tmpl w:val="60E6DFEA"/>
+    <w:lvl w:ilvl="0" w:tplc="24EAA3EA">
+      <w:start w:val="4"/>
+      <w:numFmt w:val="decimal"/>
+      <w:lvlText w:val="%1"/>
+      <w:lvlJc w:val="left"/>
+      <w:pPr>
+        <w:ind w:left="1080" w:hanging="360"/>
+      </w:pPr>
+      <w:rPr>
+        <w:rFonts w:hint="default"/>
+      </w:rPr>
+    </w:lvl>
+    <w:lvl w:ilvl="1" w:tplc="10090019" w:tentative="1">
+      <w:start w:val="1"/>
+      <w:numFmt w:val="lowerLetter"/>
+      <w:lvlText w:val="%2."/>
+      <w:lvlJc w:val="left"/>
+      <w:pPr>
+        <w:ind w:left="1800" w:hanging="360"/>
+      </w:pPr>
+    </w:lvl>
+    <w:lvl w:ilvl="2" w:tplc="1009001B" w:tentative="1">
+      <w:start w:val="1"/>
+      <w:numFmt w:val="lowerRoman"/>
+      <w:lvlText w:val="%3."/>
+      <w:lvlJc w:val="right"/>
+      <w:pPr>
+        <w:ind w:left="2520" w:hanging="180"/>
+      </w:pPr>
+    </w:lvl>
+    <w:lvl w:ilvl="3" w:tplc="1009000F" w:tentative="1">
+      <w:start w:val="1"/>
+      <w:numFmt w:val="decimal"/>
+      <w:lvlText w:val="%4."/>
+      <w:lvlJc w:val="left"/>
+      <w:pPr>
+        <w:ind w:left="3240" w:hanging="360"/>
+      </w:pPr>
+    </w:lvl>
+    <w:lvl w:ilvl="4" w:tplc="10090019" w:tentative="1">
+      <w:start w:val="1"/>
+      <w:numFmt w:val="lowerLetter"/>
+      <w:lvlText w:val="%5."/>
+      <w:lvlJc w:val="left"/>
+      <w:pPr>
+        <w:ind w:left="3960" w:hanging="360"/>
+      </w:pPr>
+    </w:lvl>
+    <w:lvl w:ilvl="5" w:tplc="1009001B" w:tentative="1">
+      <w:start w:val="1"/>
+      <w:numFmt w:val="lowerRoman"/>
+      <w:lvlText w:val="%6."/>
+      <w:lvlJc w:val="right"/>
+      <w:pPr>
+        <w:ind w:left="4680" w:hanging="180"/>
+      </w:pPr>
+    </w:lvl>
+    <w:lvl w:ilvl="6" w:tplc="1009000F" w:tentative="1">
+      <w:start w:val="1"/>
+      <w:numFmt w:val="decimal"/>
+      <w:lvlText w:val="%7."/>
+      <w:lvlJc w:val="left"/>
+      <w:pPr>
+        <w:ind w:left="5400" w:hanging="360"/>
+      </w:pPr>
+    </w:lvl>
+    <w:lvl w:ilvl="7" w:tplc="10090019" w:tentative="1">
+      <w:start w:val="1"/>
+      <w:numFmt w:val="lowerLetter"/>
+      <w:lvlText w:val="%8."/>
+      <w:lvlJc w:val="left"/>
+      <w:pPr>
+        <w:ind w:left="6120" w:hanging="360"/>
+      </w:pPr>
+    </w:lvl>
+    <w:lvl w:ilvl="8" w:tplc="1009001B" w:tentative="1">
+      <w:start w:val="1"/>
+      <w:numFmt w:val="lowerRoman"/>
+      <w:lvlText w:val="%9."/>
+      <w:lvlJc w:val="right"/>
+      <w:pPr>
+        <w:ind w:left="6840" w:hanging="180"/>
+      </w:pPr>
+    </w:lvl>
+  </w:abstractNum>
+  <w:abstractNum w:abstractNumId="6" w15:restartNumberingAfterBreak="0">
+    <w:nsid w:val="2A176854"/>
+    <w:multiLevelType w:val="hybridMultilevel"/>
+    <w:tmpl w:val="58D8CDC0"/>
+    <w:lvl w:ilvl="0" w:tplc="10090001">
+      <w:start w:val="1"/>
+      <w:numFmt w:val="bullet"/>
+      <w:lvlText w:val=""/>
+      <w:lvlJc w:val="left"/>
+      <w:pPr>
+        <w:ind w:left="720" w:hanging="360"/>
+      </w:pPr>
+      <w:rPr>
+        <w:rFonts w:ascii="Symbol" w:hAnsi="Symbol" w:hint="default"/>
+      </w:rPr>
+    </w:lvl>
+    <w:lvl w:ilvl="1" w:tplc="10090003" w:tentative="1">
+      <w:start w:val="1"/>
+      <w:numFmt w:val="bullet"/>
+      <w:lvlText w:val="o"/>
+      <w:lvlJc w:val="left"/>
+      <w:pPr>
+        <w:ind w:left="1440" w:hanging="360"/>
+      </w:pPr>
+      <w:rPr>
+        <w:rFonts w:ascii="Courier New" w:hAnsi="Courier New" w:cs="Courier New" w:hint="default"/>
+      </w:rPr>
+    </w:lvl>
+    <w:lvl w:ilvl="2" w:tplc="10090005" w:tentative="1">
+      <w:start w:val="1"/>
+      <w:numFmt w:val="bullet"/>
+      <w:lvlText w:val=""/>
+      <w:lvlJc w:val="left"/>
+      <w:pPr>
+        <w:ind w:left="2160" w:hanging="360"/>
+      </w:pPr>
+      <w:rPr>
+        <w:rFonts w:ascii="Wingdings" w:hAnsi="Wingdings" w:hint="default"/>
+      </w:rPr>
+    </w:lvl>
+    <w:lvl w:ilvl="3" w:tplc="10090001" w:tentative="1">
+      <w:start w:val="1"/>
+      <w:numFmt w:val="bullet"/>
+      <w:lvlText w:val=""/>
+      <w:lvlJc w:val="left"/>
+      <w:pPr>
+        <w:ind w:left="2880" w:hanging="360"/>
+      </w:pPr>
+      <w:rPr>
+        <w:rFonts w:ascii="Symbol" w:hAnsi="Symbol" w:hint="default"/>
+      </w:rPr>
+    </w:lvl>
+    <w:lvl w:ilvl="4" w:tplc="10090003" w:tentative="1">
+      <w:start w:val="1"/>
+      <w:numFmt w:val="bullet"/>
+      <w:lvlText w:val="o"/>
+      <w:lvlJc w:val="left"/>
+      <w:pPr>
+        <w:ind w:left="3600" w:hanging="360"/>
+      </w:pPr>
+      <w:rPr>
+        <w:rFonts w:ascii="Courier New" w:hAnsi="Courier New" w:cs="Courier New" w:hint="default"/>
+      </w:rPr>
+    </w:lvl>
+    <w:lvl w:ilvl="5" w:tplc="10090005" w:tentative="1">
+      <w:start w:val="1"/>
+      <w:numFmt w:val="bullet"/>
+      <w:lvlText w:val=""/>
+      <w:lvlJc w:val="left"/>
+      <w:pPr>
+        <w:ind w:left="4320" w:hanging="360"/>
+      </w:pPr>
+      <w:rPr>
+        <w:rFonts w:ascii="Wingdings" w:hAnsi="Wingdings" w:hint="default"/>
+      </w:rPr>
+    </w:lvl>
+    <w:lvl w:ilvl="6" w:tplc="10090001" w:tentative="1">
+      <w:start w:val="1"/>
+      <w:numFmt w:val="bullet"/>
+      <w:lvlText w:val=""/>
+      <w:lvlJc w:val="left"/>
+      <w:pPr>
+        <w:ind w:left="5040" w:hanging="360"/>
+      </w:pPr>
+      <w:rPr>
+        <w:rFonts w:ascii="Symbol" w:hAnsi="Symbol" w:hint="default"/>
+      </w:rPr>
+    </w:lvl>
+    <w:lvl w:ilvl="7" w:tplc="10090003" w:tentative="1">
+      <w:start w:val="1"/>
+      <w:numFmt w:val="bullet"/>
+      <w:lvlText w:val="o"/>
+      <w:lvlJc w:val="left"/>
+      <w:pPr>
+        <w:ind w:left="5760" w:hanging="360"/>
+      </w:pPr>
+      <w:rPr>
+        <w:rFonts w:ascii="Courier New" w:hAnsi="Courier New" w:cs="Courier New" w:hint="default"/>
+      </w:rPr>
+    </w:lvl>
+    <w:lvl w:ilvl="8" w:tplc="10090005" w:tentative="1">
+      <w:start w:val="1"/>
+      <w:numFmt w:val="bullet"/>
+      <w:lvlText w:val=""/>
+      <w:lvlJc w:val="left"/>
+      <w:pPr>
+        <w:ind w:left="6480" w:hanging="360"/>
+      </w:pPr>
+      <w:rPr>
+        <w:rFonts w:ascii="Wingdings" w:hAnsi="Wingdings" w:hint="default"/>
+      </w:rPr>
+    </w:lvl>
+  </w:abstractNum>
+  <w:abstractNum w:abstractNumId="7" w15:restartNumberingAfterBreak="0">
+    <w:nsid w:val="2B7907D6"/>
+    <w:multiLevelType w:val="hybridMultilevel"/>
+    <w:tmpl w:val="E92CF1F8"/>
+    <w:lvl w:ilvl="0" w:tplc="24EAA3EA">
+      <w:start w:val="4"/>
+      <w:numFmt w:val="decimal"/>
+      <w:lvlText w:val="%1"/>
+      <w:lvlJc w:val="left"/>
+      <w:pPr>
+        <w:ind w:left="720" w:hanging="360"/>
+      </w:pPr>
+      <w:rPr>
+        <w:rFonts w:hint="default"/>
+      </w:rPr>
+    </w:lvl>
+    <w:lvl w:ilvl="1" w:tplc="10090019" w:tentative="1">
+      <w:start w:val="1"/>
+      <w:numFmt w:val="lowerLetter"/>
+      <w:lvlText w:val="%2."/>
+      <w:lvlJc w:val="left"/>
+      <w:pPr>
+        <w:ind w:left="1440" w:hanging="360"/>
+      </w:pPr>
+    </w:lvl>
+    <w:lvl w:ilvl="2" w:tplc="1009001B" w:tentative="1">
+      <w:start w:val="1"/>
+      <w:numFmt w:val="lowerRoman"/>
+      <w:lvlText w:val="%3."/>
+      <w:lvlJc w:val="right"/>
+      <w:pPr>
+        <w:ind w:left="2160" w:hanging="180"/>
+      </w:pPr>
+    </w:lvl>
+    <w:lvl w:ilvl="3" w:tplc="1009000F" w:tentative="1">
+      <w:start w:val="1"/>
+      <w:numFmt w:val="decimal"/>
+      <w:lvlText w:val="%4."/>
+      <w:lvlJc w:val="left"/>
+      <w:pPr>
+        <w:ind w:left="2880" w:hanging="360"/>
+      </w:pPr>
+    </w:lvl>
+    <w:lvl w:ilvl="4" w:tplc="10090019" w:tentative="1">
+      <w:start w:val="1"/>
+      <w:numFmt w:val="lowerLetter"/>
+      <w:lvlText w:val="%5."/>
+      <w:lvlJc w:val="left"/>
+      <w:pPr>
+        <w:ind w:left="3600" w:hanging="360"/>
+      </w:pPr>
+    </w:lvl>
+    <w:lvl w:ilvl="5" w:tplc="1009001B" w:tentative="1">
+      <w:start w:val="1"/>
+      <w:numFmt w:val="lowerRoman"/>
+      <w:lvlText w:val="%6."/>
+      <w:lvlJc w:val="right"/>
+      <w:pPr>
+        <w:ind w:left="4320" w:hanging="180"/>
+      </w:pPr>
+    </w:lvl>
+    <w:lvl w:ilvl="6" w:tplc="1009000F" w:tentative="1">
+      <w:start w:val="1"/>
+      <w:numFmt w:val="decimal"/>
+      <w:lvlText w:val="%7."/>
+      <w:lvlJc w:val="left"/>
+      <w:pPr>
+        <w:ind w:left="5040" w:hanging="360"/>
+      </w:pPr>
+    </w:lvl>
+    <w:lvl w:ilvl="7" w:tplc="10090019" w:tentative="1">
+      <w:start w:val="1"/>
+      <w:numFmt w:val="lowerLetter"/>
+      <w:lvlText w:val="%8."/>
+      <w:lvlJc w:val="left"/>
+      <w:pPr>
+        <w:ind w:left="5760" w:hanging="360"/>
+      </w:pPr>
+    </w:lvl>
+    <w:lvl w:ilvl="8" w:tplc="1009001B" w:tentative="1">
+      <w:start w:val="1"/>
+      <w:numFmt w:val="lowerRoman"/>
+      <w:lvlText w:val="%9."/>
+      <w:lvlJc w:val="right"/>
+      <w:pPr>
+        <w:ind w:left="6480" w:hanging="180"/>
+      </w:pPr>
+    </w:lvl>
+  </w:abstractNum>
+  <w:abstractNum w:abstractNumId="8" w15:restartNumberingAfterBreak="0">
     <w:nsid w:val="458F303B"/>
     <w:multiLevelType w:val="multilevel"/>
     <w:tmpl w:val="255A4E66"/>
@@ -1318,7 +4010,7 @@
       </w:pPr>
     </w:lvl>
   </w:abstractNum>
-  <w:abstractNum w:abstractNumId="1" w15:restartNumberingAfterBreak="0">
+  <w:abstractNum w:abstractNumId="9" w15:restartNumberingAfterBreak="0">
     <w:nsid w:val="4F3B4D8B"/>
     <w:multiLevelType w:val="multilevel"/>
     <w:tmpl w:val="255A4E66"/>
@@ -1431,11 +4123,645 @@
       </w:pPr>
     </w:lvl>
   </w:abstractNum>
+  <w:abstractNum w:abstractNumId="10" w15:restartNumberingAfterBreak="0">
+    <w:nsid w:val="5380152A"/>
+    <w:multiLevelType w:val="multilevel"/>
+    <w:tmpl w:val="1009001F"/>
+    <w:lvl w:ilvl="0">
+      <w:start w:val="1"/>
+      <w:numFmt w:val="decimal"/>
+      <w:lvlText w:val="%1."/>
+      <w:lvlJc w:val="left"/>
+      <w:pPr>
+        <w:ind w:left="360" w:hanging="360"/>
+      </w:pPr>
+      <w:rPr>
+        <w:rFonts w:hint="default"/>
+      </w:rPr>
+    </w:lvl>
+    <w:lvl w:ilvl="1">
+      <w:start w:val="1"/>
+      <w:numFmt w:val="decimal"/>
+      <w:lvlText w:val="%1.%2."/>
+      <w:lvlJc w:val="left"/>
+      <w:pPr>
+        <w:ind w:left="792" w:hanging="432"/>
+      </w:pPr>
+      <w:rPr>
+        <w:rFonts w:hint="default"/>
+      </w:rPr>
+    </w:lvl>
+    <w:lvl w:ilvl="2">
+      <w:start w:val="1"/>
+      <w:numFmt w:val="decimal"/>
+      <w:lvlText w:val="%1.%2.%3."/>
+      <w:lvlJc w:val="left"/>
+      <w:pPr>
+        <w:ind w:left="1224" w:hanging="504"/>
+      </w:pPr>
+      <w:rPr>
+        <w:rFonts w:hint="default"/>
+      </w:rPr>
+    </w:lvl>
+    <w:lvl w:ilvl="3">
+      <w:start w:val="1"/>
+      <w:numFmt w:val="decimal"/>
+      <w:lvlText w:val="%1.%2.%3.%4."/>
+      <w:lvlJc w:val="left"/>
+      <w:pPr>
+        <w:ind w:left="1728" w:hanging="648"/>
+      </w:pPr>
+      <w:rPr>
+        <w:rFonts w:hint="default"/>
+      </w:rPr>
+    </w:lvl>
+    <w:lvl w:ilvl="4">
+      <w:start w:val="1"/>
+      <w:numFmt w:val="decimal"/>
+      <w:lvlText w:val="%1.%2.%3.%4.%5."/>
+      <w:lvlJc w:val="left"/>
+      <w:pPr>
+        <w:ind w:left="2232" w:hanging="792"/>
+      </w:pPr>
+      <w:rPr>
+        <w:rFonts w:hint="default"/>
+      </w:rPr>
+    </w:lvl>
+    <w:lvl w:ilvl="5">
+      <w:start w:val="1"/>
+      <w:numFmt w:val="decimal"/>
+      <w:lvlText w:val="%1.%2.%3.%4.%5.%6."/>
+      <w:lvlJc w:val="left"/>
+      <w:pPr>
+        <w:ind w:left="2736" w:hanging="936"/>
+      </w:pPr>
+      <w:rPr>
+        <w:rFonts w:hint="default"/>
+      </w:rPr>
+    </w:lvl>
+    <w:lvl w:ilvl="6">
+      <w:start w:val="1"/>
+      <w:numFmt w:val="decimal"/>
+      <w:lvlText w:val="%1.%2.%3.%4.%5.%6.%7."/>
+      <w:lvlJc w:val="left"/>
+      <w:pPr>
+        <w:ind w:left="3240" w:hanging="1080"/>
+      </w:pPr>
+      <w:rPr>
+        <w:rFonts w:hint="default"/>
+      </w:rPr>
+    </w:lvl>
+    <w:lvl w:ilvl="7">
+      <w:start w:val="1"/>
+      <w:numFmt w:val="decimal"/>
+      <w:lvlText w:val="%1.%2.%3.%4.%5.%6.%7.%8."/>
+      <w:lvlJc w:val="left"/>
+      <w:pPr>
+        <w:ind w:left="3744" w:hanging="1224"/>
+      </w:pPr>
+      <w:rPr>
+        <w:rFonts w:hint="default"/>
+      </w:rPr>
+    </w:lvl>
+    <w:lvl w:ilvl="8">
+      <w:start w:val="1"/>
+      <w:numFmt w:val="decimal"/>
+      <w:lvlText w:val="%1.%2.%3.%4.%5.%6.%7.%8.%9."/>
+      <w:lvlJc w:val="left"/>
+      <w:pPr>
+        <w:ind w:left="4320" w:hanging="1440"/>
+      </w:pPr>
+      <w:rPr>
+        <w:rFonts w:hint="default"/>
+      </w:rPr>
+    </w:lvl>
+  </w:abstractNum>
+  <w:abstractNum w:abstractNumId="11" w15:restartNumberingAfterBreak="0">
+    <w:nsid w:val="5B7A2A5A"/>
+    <w:multiLevelType w:val="hybridMultilevel"/>
+    <w:tmpl w:val="57E0C8F2"/>
+    <w:lvl w:ilvl="0" w:tplc="1009000F">
+      <w:start w:val="1"/>
+      <w:numFmt w:val="decimal"/>
+      <w:lvlText w:val="%1."/>
+      <w:lvlJc w:val="left"/>
+      <w:pPr>
+        <w:ind w:left="720" w:hanging="360"/>
+      </w:pPr>
+      <w:rPr>
+        <w:rFonts w:hint="default"/>
+      </w:rPr>
+    </w:lvl>
+    <w:lvl w:ilvl="1" w:tplc="10090003" w:tentative="1">
+      <w:start w:val="1"/>
+      <w:numFmt w:val="bullet"/>
+      <w:lvlText w:val="o"/>
+      <w:lvlJc w:val="left"/>
+      <w:pPr>
+        <w:ind w:left="1440" w:hanging="360"/>
+      </w:pPr>
+      <w:rPr>
+        <w:rFonts w:ascii="Courier New" w:hAnsi="Courier New" w:cs="Courier New" w:hint="default"/>
+      </w:rPr>
+    </w:lvl>
+    <w:lvl w:ilvl="2" w:tplc="10090005" w:tentative="1">
+      <w:start w:val="1"/>
+      <w:numFmt w:val="bullet"/>
+      <w:lvlText w:val=""/>
+      <w:lvlJc w:val="left"/>
+      <w:pPr>
+        <w:ind w:left="2160" w:hanging="360"/>
+      </w:pPr>
+      <w:rPr>
+        <w:rFonts w:ascii="Wingdings" w:hAnsi="Wingdings" w:hint="default"/>
+      </w:rPr>
+    </w:lvl>
+    <w:lvl w:ilvl="3" w:tplc="10090001" w:tentative="1">
+      <w:start w:val="1"/>
+      <w:numFmt w:val="bullet"/>
+      <w:lvlText w:val=""/>
+      <w:lvlJc w:val="left"/>
+      <w:pPr>
+        <w:ind w:left="2880" w:hanging="360"/>
+      </w:pPr>
+      <w:rPr>
+        <w:rFonts w:ascii="Symbol" w:hAnsi="Symbol" w:hint="default"/>
+      </w:rPr>
+    </w:lvl>
+    <w:lvl w:ilvl="4" w:tplc="10090003" w:tentative="1">
+      <w:start w:val="1"/>
+      <w:numFmt w:val="bullet"/>
+      <w:lvlText w:val="o"/>
+      <w:lvlJc w:val="left"/>
+      <w:pPr>
+        <w:ind w:left="3600" w:hanging="360"/>
+      </w:pPr>
+      <w:rPr>
+        <w:rFonts w:ascii="Courier New" w:hAnsi="Courier New" w:cs="Courier New" w:hint="default"/>
+      </w:rPr>
+    </w:lvl>
+    <w:lvl w:ilvl="5" w:tplc="10090005" w:tentative="1">
+      <w:start w:val="1"/>
+      <w:numFmt w:val="bullet"/>
+      <w:lvlText w:val=""/>
+      <w:lvlJc w:val="left"/>
+      <w:pPr>
+        <w:ind w:left="4320" w:hanging="360"/>
+      </w:pPr>
+      <w:rPr>
+        <w:rFonts w:ascii="Wingdings" w:hAnsi="Wingdings" w:hint="default"/>
+      </w:rPr>
+    </w:lvl>
+    <w:lvl w:ilvl="6" w:tplc="10090001" w:tentative="1">
+      <w:start w:val="1"/>
+      <w:numFmt w:val="bullet"/>
+      <w:lvlText w:val=""/>
+      <w:lvlJc w:val="left"/>
+      <w:pPr>
+        <w:ind w:left="5040" w:hanging="360"/>
+      </w:pPr>
+      <w:rPr>
+        <w:rFonts w:ascii="Symbol" w:hAnsi="Symbol" w:hint="default"/>
+      </w:rPr>
+    </w:lvl>
+    <w:lvl w:ilvl="7" w:tplc="10090003" w:tentative="1">
+      <w:start w:val="1"/>
+      <w:numFmt w:val="bullet"/>
+      <w:lvlText w:val="o"/>
+      <w:lvlJc w:val="left"/>
+      <w:pPr>
+        <w:ind w:left="5760" w:hanging="360"/>
+      </w:pPr>
+      <w:rPr>
+        <w:rFonts w:ascii="Courier New" w:hAnsi="Courier New" w:cs="Courier New" w:hint="default"/>
+      </w:rPr>
+    </w:lvl>
+    <w:lvl w:ilvl="8" w:tplc="10090005" w:tentative="1">
+      <w:start w:val="1"/>
+      <w:numFmt w:val="bullet"/>
+      <w:lvlText w:val=""/>
+      <w:lvlJc w:val="left"/>
+      <w:pPr>
+        <w:ind w:left="6480" w:hanging="360"/>
+      </w:pPr>
+      <w:rPr>
+        <w:rFonts w:ascii="Wingdings" w:hAnsi="Wingdings" w:hint="default"/>
+      </w:rPr>
+    </w:lvl>
+  </w:abstractNum>
+  <w:abstractNum w:abstractNumId="12" w15:restartNumberingAfterBreak="0">
+    <w:nsid w:val="5C5A42DC"/>
+    <w:multiLevelType w:val="hybridMultilevel"/>
+    <w:tmpl w:val="480A2448"/>
+    <w:lvl w:ilvl="0" w:tplc="3CCCDE18">
+      <w:start w:val="1"/>
+      <w:numFmt w:val="bullet"/>
+      <w:lvlText w:val="•"/>
+      <w:lvlJc w:val="left"/>
+      <w:pPr>
+        <w:tabs>
+          <w:tab w:val="num" w:pos="720"/>
+        </w:tabs>
+        <w:ind w:left="720" w:hanging="360"/>
+      </w:pPr>
+      <w:rPr>
+        <w:rFonts w:ascii="Arial" w:hAnsi="Arial" w:hint="default"/>
+      </w:rPr>
+    </w:lvl>
+    <w:lvl w:ilvl="1" w:tplc="DF264982" w:tentative="1">
+      <w:start w:val="1"/>
+      <w:numFmt w:val="bullet"/>
+      <w:lvlText w:val="•"/>
+      <w:lvlJc w:val="left"/>
+      <w:pPr>
+        <w:tabs>
+          <w:tab w:val="num" w:pos="1440"/>
+        </w:tabs>
+        <w:ind w:left="1440" w:hanging="360"/>
+      </w:pPr>
+      <w:rPr>
+        <w:rFonts w:ascii="Arial" w:hAnsi="Arial" w:hint="default"/>
+      </w:rPr>
+    </w:lvl>
+    <w:lvl w:ilvl="2" w:tplc="87E8617E" w:tentative="1">
+      <w:start w:val="1"/>
+      <w:numFmt w:val="bullet"/>
+      <w:lvlText w:val="•"/>
+      <w:lvlJc w:val="left"/>
+      <w:pPr>
+        <w:tabs>
+          <w:tab w:val="num" w:pos="2160"/>
+        </w:tabs>
+        <w:ind w:left="2160" w:hanging="360"/>
+      </w:pPr>
+      <w:rPr>
+        <w:rFonts w:ascii="Arial" w:hAnsi="Arial" w:hint="default"/>
+      </w:rPr>
+    </w:lvl>
+    <w:lvl w:ilvl="3" w:tplc="8A66CB44" w:tentative="1">
+      <w:start w:val="1"/>
+      <w:numFmt w:val="bullet"/>
+      <w:lvlText w:val="•"/>
+      <w:lvlJc w:val="left"/>
+      <w:pPr>
+        <w:tabs>
+          <w:tab w:val="num" w:pos="2880"/>
+        </w:tabs>
+        <w:ind w:left="2880" w:hanging="360"/>
+      </w:pPr>
+      <w:rPr>
+        <w:rFonts w:ascii="Arial" w:hAnsi="Arial" w:hint="default"/>
+      </w:rPr>
+    </w:lvl>
+    <w:lvl w:ilvl="4" w:tplc="A2342D70" w:tentative="1">
+      <w:start w:val="1"/>
+      <w:numFmt w:val="bullet"/>
+      <w:lvlText w:val="•"/>
+      <w:lvlJc w:val="left"/>
+      <w:pPr>
+        <w:tabs>
+          <w:tab w:val="num" w:pos="3600"/>
+        </w:tabs>
+        <w:ind w:left="3600" w:hanging="360"/>
+      </w:pPr>
+      <w:rPr>
+        <w:rFonts w:ascii="Arial" w:hAnsi="Arial" w:hint="default"/>
+      </w:rPr>
+    </w:lvl>
+    <w:lvl w:ilvl="5" w:tplc="69CC3292" w:tentative="1">
+      <w:start w:val="1"/>
+      <w:numFmt w:val="bullet"/>
+      <w:lvlText w:val="•"/>
+      <w:lvlJc w:val="left"/>
+      <w:pPr>
+        <w:tabs>
+          <w:tab w:val="num" w:pos="4320"/>
+        </w:tabs>
+        <w:ind w:left="4320" w:hanging="360"/>
+      </w:pPr>
+      <w:rPr>
+        <w:rFonts w:ascii="Arial" w:hAnsi="Arial" w:hint="default"/>
+      </w:rPr>
+    </w:lvl>
+    <w:lvl w:ilvl="6" w:tplc="84E81AA6" w:tentative="1">
+      <w:start w:val="1"/>
+      <w:numFmt w:val="bullet"/>
+      <w:lvlText w:val="•"/>
+      <w:lvlJc w:val="left"/>
+      <w:pPr>
+        <w:tabs>
+          <w:tab w:val="num" w:pos="5040"/>
+        </w:tabs>
+        <w:ind w:left="5040" w:hanging="360"/>
+      </w:pPr>
+      <w:rPr>
+        <w:rFonts w:ascii="Arial" w:hAnsi="Arial" w:hint="default"/>
+      </w:rPr>
+    </w:lvl>
+    <w:lvl w:ilvl="7" w:tplc="A2006A0E" w:tentative="1">
+      <w:start w:val="1"/>
+      <w:numFmt w:val="bullet"/>
+      <w:lvlText w:val="•"/>
+      <w:lvlJc w:val="left"/>
+      <w:pPr>
+        <w:tabs>
+          <w:tab w:val="num" w:pos="5760"/>
+        </w:tabs>
+        <w:ind w:left="5760" w:hanging="360"/>
+      </w:pPr>
+      <w:rPr>
+        <w:rFonts w:ascii="Arial" w:hAnsi="Arial" w:hint="default"/>
+      </w:rPr>
+    </w:lvl>
+    <w:lvl w:ilvl="8" w:tplc="1C44A14A" w:tentative="1">
+      <w:start w:val="1"/>
+      <w:numFmt w:val="bullet"/>
+      <w:lvlText w:val="•"/>
+      <w:lvlJc w:val="left"/>
+      <w:pPr>
+        <w:tabs>
+          <w:tab w:val="num" w:pos="6480"/>
+        </w:tabs>
+        <w:ind w:left="6480" w:hanging="360"/>
+      </w:pPr>
+      <w:rPr>
+        <w:rFonts w:ascii="Arial" w:hAnsi="Arial" w:hint="default"/>
+      </w:rPr>
+    </w:lvl>
+  </w:abstractNum>
+  <w:abstractNum w:abstractNumId="13" w15:restartNumberingAfterBreak="0">
+    <w:nsid w:val="61217BC0"/>
+    <w:multiLevelType w:val="hybridMultilevel"/>
+    <w:tmpl w:val="9086D8A0"/>
+    <w:lvl w:ilvl="0" w:tplc="F990A376">
+      <w:start w:val="1"/>
+      <w:numFmt w:val="decimal"/>
+      <w:lvlText w:val="%1."/>
+      <w:lvlJc w:val="left"/>
+      <w:pPr>
+        <w:tabs>
+          <w:tab w:val="num" w:pos="720"/>
+        </w:tabs>
+        <w:ind w:left="720" w:hanging="360"/>
+      </w:pPr>
+    </w:lvl>
+    <w:lvl w:ilvl="1" w:tplc="743C80AC" w:tentative="1">
+      <w:start w:val="1"/>
+      <w:numFmt w:val="decimal"/>
+      <w:lvlText w:val="%2."/>
+      <w:lvlJc w:val="left"/>
+      <w:pPr>
+        <w:tabs>
+          <w:tab w:val="num" w:pos="1440"/>
+        </w:tabs>
+        <w:ind w:left="1440" w:hanging="360"/>
+      </w:pPr>
+    </w:lvl>
+    <w:lvl w:ilvl="2" w:tplc="C1AA2A04">
+      <w:start w:val="5632"/>
+      <w:numFmt w:val="bullet"/>
+      <w:lvlText w:val="•"/>
+      <w:lvlJc w:val="left"/>
+      <w:pPr>
+        <w:tabs>
+          <w:tab w:val="num" w:pos="2160"/>
+        </w:tabs>
+        <w:ind w:left="2160" w:hanging="360"/>
+      </w:pPr>
+      <w:rPr>
+        <w:rFonts w:ascii="Arial" w:hAnsi="Arial" w:hint="default"/>
+      </w:rPr>
+    </w:lvl>
+    <w:lvl w:ilvl="3" w:tplc="39305C10" w:tentative="1">
+      <w:start w:val="1"/>
+      <w:numFmt w:val="decimal"/>
+      <w:lvlText w:val="%4."/>
+      <w:lvlJc w:val="left"/>
+      <w:pPr>
+        <w:tabs>
+          <w:tab w:val="num" w:pos="2880"/>
+        </w:tabs>
+        <w:ind w:left="2880" w:hanging="360"/>
+      </w:pPr>
+    </w:lvl>
+    <w:lvl w:ilvl="4" w:tplc="64B4D68A" w:tentative="1">
+      <w:start w:val="1"/>
+      <w:numFmt w:val="decimal"/>
+      <w:lvlText w:val="%5."/>
+      <w:lvlJc w:val="left"/>
+      <w:pPr>
+        <w:tabs>
+          <w:tab w:val="num" w:pos="3600"/>
+        </w:tabs>
+        <w:ind w:left="3600" w:hanging="360"/>
+      </w:pPr>
+    </w:lvl>
+    <w:lvl w:ilvl="5" w:tplc="E34EB904" w:tentative="1">
+      <w:start w:val="1"/>
+      <w:numFmt w:val="decimal"/>
+      <w:lvlText w:val="%6."/>
+      <w:lvlJc w:val="left"/>
+      <w:pPr>
+        <w:tabs>
+          <w:tab w:val="num" w:pos="4320"/>
+        </w:tabs>
+        <w:ind w:left="4320" w:hanging="360"/>
+      </w:pPr>
+    </w:lvl>
+    <w:lvl w:ilvl="6" w:tplc="6386AA14" w:tentative="1">
+      <w:start w:val="1"/>
+      <w:numFmt w:val="decimal"/>
+      <w:lvlText w:val="%7."/>
+      <w:lvlJc w:val="left"/>
+      <w:pPr>
+        <w:tabs>
+          <w:tab w:val="num" w:pos="5040"/>
+        </w:tabs>
+        <w:ind w:left="5040" w:hanging="360"/>
+      </w:pPr>
+    </w:lvl>
+    <w:lvl w:ilvl="7" w:tplc="6F9E82DA" w:tentative="1">
+      <w:start w:val="1"/>
+      <w:numFmt w:val="decimal"/>
+      <w:lvlText w:val="%8."/>
+      <w:lvlJc w:val="left"/>
+      <w:pPr>
+        <w:tabs>
+          <w:tab w:val="num" w:pos="5760"/>
+        </w:tabs>
+        <w:ind w:left="5760" w:hanging="360"/>
+      </w:pPr>
+    </w:lvl>
+    <w:lvl w:ilvl="8" w:tplc="4B440632" w:tentative="1">
+      <w:start w:val="1"/>
+      <w:numFmt w:val="decimal"/>
+      <w:lvlText w:val="%9."/>
+      <w:lvlJc w:val="left"/>
+      <w:pPr>
+        <w:tabs>
+          <w:tab w:val="num" w:pos="6480"/>
+        </w:tabs>
+        <w:ind w:left="6480" w:hanging="360"/>
+      </w:pPr>
+    </w:lvl>
+  </w:abstractNum>
+  <w:abstractNum w:abstractNumId="14" w15:restartNumberingAfterBreak="0">
+    <w:nsid w:val="75DB3743"/>
+    <w:multiLevelType w:val="hybridMultilevel"/>
+    <w:tmpl w:val="6E02A544"/>
+    <w:lvl w:ilvl="0" w:tplc="10090001">
+      <w:start w:val="1"/>
+      <w:numFmt w:val="bullet"/>
+      <w:lvlText w:val=""/>
+      <w:lvlJc w:val="left"/>
+      <w:pPr>
+        <w:ind w:left="720" w:hanging="360"/>
+      </w:pPr>
+      <w:rPr>
+        <w:rFonts w:ascii="Symbol" w:hAnsi="Symbol" w:hint="default"/>
+      </w:rPr>
+    </w:lvl>
+    <w:lvl w:ilvl="1" w:tplc="10090003" w:tentative="1">
+      <w:start w:val="1"/>
+      <w:numFmt w:val="bullet"/>
+      <w:lvlText w:val="o"/>
+      <w:lvlJc w:val="left"/>
+      <w:pPr>
+        <w:ind w:left="1440" w:hanging="360"/>
+      </w:pPr>
+      <w:rPr>
+        <w:rFonts w:ascii="Courier New" w:hAnsi="Courier New" w:cs="Courier New" w:hint="default"/>
+      </w:rPr>
+    </w:lvl>
+    <w:lvl w:ilvl="2" w:tplc="10090005" w:tentative="1">
+      <w:start w:val="1"/>
+      <w:numFmt w:val="bullet"/>
+      <w:lvlText w:val=""/>
+      <w:lvlJc w:val="left"/>
+      <w:pPr>
+        <w:ind w:left="2160" w:hanging="360"/>
+      </w:pPr>
+      <w:rPr>
+        <w:rFonts w:ascii="Wingdings" w:hAnsi="Wingdings" w:hint="default"/>
+      </w:rPr>
+    </w:lvl>
+    <w:lvl w:ilvl="3" w:tplc="10090001" w:tentative="1">
+      <w:start w:val="1"/>
+      <w:numFmt w:val="bullet"/>
+      <w:lvlText w:val=""/>
+      <w:lvlJc w:val="left"/>
+      <w:pPr>
+        <w:ind w:left="2880" w:hanging="360"/>
+      </w:pPr>
+      <w:rPr>
+        <w:rFonts w:ascii="Symbol" w:hAnsi="Symbol" w:hint="default"/>
+      </w:rPr>
+    </w:lvl>
+    <w:lvl w:ilvl="4" w:tplc="10090003" w:tentative="1">
+      <w:start w:val="1"/>
+      <w:numFmt w:val="bullet"/>
+      <w:lvlText w:val="o"/>
+      <w:lvlJc w:val="left"/>
+      <w:pPr>
+        <w:ind w:left="3600" w:hanging="360"/>
+      </w:pPr>
+      <w:rPr>
+        <w:rFonts w:ascii="Courier New" w:hAnsi="Courier New" w:cs="Courier New" w:hint="default"/>
+      </w:rPr>
+    </w:lvl>
+    <w:lvl w:ilvl="5" w:tplc="10090005" w:tentative="1">
+      <w:start w:val="1"/>
+      <w:numFmt w:val="bullet"/>
+      <w:lvlText w:val=""/>
+      <w:lvlJc w:val="left"/>
+      <w:pPr>
+        <w:ind w:left="4320" w:hanging="360"/>
+      </w:pPr>
+      <w:rPr>
+        <w:rFonts w:ascii="Wingdings" w:hAnsi="Wingdings" w:hint="default"/>
+      </w:rPr>
+    </w:lvl>
+    <w:lvl w:ilvl="6" w:tplc="10090001" w:tentative="1">
+      <w:start w:val="1"/>
+      <w:numFmt w:val="bullet"/>
+      <w:lvlText w:val=""/>
+      <w:lvlJc w:val="left"/>
+      <w:pPr>
+        <w:ind w:left="5040" w:hanging="360"/>
+      </w:pPr>
+      <w:rPr>
+        <w:rFonts w:ascii="Symbol" w:hAnsi="Symbol" w:hint="default"/>
+      </w:rPr>
+    </w:lvl>
+    <w:lvl w:ilvl="7" w:tplc="10090003" w:tentative="1">
+      <w:start w:val="1"/>
+      <w:numFmt w:val="bullet"/>
+      <w:lvlText w:val="o"/>
+      <w:lvlJc w:val="left"/>
+      <w:pPr>
+        <w:ind w:left="5760" w:hanging="360"/>
+      </w:pPr>
+      <w:rPr>
+        <w:rFonts w:ascii="Courier New" w:hAnsi="Courier New" w:cs="Courier New" w:hint="default"/>
+      </w:rPr>
+    </w:lvl>
+    <w:lvl w:ilvl="8" w:tplc="10090005" w:tentative="1">
+      <w:start w:val="1"/>
+      <w:numFmt w:val="bullet"/>
+      <w:lvlText w:val=""/>
+      <w:lvlJc w:val="left"/>
+      <w:pPr>
+        <w:ind w:left="6480" w:hanging="360"/>
+      </w:pPr>
+      <w:rPr>
+        <w:rFonts w:ascii="Wingdings" w:hAnsi="Wingdings" w:hint="default"/>
+      </w:rPr>
+    </w:lvl>
+  </w:abstractNum>
   <w:num w:numId="1">
+    <w:abstractNumId w:val="8"/>
+  </w:num>
+  <w:num w:numId="2">
+    <w:abstractNumId w:val="9"/>
+  </w:num>
+  <w:num w:numId="3">
+    <w:abstractNumId w:val="1"/>
+  </w:num>
+  <w:num w:numId="4">
+    <w:abstractNumId w:val="4"/>
+  </w:num>
+  <w:num w:numId="5">
+    <w:abstractNumId w:val="2"/>
+  </w:num>
+  <w:num w:numId="6">
+    <w:abstractNumId w:val="12"/>
+  </w:num>
+  <w:num w:numId="7">
+    <w:abstractNumId w:val="6"/>
+  </w:num>
+  <w:num w:numId="8">
+    <w:abstractNumId w:val="3"/>
+  </w:num>
+  <w:num w:numId="9">
+    <w:abstractNumId w:val="14"/>
+  </w:num>
+  <w:num w:numId="10">
+    <w:abstractNumId w:val="13"/>
+  </w:num>
+  <w:num w:numId="11">
     <w:abstractNumId w:val="0"/>
   </w:num>
-  <w:num w:numId="2">
-    <w:abstractNumId w:val="1"/>
+  <w:num w:numId="12">
+    <w:abstractNumId w:val="10"/>
+  </w:num>
+  <w:num w:numId="13">
+    <w:abstractNumId w:val="11"/>
+  </w:num>
+  <w:num w:numId="14">
+    <w:abstractNumId w:val="7"/>
+  </w:num>
+  <w:num w:numId="15">
+    <w:abstractNumId w:val="5"/>
   </w:num>
 </w:numbering>
 </file>
@@ -1862,7 +5188,6 @@
   <w:style w:type="character" w:default="1" w:styleId="DefaultParagraphFont">
     <w:name w:val="Default Paragraph Font"/>
     <w:uiPriority w:val="1"/>
-    <w:semiHidden/>
     <w:unhideWhenUsed/>
   </w:style>
   <w:style w:type="table" w:default="1" w:styleId="TableNormal">
@@ -1890,7 +5215,6 @@
     <w:name w:val="Hyperlink"/>
     <w:basedOn w:val="DefaultParagraphFont"/>
     <w:uiPriority w:val="99"/>
-    <w:semiHidden/>
     <w:unhideWhenUsed/>
     <w:rsid w:val="008831D7"/>
     <w:rPr>
@@ -1922,6 +5246,36 @@
     <w:rsid w:val="00FA3C2C"/>
     <w:pPr>
       <w:spacing w:before="100" w:beforeAutospacing="1" w:after="100" w:afterAutospacing="1" w:line="240" w:lineRule="auto"/>
+    </w:pPr>
+    <w:rPr>
+      <w:rFonts w:ascii="Times New Roman" w:eastAsia="Times New Roman" w:hAnsi="Times New Roman" w:cs="Times New Roman"/>
+      <w:sz w:val="24"/>
+      <w:szCs w:val="24"/>
+      <w:lang w:eastAsia="en-CA"/>
+    </w:rPr>
+  </w:style>
+  <w:style w:type="character" w:styleId="UnresolvedMention">
+    <w:name w:val="Unresolved Mention"/>
+    <w:basedOn w:val="DefaultParagraphFont"/>
+    <w:uiPriority w:val="99"/>
+    <w:semiHidden/>
+    <w:unhideWhenUsed/>
+    <w:rsid w:val="00A35DE0"/>
+    <w:rPr>
+      <w:color w:val="605E5C"/>
+      <w:shd w:val="clear" w:color="auto" w:fill="E1DFDD"/>
+    </w:rPr>
+  </w:style>
+  <w:style w:type="paragraph" w:styleId="ListParagraph">
+    <w:name w:val="List Paragraph"/>
+    <w:basedOn w:val="Normal"/>
+    <w:uiPriority w:val="34"/>
+    <w:qFormat/>
+    <w:rsid w:val="00E9664B"/>
+    <w:pPr>
+      <w:spacing w:after="0" w:line="240" w:lineRule="auto"/>
+      <w:ind w:left="720"/>
+      <w:contextualSpacing/>
     </w:pPr>
     <w:rPr>
       <w:rFonts w:ascii="Times New Roman" w:eastAsia="Times New Roman" w:hAnsi="Times New Roman" w:cs="Times New Roman"/>

--- a/STOCK INFO DASHBOARD.docx
+++ b/STOCK INFO DASHBOARD.docx
@@ -98,25 +98,7 @@
           <w:sz w:val="26"/>
           <w:szCs w:val="26"/>
         </w:rPr>
-        <w:t xml:space="preserve">Syed Naqvi, Minh Tran, Rodrigo Guazzelli, </w:t>
-      </w:r>
-      <w:proofErr w:type="spellStart"/>
-      <w:r>
-        <w:rPr>
-          <w:rFonts w:ascii="Arial" w:hAnsi="Arial" w:cs="Arial"/>
-          <w:sz w:val="26"/>
-          <w:szCs w:val="26"/>
-        </w:rPr>
-        <w:t>Hsuan</w:t>
-      </w:r>
-      <w:proofErr w:type="spellEnd"/>
-      <w:r>
-        <w:rPr>
-          <w:rFonts w:ascii="Arial" w:hAnsi="Arial" w:cs="Arial"/>
-          <w:sz w:val="26"/>
-          <w:szCs w:val="26"/>
-        </w:rPr>
-        <w:t xml:space="preserve"> Liu, Abdullah Mamun</w:t>
+        <w:t>Syed Naqvi, Minh Tran, Rodrigo Guazzelli, Hsuan Liu, Abdullah Mamun</w:t>
       </w:r>
     </w:p>
     <w:p>
@@ -140,27 +122,7 @@
           <w:color w:val="24292E"/>
           <w:shd w:val="clear" w:color="auto" w:fill="FFFFFF"/>
         </w:rPr>
-        <w:t>***T</w:t>
-      </w:r>
-      <w:r>
-        <w:rPr>
-          <w:rFonts w:ascii="Arial" w:hAnsi="Arial" w:cs="Arial"/>
-          <w:b/>
-          <w:bCs/>
-          <w:color w:val="24292E"/>
-          <w:shd w:val="clear" w:color="auto" w:fill="FFFFFF"/>
-        </w:rPr>
-        <w:t>he project is for study propose only</w:t>
-      </w:r>
-      <w:r>
-        <w:rPr>
-          <w:rFonts w:ascii="Arial" w:hAnsi="Arial" w:cs="Arial"/>
-          <w:b/>
-          <w:bCs/>
-          <w:color w:val="24292E"/>
-          <w:shd w:val="clear" w:color="auto" w:fill="FFFFFF"/>
-        </w:rPr>
-        <w:t>***</w:t>
+        <w:t>***The project is for study propose only***</w:t>
       </w:r>
     </w:p>
     <w:p>
@@ -176,6 +138,16 @@
           <w:shd w:val="clear" w:color="auto" w:fill="FFFFFF"/>
         </w:rPr>
       </w:pPr>
+      <w:r>
+        <w:rPr>
+          <w:rFonts w:ascii="Arial" w:hAnsi="Arial" w:cs="Arial"/>
+          <w:b/>
+          <w:bCs/>
+          <w:color w:val="24292E"/>
+          <w:shd w:val="clear" w:color="auto" w:fill="FFFFFF"/>
+        </w:rPr>
+        <w:t>Summary</w:t>
+      </w:r>
     </w:p>
     <w:p>
       <w:pPr>
@@ -768,7 +740,32 @@
           <w:szCs w:val="24"/>
           <w:lang w:eastAsia="en-CA"/>
         </w:rPr>
-        <w:t>Matplotlib</w:t>
+        <w:t>Matplotlib, Pandas, Numpy, Plotly, Sklearn, Stats model</w:t>
+      </w:r>
+    </w:p>
+    <w:p>
+      <w:pPr>
+        <w:rPr>
+          <w:rFonts w:ascii="Arial" w:eastAsia="Times New Roman" w:hAnsi="Arial" w:cs="Arial"/>
+          <w:b/>
+          <w:bCs/>
+          <w:color w:val="24292E"/>
+          <w:sz w:val="26"/>
+          <w:szCs w:val="26"/>
+          <w:lang w:eastAsia="en-CA"/>
+        </w:rPr>
+      </w:pPr>
+      <w:r>
+        <w:rPr>
+          <w:rFonts w:ascii="Arial" w:eastAsia="Times New Roman" w:hAnsi="Arial" w:cs="Arial"/>
+          <w:b/>
+          <w:bCs/>
+          <w:color w:val="24292E"/>
+          <w:sz w:val="26"/>
+          <w:szCs w:val="26"/>
+          <w:lang w:eastAsia="en-CA"/>
+        </w:rPr>
+        <w:t xml:space="preserve">New Libraries: </w:t>
       </w:r>
       <w:r>
         <w:rPr>
@@ -778,195 +775,8 @@
           <w:szCs w:val="24"/>
           <w:lang w:eastAsia="en-CA"/>
         </w:rPr>
-        <w:t xml:space="preserve">, </w:t>
-      </w:r>
-      <w:r>
-        <w:rPr>
-          <w:rFonts w:ascii="Arial" w:eastAsia="Times New Roman" w:hAnsi="Arial" w:cs="Arial"/>
-          <w:color w:val="24292E"/>
-          <w:sz w:val="24"/>
-          <w:szCs w:val="24"/>
-          <w:lang w:eastAsia="en-CA"/>
-        </w:rPr>
-        <w:t>Pandas</w:t>
-      </w:r>
-      <w:r>
-        <w:rPr>
-          <w:rFonts w:ascii="Arial" w:eastAsia="Times New Roman" w:hAnsi="Arial" w:cs="Arial"/>
-          <w:color w:val="24292E"/>
-          <w:sz w:val="24"/>
-          <w:szCs w:val="24"/>
-          <w:lang w:eastAsia="en-CA"/>
-        </w:rPr>
-        <w:t xml:space="preserve">, </w:t>
-      </w:r>
-      <w:proofErr w:type="spellStart"/>
-      <w:r>
-        <w:rPr>
-          <w:rFonts w:ascii="Arial" w:eastAsia="Times New Roman" w:hAnsi="Arial" w:cs="Arial"/>
-          <w:color w:val="24292E"/>
-          <w:sz w:val="24"/>
-          <w:szCs w:val="24"/>
-          <w:lang w:eastAsia="en-CA"/>
-        </w:rPr>
-        <w:t>Numpy</w:t>
-      </w:r>
-      <w:proofErr w:type="spellEnd"/>
-      <w:r>
-        <w:rPr>
-          <w:rFonts w:ascii="Arial" w:eastAsia="Times New Roman" w:hAnsi="Arial" w:cs="Arial"/>
-          <w:color w:val="24292E"/>
-          <w:sz w:val="24"/>
-          <w:szCs w:val="24"/>
-          <w:lang w:eastAsia="en-CA"/>
-        </w:rPr>
-        <w:t xml:space="preserve">, </w:t>
-      </w:r>
-      <w:proofErr w:type="spellStart"/>
-      <w:r>
-        <w:rPr>
-          <w:rFonts w:ascii="Arial" w:eastAsia="Times New Roman" w:hAnsi="Arial" w:cs="Arial"/>
-          <w:color w:val="24292E"/>
-          <w:sz w:val="24"/>
-          <w:szCs w:val="24"/>
-          <w:lang w:eastAsia="en-CA"/>
-        </w:rPr>
-        <w:t>Plotly</w:t>
-      </w:r>
-      <w:proofErr w:type="spellEnd"/>
-      <w:r>
-        <w:rPr>
-          <w:rFonts w:ascii="Arial" w:eastAsia="Times New Roman" w:hAnsi="Arial" w:cs="Arial"/>
-          <w:color w:val="24292E"/>
-          <w:sz w:val="24"/>
-          <w:szCs w:val="24"/>
-          <w:lang w:eastAsia="en-CA"/>
-        </w:rPr>
-        <w:t xml:space="preserve">, </w:t>
-      </w:r>
-      <w:proofErr w:type="spellStart"/>
-      <w:r>
-        <w:rPr>
-          <w:rFonts w:ascii="Arial" w:eastAsia="Times New Roman" w:hAnsi="Arial" w:cs="Arial"/>
-          <w:color w:val="24292E"/>
-          <w:sz w:val="24"/>
-          <w:szCs w:val="24"/>
-          <w:lang w:eastAsia="en-CA"/>
-        </w:rPr>
-        <w:t>Sklearn</w:t>
-      </w:r>
-      <w:proofErr w:type="spellEnd"/>
-      <w:r>
-        <w:rPr>
-          <w:rFonts w:ascii="Arial" w:eastAsia="Times New Roman" w:hAnsi="Arial" w:cs="Arial"/>
-          <w:color w:val="24292E"/>
-          <w:sz w:val="24"/>
-          <w:szCs w:val="24"/>
-          <w:lang w:eastAsia="en-CA"/>
-        </w:rPr>
-        <w:t xml:space="preserve">, </w:t>
-      </w:r>
-      <w:r>
-        <w:rPr>
-          <w:rFonts w:ascii="Arial" w:eastAsia="Times New Roman" w:hAnsi="Arial" w:cs="Arial"/>
-          <w:color w:val="24292E"/>
-          <w:sz w:val="24"/>
-          <w:szCs w:val="24"/>
-          <w:lang w:eastAsia="en-CA"/>
-        </w:rPr>
-        <w:t>Stats model</w:t>
-      </w:r>
-    </w:p>
-    <w:p>
-      <w:pPr>
-        <w:rPr>
-          <w:rFonts w:ascii="Arial" w:eastAsia="Times New Roman" w:hAnsi="Arial" w:cs="Arial"/>
-          <w:b/>
-          <w:bCs/>
-          <w:color w:val="24292E"/>
-          <w:sz w:val="26"/>
-          <w:szCs w:val="26"/>
-          <w:lang w:eastAsia="en-CA"/>
-        </w:rPr>
-      </w:pPr>
-      <w:r>
-        <w:rPr>
-          <w:rFonts w:ascii="Arial" w:eastAsia="Times New Roman" w:hAnsi="Arial" w:cs="Arial"/>
-          <w:b/>
-          <w:bCs/>
-          <w:color w:val="24292E"/>
-          <w:sz w:val="26"/>
-          <w:szCs w:val="26"/>
-          <w:lang w:eastAsia="en-CA"/>
-        </w:rPr>
-        <w:t xml:space="preserve">New </w:t>
-      </w:r>
-      <w:r>
-        <w:rPr>
-          <w:rFonts w:ascii="Arial" w:eastAsia="Times New Roman" w:hAnsi="Arial" w:cs="Arial"/>
-          <w:b/>
-          <w:bCs/>
-          <w:color w:val="24292E"/>
-          <w:sz w:val="26"/>
-          <w:szCs w:val="26"/>
-          <w:lang w:eastAsia="en-CA"/>
-        </w:rPr>
-        <w:t xml:space="preserve">Libraries: </w:t>
-      </w:r>
-      <w:r>
-        <w:rPr>
-          <w:rFonts w:ascii="Arial" w:eastAsia="Times New Roman" w:hAnsi="Arial" w:cs="Arial"/>
-          <w:color w:val="24292E"/>
-          <w:sz w:val="24"/>
-          <w:szCs w:val="24"/>
-          <w:lang w:eastAsia="en-CA"/>
-        </w:rPr>
-        <w:t>Dash</w:t>
-      </w:r>
-      <w:r>
-        <w:rPr>
-          <w:rFonts w:ascii="Arial" w:eastAsia="Times New Roman" w:hAnsi="Arial" w:cs="Arial"/>
-          <w:color w:val="24292E"/>
-          <w:sz w:val="24"/>
-          <w:szCs w:val="24"/>
-          <w:lang w:eastAsia="en-CA"/>
-        </w:rPr>
-        <w:t xml:space="preserve">, </w:t>
-      </w:r>
-      <w:proofErr w:type="spellStart"/>
-      <w:r>
-        <w:rPr>
-          <w:rFonts w:ascii="Arial" w:eastAsia="Times New Roman" w:hAnsi="Arial" w:cs="Arial"/>
-          <w:color w:val="24292E"/>
-          <w:sz w:val="24"/>
-          <w:szCs w:val="24"/>
-          <w:lang w:eastAsia="en-CA"/>
-        </w:rPr>
-        <w:t>Tkinter</w:t>
-      </w:r>
-      <w:proofErr w:type="spellEnd"/>
-      <w:r>
-        <w:rPr>
-          <w:rFonts w:ascii="Arial" w:eastAsia="Times New Roman" w:hAnsi="Arial" w:cs="Arial"/>
-          <w:color w:val="24292E"/>
-          <w:sz w:val="24"/>
-          <w:szCs w:val="24"/>
-          <w:lang w:eastAsia="en-CA"/>
-        </w:rPr>
-        <w:t xml:space="preserve">, </w:t>
-      </w:r>
-      <w:proofErr w:type="spellStart"/>
-      <w:r>
-        <w:rPr>
-          <w:rFonts w:ascii="Arial" w:eastAsia="Times New Roman" w:hAnsi="Arial" w:cs="Arial"/>
-          <w:color w:val="24292E"/>
-          <w:sz w:val="24"/>
-          <w:szCs w:val="24"/>
-          <w:lang w:eastAsia="en-CA"/>
-        </w:rPr>
-        <w:t>Quantstats</w:t>
-      </w:r>
-      <w:proofErr w:type="spellEnd"/>
+        <w:t>Dash, Tkinter, Quantstats</w:t>
+      </w:r>
     </w:p>
     <w:p>
       <w:pPr>
@@ -1044,23 +854,7 @@
           <w:rFonts w:ascii="Arial" w:hAnsi="Arial" w:cs="Arial"/>
           <w:color w:val="24292E"/>
         </w:rPr>
-        <w:t xml:space="preserve">Imported Ticker and created a selection window for all the tickers available at </w:t>
-      </w:r>
-      <w:proofErr w:type="spellStart"/>
-      <w:r>
-        <w:rPr>
-          <w:rFonts w:ascii="Arial" w:hAnsi="Arial" w:cs="Arial"/>
-          <w:color w:val="24292E"/>
-        </w:rPr>
-        <w:t>Yfinance</w:t>
-      </w:r>
-      <w:proofErr w:type="spellEnd"/>
-      <w:r>
-        <w:rPr>
-          <w:rFonts w:ascii="Arial" w:hAnsi="Arial" w:cs="Arial"/>
-          <w:color w:val="24292E"/>
-        </w:rPr>
-        <w:t>.</w:t>
+        <w:t>Imported Ticker and created a selection window for all the tickers available at Yfinance.</w:t>
       </w:r>
     </w:p>
     <w:p>
@@ -1494,20 +1288,8 @@
           <w:szCs w:val="26"/>
           <w:shd w:val="clear" w:color="auto" w:fill="FFFFFF"/>
         </w:rPr>
-        <w:t xml:space="preserve">1mo, 3mo, 6mo, 1y, 2y, 5y, 10y, </w:t>
-      </w:r>
-      <w:proofErr w:type="spellStart"/>
-      <w:r>
-        <w:rPr>
-          <w:rFonts w:ascii="Arial" w:hAnsi="Arial" w:cs="Arial"/>
-          <w:color w:val="111111"/>
-          <w:sz w:val="26"/>
-          <w:szCs w:val="26"/>
-          <w:shd w:val="clear" w:color="auto" w:fill="FFFFFF"/>
-        </w:rPr>
-        <w:t>ytd</w:t>
-      </w:r>
-      <w:proofErr w:type="spellEnd"/>
+        <w:t>1mo, 3mo, 6mo, 1y, 2y, 5y, 10y, ytd</w:t>
+      </w:r>
       <w:r>
         <w:rPr>
           <w:rFonts w:ascii="Arial" w:hAnsi="Arial" w:cs="Arial"/>
@@ -1845,6 +1627,138 @@
     <w:p>
       <w:pPr>
         <w:pStyle w:val="ListParagraph"/>
+        <w:ind w:left="360"/>
+        <w:rPr>
+          <w:rFonts w:ascii="Arial" w:hAnsi="Arial" w:cs="Arial"/>
+          <w:color w:val="111111"/>
+          <w:sz w:val="26"/>
+          <w:szCs w:val="26"/>
+          <w:shd w:val="clear" w:color="auto" w:fill="FFFFFF"/>
+        </w:rPr>
+      </w:pPr>
+    </w:p>
+    <w:p>
+      <w:pPr>
+        <w:pStyle w:val="ListParagraph"/>
+        <w:ind w:left="360"/>
+        <w:rPr>
+          <w:rFonts w:ascii="Arial" w:hAnsi="Arial" w:cs="Arial"/>
+          <w:color w:val="111111"/>
+          <w:sz w:val="26"/>
+          <w:szCs w:val="26"/>
+          <w:shd w:val="clear" w:color="auto" w:fill="FFFFFF"/>
+        </w:rPr>
+      </w:pPr>
+      <w:r>
+        <w:rPr>
+          <w:rFonts w:ascii="Arial" w:hAnsi="Arial" w:cs="Arial"/>
+          <w:color w:val="111111"/>
+          <w:sz w:val="26"/>
+          <w:szCs w:val="26"/>
+          <w:shd w:val="clear" w:color="auto" w:fill="FFFFFF"/>
+        </w:rPr>
+        <w:t>Standard deviation is the statistical measure of market volatility, measuring how widely prices are dispersed from the average price. If prices trade in a narrow trading range, the standard deviation will return a low value that indicates low volatility</w:t>
+      </w:r>
+      <w:r>
+        <w:rPr>
+          <w:rFonts w:ascii="Arial" w:hAnsi="Arial" w:cs="Arial"/>
+          <w:color w:val="111111"/>
+          <w:sz w:val="26"/>
+          <w:szCs w:val="26"/>
+          <w:shd w:val="clear" w:color="auto" w:fill="FFFFFF"/>
+        </w:rPr>
+        <w:t xml:space="preserve">. </w:t>
+      </w:r>
+      <w:r>
+        <w:rPr>
+          <w:rFonts w:ascii="Arial" w:hAnsi="Arial" w:cs="Arial"/>
+          <w:color w:val="111111"/>
+          <w:sz w:val="26"/>
+          <w:szCs w:val="26"/>
+          <w:shd w:val="clear" w:color="auto" w:fill="FFFFFF"/>
+        </w:rPr>
+        <w:t>A volatile stock has a high standard deviation, while the deviation of a stable blue-chip stock is usually rather low.</w:t>
+      </w:r>
+      <w:r>
+        <w:rPr>
+          <w:rFonts w:ascii="Arial" w:hAnsi="Arial" w:cs="Arial"/>
+          <w:color w:val="111111"/>
+          <w:sz w:val="26"/>
+          <w:szCs w:val="26"/>
+          <w:shd w:val="clear" w:color="auto" w:fill="FFFFFF"/>
+        </w:rPr>
+        <w:t xml:space="preserve"> </w:t>
+      </w:r>
+    </w:p>
+    <w:p>
+      <w:pPr>
+        <w:pStyle w:val="ListParagraph"/>
+        <w:ind w:left="360"/>
+        <w:rPr>
+          <w:rFonts w:ascii="Arial" w:hAnsi="Arial" w:cs="Arial"/>
+          <w:color w:val="111111"/>
+          <w:sz w:val="26"/>
+          <w:szCs w:val="26"/>
+          <w:shd w:val="clear" w:color="auto" w:fill="FFFFFF"/>
+        </w:rPr>
+      </w:pPr>
+    </w:p>
+    <w:p>
+      <w:pPr>
+        <w:pStyle w:val="ListParagraph"/>
+        <w:ind w:left="360"/>
+        <w:rPr>
+          <w:rFonts w:ascii="Arial" w:hAnsi="Arial" w:cs="Arial"/>
+          <w:color w:val="111111"/>
+          <w:sz w:val="26"/>
+          <w:szCs w:val="26"/>
+          <w:shd w:val="clear" w:color="auto" w:fill="FFFFFF"/>
+        </w:rPr>
+      </w:pPr>
+      <w:r>
+        <w:rPr>
+          <w:rFonts w:ascii="Arial" w:hAnsi="Arial" w:cs="Arial"/>
+          <w:color w:val="111111"/>
+          <w:sz w:val="26"/>
+          <w:szCs w:val="26"/>
+          <w:shd w:val="clear" w:color="auto" w:fill="FFFFFF"/>
+        </w:rPr>
+        <w:t xml:space="preserve">Rolling Standard Deviation is a metric calculated over the range of a shifting (rolling) window. </w:t>
+      </w:r>
+      <w:r>
+        <w:rPr>
+          <w:rFonts w:ascii="Arial" w:hAnsi="Arial" w:cs="Arial"/>
+          <w:color w:val="111111"/>
+          <w:sz w:val="26"/>
+          <w:szCs w:val="26"/>
+          <w:shd w:val="clear" w:color="auto" w:fill="FFFFFF"/>
+        </w:rPr>
+        <w:t>The Annualized Standard Deviation is the standard deviation multiplied by the square root of the number of periods in one year</w:t>
+      </w:r>
+      <w:r>
+        <w:rPr>
+          <w:rFonts w:ascii="Arial" w:hAnsi="Arial" w:cs="Arial"/>
+          <w:color w:val="111111"/>
+          <w:sz w:val="26"/>
+          <w:szCs w:val="26"/>
+          <w:shd w:val="clear" w:color="auto" w:fill="FFFFFF"/>
+        </w:rPr>
+        <w:t xml:space="preserve"> (252 trading days)</w:t>
+      </w:r>
+      <w:r>
+        <w:rPr>
+          <w:rFonts w:ascii="Arial" w:hAnsi="Arial" w:cs="Arial"/>
+          <w:color w:val="111111"/>
+          <w:sz w:val="26"/>
+          <w:szCs w:val="26"/>
+          <w:shd w:val="clear" w:color="auto" w:fill="FFFFFF"/>
+        </w:rPr>
+        <w:t>.</w:t>
+      </w:r>
+    </w:p>
+    <w:p>
+      <w:pPr>
+        <w:pStyle w:val="ListParagraph"/>
         <w:ind w:left="792"/>
         <w:rPr>
           <w:rFonts w:ascii="Arial" w:hAnsi="Arial" w:cs="Arial"/>
@@ -1903,11 +1817,42 @@
     <w:p>
       <w:pPr>
         <w:pStyle w:val="ListParagraph"/>
-        <w:ind w:left="142" w:firstLine="142"/>
-        <w:rPr>
-          <w:rFonts w:ascii="Arial" w:hAnsi="Arial" w:cs="Arial"/>
-          <w:b/>
-          <w:bCs/>
+        <w:ind w:left="360"/>
+        <w:rPr>
+          <w:rFonts w:ascii="Arial" w:hAnsi="Arial" w:cs="Arial"/>
+          <w:color w:val="111111"/>
+          <w:sz w:val="26"/>
+          <w:szCs w:val="26"/>
+          <w:shd w:val="clear" w:color="auto" w:fill="FFFFFF"/>
+        </w:rPr>
+      </w:pPr>
+      <w:r>
+        <w:rPr>
+          <w:rFonts w:ascii="Arial" w:hAnsi="Arial" w:cs="Arial"/>
+          <w:color w:val="111111"/>
+          <w:sz w:val="26"/>
+          <w:szCs w:val="26"/>
+          <w:shd w:val="clear" w:color="auto" w:fill="FFFFFF"/>
+        </w:rPr>
+        <w:t>A weighted average is an average that has multiplying factors to give different weights to data at different positions in the sample window</w:t>
+      </w:r>
+      <w:r>
+        <w:rPr>
+          <w:rFonts w:ascii="Arial" w:hAnsi="Arial" w:cs="Arial"/>
+          <w:color w:val="111111"/>
+          <w:sz w:val="26"/>
+          <w:szCs w:val="26"/>
+          <w:shd w:val="clear" w:color="auto" w:fill="FFFFFF"/>
+        </w:rPr>
+        <w:t>.</w:t>
+      </w:r>
+    </w:p>
+    <w:p>
+      <w:pPr>
+        <w:pStyle w:val="ListParagraph"/>
+        <w:ind w:left="360"/>
+        <w:rPr>
+          <w:rFonts w:ascii="Arial" w:hAnsi="Arial" w:cs="Arial"/>
           <w:color w:val="111111"/>
           <w:sz w:val="26"/>
           <w:szCs w:val="26"/>
@@ -2041,17 +1986,7 @@
           <w:szCs w:val="26"/>
           <w:shd w:val="clear" w:color="auto" w:fill="FFFFFF"/>
         </w:rPr>
-        <w:t xml:space="preserve"> because</w:t>
-      </w:r>
-      <w:r>
-        <w:rPr>
-          <w:rFonts w:ascii="Arial" w:hAnsi="Arial" w:cs="Arial"/>
-          <w:color w:val="111111"/>
-          <w:sz w:val="26"/>
-          <w:szCs w:val="26"/>
-          <w:shd w:val="clear" w:color="auto" w:fill="FFFFFF"/>
-        </w:rPr>
-        <w:t xml:space="preserve"> this is a high-risk strategy where the idea is to maximize gain and/or minimize losses.</w:t>
+        <w:t xml:space="preserve"> because this is a high-risk strategy where the idea is to maximize gain and/or minimize losses.</w:t>
       </w:r>
     </w:p>
     <w:p>
@@ -2133,17 +2068,17 @@
           <w:szCs w:val="26"/>
           <w:shd w:val="clear" w:color="auto" w:fill="FFFFFF"/>
         </w:rPr>
-        <w:t xml:space="preserve">The exponential moving average is also referred to as the exponentially weighted moving average. </w:t>
-      </w:r>
-      <w:r>
-        <w:rPr>
-          <w:rFonts w:ascii="Arial" w:hAnsi="Arial" w:cs="Arial"/>
-          <w:color w:val="111111"/>
-          <w:sz w:val="26"/>
-          <w:szCs w:val="26"/>
-          <w:shd w:val="clear" w:color="auto" w:fill="FFFFFF"/>
-        </w:rPr>
-        <w:t xml:space="preserve">It </w:t>
+        <w:t>The exponential weighted moving average</w:t>
+      </w:r>
+      <w:r>
+        <w:rPr>
+          <w:rFonts w:ascii="Arial" w:hAnsi="Arial" w:cs="Arial"/>
+          <w:color w:val="111111"/>
+          <w:sz w:val="26"/>
+          <w:szCs w:val="26"/>
+          <w:shd w:val="clear" w:color="auto" w:fill="FFFFFF"/>
+        </w:rPr>
+        <w:t xml:space="preserve"> </w:t>
       </w:r>
       <w:r>
         <w:rPr>
@@ -2154,6 +2089,38 @@
           <w:shd w:val="clear" w:color="auto" w:fill="FFFFFF"/>
         </w:rPr>
         <w:t>reacts more significantly to recent price changes than a simple moving average (SMA), which applies an equal weight to all observations in the period.</w:t>
+      </w:r>
+      <w:r>
+        <w:rPr>
+          <w:rFonts w:ascii="Arial" w:hAnsi="Arial" w:cs="Arial"/>
+          <w:color w:val="111111"/>
+          <w:sz w:val="26"/>
+          <w:szCs w:val="26"/>
+          <w:shd w:val="clear" w:color="auto" w:fill="FFFFFF"/>
+        </w:rPr>
+        <w:t xml:space="preserve"> </w:t>
+      </w:r>
+    </w:p>
+    <w:p>
+      <w:pPr>
+        <w:ind w:left="360"/>
+        <w:rPr>
+          <w:rFonts w:ascii="Arial" w:hAnsi="Arial" w:cs="Arial"/>
+          <w:color w:val="111111"/>
+          <w:sz w:val="26"/>
+          <w:szCs w:val="26"/>
+          <w:shd w:val="clear" w:color="auto" w:fill="FFFFFF"/>
+        </w:rPr>
+      </w:pPr>
+      <w:r>
+        <w:rPr>
+          <w:rFonts w:ascii="Arial" w:hAnsi="Arial" w:cs="Arial"/>
+          <w:color w:val="111111"/>
+          <w:sz w:val="26"/>
+          <w:szCs w:val="26"/>
+          <w:shd w:val="clear" w:color="auto" w:fill="FFFFFF"/>
+        </w:rPr>
+        <w:t>It is used to highlight trends and illustrate the price trajectory of a stock.</w:t>
       </w:r>
     </w:p>
     <w:p>
@@ -2223,17 +2190,8 @@
           <w:szCs w:val="26"/>
           <w:shd w:val="clear" w:color="auto" w:fill="FFFFFF"/>
         </w:rPr>
-        <w:t xml:space="preserve">It </w:t>
-      </w:r>
-      <w:r>
-        <w:rPr>
-          <w:rFonts w:ascii="Arial" w:hAnsi="Arial" w:cs="Arial"/>
-          <w:color w:val="111111"/>
-          <w:sz w:val="26"/>
-          <w:szCs w:val="26"/>
-          <w:shd w:val="clear" w:color="auto" w:fill="FFFFFF"/>
-        </w:rPr>
-        <w:t>is a technical analysis tool for generating oversold or overbought signals</w:t>
+        <w:lastRenderedPageBreak/>
+        <w:t>It is a technical analysis tool for generating oversold or overbought signals</w:t>
       </w:r>
       <w:r>
         <w:rPr>
@@ -2368,40 +2326,7 @@
           <w:szCs w:val="26"/>
           <w:shd w:val="clear" w:color="auto" w:fill="FFFFFF"/>
         </w:rPr>
-        <w:t xml:space="preserve">A random forest is a meta estimator that fits a number of decision tree classifiers on various sub-samples of the dataset and uses averaging to improve the predictive accuracy and control over-fitting. The sub-sample size </w:t>
-      </w:r>
-      <w:r>
-        <w:rPr>
-          <w:rFonts w:ascii="Arial" w:hAnsi="Arial" w:cs="Arial"/>
-          <w:color w:val="111111"/>
-          <w:sz w:val="26"/>
-          <w:szCs w:val="26"/>
-          <w:shd w:val="clear" w:color="auto" w:fill="FFFFFF"/>
-        </w:rPr>
-        <w:lastRenderedPageBreak/>
-        <w:t xml:space="preserve">is controlled with the </w:t>
-      </w:r>
-      <w:proofErr w:type="spellStart"/>
-      <w:r>
-        <w:rPr>
-          <w:rFonts w:ascii="Arial" w:hAnsi="Arial" w:cs="Arial"/>
-          <w:color w:val="111111"/>
-          <w:sz w:val="26"/>
-          <w:szCs w:val="26"/>
-          <w:shd w:val="clear" w:color="auto" w:fill="FFFFFF"/>
-        </w:rPr>
-        <w:t>max_samples</w:t>
-      </w:r>
-      <w:proofErr w:type="spellEnd"/>
-      <w:r>
-        <w:rPr>
-          <w:rFonts w:ascii="Arial" w:hAnsi="Arial" w:cs="Arial"/>
-          <w:color w:val="111111"/>
-          <w:sz w:val="26"/>
-          <w:szCs w:val="26"/>
-          <w:shd w:val="clear" w:color="auto" w:fill="FFFFFF"/>
-        </w:rPr>
-        <w:t xml:space="preserve"> parameter if bootstrap=True (default), otherwise the whole dataset is used to build each tree.</w:t>
+        <w:t>A random forest is a meta estimator that fits a number of decision tree classifiers on various sub-samples of the dataset and uses averaging to improve the predictive accuracy and control over-fitting. The sub-sample size is controlled with the max_samples parameter if bootstrap=True (default), otherwise the whole dataset is used to build each tree.</w:t>
       </w:r>
     </w:p>
     <w:p>
@@ -2496,6 +2421,59 @@
     </w:p>
     <w:p>
       <w:pPr>
+        <w:rPr>
+          <w:rFonts w:ascii="Arial" w:hAnsi="Arial" w:cs="Arial"/>
+          <w:b/>
+          <w:bCs/>
+          <w:sz w:val="26"/>
+          <w:szCs w:val="26"/>
+        </w:rPr>
+      </w:pPr>
+    </w:p>
+    <w:p>
+      <w:pPr>
+        <w:ind w:left="360"/>
+        <w:rPr>
+          <w:rFonts w:ascii="Arial" w:hAnsi="Arial" w:cs="Arial"/>
+          <w:color w:val="111111"/>
+          <w:sz w:val="26"/>
+          <w:szCs w:val="26"/>
+          <w:shd w:val="clear" w:color="auto" w:fill="FFFFFF"/>
+        </w:rPr>
+      </w:pPr>
+      <w:r>
+        <w:rPr>
+          <w:rFonts w:ascii="Arial" w:hAnsi="Arial" w:cs="Arial"/>
+          <w:color w:val="111111"/>
+          <w:sz w:val="26"/>
+          <w:szCs w:val="26"/>
+          <w:shd w:val="clear" w:color="auto" w:fill="FFFFFF"/>
+        </w:rPr>
+        <w:t xml:space="preserve">Long Short-Term Memory (LSTM) Model to Predict Stock Prices are </w:t>
+      </w:r>
+      <w:r>
+        <w:rPr>
+          <w:rFonts w:ascii="Arial" w:hAnsi="Arial" w:cs="Arial"/>
+          <w:color w:val="111111"/>
+          <w:sz w:val="26"/>
+          <w:szCs w:val="26"/>
+          <w:shd w:val="clear" w:color="auto" w:fill="FFFFFF"/>
+        </w:rPr>
+        <w:t>powerful</w:t>
+      </w:r>
+      <w:r>
+        <w:rPr>
+          <w:rFonts w:ascii="Arial" w:hAnsi="Arial" w:cs="Arial"/>
+          <w:color w:val="111111"/>
+          <w:sz w:val="26"/>
+          <w:szCs w:val="26"/>
+          <w:shd w:val="clear" w:color="auto" w:fill="FFFFFF"/>
+        </w:rPr>
+        <w:t xml:space="preserve"> in sequence prediction problems because they're able to store past information. </w:t>
+      </w:r>
+    </w:p>
+    <w:p>
+      <w:pPr>
         <w:pStyle w:val="ListParagraph"/>
         <w:numPr>
           <w:ilvl w:val="1"/>
@@ -2522,6 +2500,71 @@
     </w:p>
     <w:p>
       <w:pPr>
+        <w:ind w:left="360"/>
+        <w:rPr>
+          <w:rFonts w:ascii="Arial" w:hAnsi="Arial" w:cs="Arial"/>
+          <w:b/>
+          <w:bCs/>
+          <w:sz w:val="26"/>
+          <w:szCs w:val="26"/>
+        </w:rPr>
+      </w:pPr>
+    </w:p>
+    <w:p>
+      <w:pPr>
+        <w:rPr>
+          <w:rFonts w:ascii="Arial" w:hAnsi="Arial" w:cs="Arial"/>
+          <w:b/>
+          <w:bCs/>
+          <w:sz w:val="26"/>
+          <w:szCs w:val="26"/>
+        </w:rPr>
+      </w:pPr>
+      <w:r>
+        <w:rPr>
+          <w:rFonts w:ascii="Arial" w:hAnsi="Arial" w:cs="Arial"/>
+          <w:b/>
+          <w:bCs/>
+          <w:sz w:val="26"/>
+          <w:szCs w:val="26"/>
+        </w:rPr>
+        <w:t>Actual daily return vs. predicted return over the period.</w:t>
+      </w:r>
+    </w:p>
+    <w:p>
+      <w:pPr>
+        <w:rPr>
+          <w:rFonts w:ascii="Arial" w:hAnsi="Arial" w:cs="Arial"/>
+          <w:b/>
+          <w:bCs/>
+          <w:sz w:val="26"/>
+          <w:szCs w:val="26"/>
+        </w:rPr>
+      </w:pPr>
+    </w:p>
+    <w:p>
+      <w:pPr>
+        <w:rPr>
+          <w:rFonts w:ascii="Arial" w:hAnsi="Arial" w:cs="Arial"/>
+          <w:b/>
+          <w:bCs/>
+          <w:sz w:val="26"/>
+          <w:szCs w:val="26"/>
+        </w:rPr>
+      </w:pPr>
+      <w:r>
+        <w:rPr>
+          <w:rFonts w:ascii="Arial" w:hAnsi="Arial" w:cs="Arial"/>
+          <w:b/>
+          <w:bCs/>
+          <w:sz w:val="26"/>
+          <w:szCs w:val="26"/>
+        </w:rPr>
+        <w:t xml:space="preserve">This graph is to visualize the </w:t>
+      </w:r>
+    </w:p>
+    <w:p>
+      <w:pPr>
         <w:pStyle w:val="ListParagraph"/>
         <w:numPr>
           <w:ilvl w:val="1"/>
@@ -2611,6 +2654,28 @@
           <w:shd w:val="clear" w:color="auto" w:fill="FFFFFF"/>
         </w:rPr>
       </w:pPr>
+      <w:r>
+        <w:rPr>
+          <w:rFonts w:ascii="Arial" w:hAnsi="Arial" w:cs="Arial"/>
+          <w:color w:val="111111"/>
+          <w:sz w:val="26"/>
+          <w:szCs w:val="26"/>
+          <w:shd w:val="clear" w:color="auto" w:fill="FFFFFF"/>
+        </w:rPr>
+        <w:t>The ARMA model uses past values to predict future stock price.</w:t>
+      </w:r>
+    </w:p>
+    <w:p>
+      <w:pPr>
+        <w:ind w:left="360"/>
+        <w:rPr>
+          <w:rFonts w:ascii="Arial" w:hAnsi="Arial" w:cs="Arial"/>
+          <w:color w:val="111111"/>
+          <w:sz w:val="26"/>
+          <w:szCs w:val="26"/>
+          <w:shd w:val="clear" w:color="auto" w:fill="FFFFFF"/>
+        </w:rPr>
+      </w:pPr>
     </w:p>
     <w:p>
       <w:pPr>
@@ -2751,6 +2816,48 @@
           <w:szCs w:val="26"/>
           <w:shd w:val="clear" w:color="auto" w:fill="FFFFFF"/>
         </w:rPr>
+        <w:t xml:space="preserve">The ARIMA model uses past values and error to </w:t>
+      </w:r>
+      <w:r>
+        <w:rPr>
+          <w:rFonts w:ascii="Arial" w:hAnsi="Arial" w:cs="Arial"/>
+          <w:color w:val="111111"/>
+          <w:sz w:val="26"/>
+          <w:szCs w:val="26"/>
+          <w:shd w:val="clear" w:color="auto" w:fill="FFFFFF"/>
+        </w:rPr>
+        <w:t>predict</w:t>
+      </w:r>
+      <w:r>
+        <w:rPr>
+          <w:rFonts w:ascii="Arial" w:hAnsi="Arial" w:cs="Arial"/>
+          <w:color w:val="111111"/>
+          <w:sz w:val="26"/>
+          <w:szCs w:val="26"/>
+          <w:shd w:val="clear" w:color="auto" w:fill="FFFFFF"/>
+        </w:rPr>
+        <w:t xml:space="preserve"> future stock price.</w:t>
+      </w:r>
+    </w:p>
+    <w:p>
+      <w:pPr>
+        <w:ind w:left="360"/>
+        <w:rPr>
+          <w:rFonts w:ascii="Arial" w:hAnsi="Arial" w:cs="Arial"/>
+          <w:color w:val="111111"/>
+          <w:sz w:val="26"/>
+          <w:szCs w:val="26"/>
+          <w:shd w:val="clear" w:color="auto" w:fill="FFFFFF"/>
+        </w:rPr>
+      </w:pPr>
+      <w:r>
+        <w:rPr>
+          <w:rFonts w:ascii="Arial" w:hAnsi="Arial" w:cs="Arial"/>
+          <w:color w:val="111111"/>
+          <w:sz w:val="26"/>
+          <w:szCs w:val="26"/>
+          <w:shd w:val="clear" w:color="auto" w:fill="FFFFFF"/>
+        </w:rPr>
         <w:t>If no differencing is involved in the model, then it becomes simply an ARMA.</w:t>
       </w:r>
     </w:p>
@@ -2790,6 +2897,70 @@
           <w:szCs w:val="26"/>
         </w:rPr>
       </w:pPr>
+    </w:p>
+    <w:p>
+      <w:pPr>
+        <w:ind w:left="360"/>
+        <w:rPr>
+          <w:rFonts w:ascii="Arial" w:hAnsi="Arial" w:cs="Arial"/>
+          <w:color w:val="111111"/>
+          <w:sz w:val="26"/>
+          <w:szCs w:val="26"/>
+          <w:shd w:val="clear" w:color="auto" w:fill="FFFFFF"/>
+        </w:rPr>
+      </w:pPr>
+      <w:r>
+        <w:rPr>
+          <w:rFonts w:ascii="Arial" w:hAnsi="Arial" w:cs="Arial"/>
+          <w:color w:val="111111"/>
+          <w:sz w:val="26"/>
+          <w:szCs w:val="26"/>
+          <w:shd w:val="clear" w:color="auto" w:fill="FFFFFF"/>
+        </w:rPr>
+        <w:t xml:space="preserve">GARCH model is used to predict volatility of the stock price, based on the variance across the period. </w:t>
+      </w:r>
+    </w:p>
+    <w:p>
+      <w:pPr>
+        <w:ind w:left="360"/>
+        <w:rPr>
+          <w:rFonts w:ascii="Arial" w:hAnsi="Arial" w:cs="Arial"/>
+          <w:color w:val="111111"/>
+          <w:sz w:val="26"/>
+          <w:szCs w:val="26"/>
+          <w:shd w:val="clear" w:color="auto" w:fill="FFFFFF"/>
+        </w:rPr>
+      </w:pPr>
+      <w:r>
+        <w:rPr>
+          <w:rFonts w:ascii="Arial" w:hAnsi="Arial" w:cs="Arial"/>
+          <w:color w:val="111111"/>
+          <w:sz w:val="26"/>
+          <w:szCs w:val="26"/>
+          <w:shd w:val="clear" w:color="auto" w:fill="FFFFFF"/>
+        </w:rPr>
+        <w:t>Remember:</w:t>
+      </w:r>
+      <w:r>
+        <w:rPr>
+          <w:rFonts w:ascii="Arial" w:hAnsi="Arial" w:cs="Arial"/>
+          <w:color w:val="111111"/>
+          <w:sz w:val="26"/>
+          <w:szCs w:val="26"/>
+          <w:shd w:val="clear" w:color="auto" w:fill="FFFFFF"/>
+        </w:rPr>
+        <w:t xml:space="preserve"> </w:t>
+      </w:r>
+      <w:r>
+        <w:rPr>
+          <w:rFonts w:ascii="Arial" w:hAnsi="Arial" w:cs="Arial"/>
+          <w:color w:val="111111"/>
+          <w:sz w:val="26"/>
+          <w:szCs w:val="26"/>
+          <w:shd w:val="clear" w:color="auto" w:fill="FFFFFF"/>
+        </w:rPr>
+        <w:t>HIGHER VOLATILITY = MORE RISK</w:t>
+      </w:r>
     </w:p>
     <w:p>
       <w:pPr>
